--- a/Documents/Проект системы БУраков И.Д..docx
+++ b/Documents/Проект системы БУраков И.Д..docx
@@ -310,7 +310,7 @@
           <w:szCs w:val="28"/>
           <w:lang w:val="ru-RU"/>
         </w:rPr>
-        <w:t xml:space="preserve">Выполнил: </w:t>
+        <w:t>Выполнил:</w:t>
       </w:r>
     </w:p>
     <w:p>
@@ -342,27 +342,27 @@
         </w:rPr>
         <w:t>9-3</w:t>
       </w:r>
-      <w:r>
+    </w:p>
+    <w:p>
+      <w:pPr>
+        <w:pStyle w:val="a3"/>
+        <w:jc w:val="right"/>
         <w:rPr>
           <w:color w:val="000000"/>
           <w:sz w:val="28"/>
           <w:szCs w:val="28"/>
           <w:lang w:val="ru-RU"/>
         </w:rPr>
-        <w:t xml:space="preserve"> </w:t>
-      </w:r>
-    </w:p>
-    <w:p>
-      <w:pPr>
-        <w:pStyle w:val="a3"/>
-        <w:jc w:val="right"/>
+      </w:pPr>
+      <w:r>
         <w:rPr>
           <w:color w:val="000000"/>
           <w:sz w:val="28"/>
           <w:szCs w:val="28"/>
           <w:lang w:val="ru-RU"/>
         </w:rPr>
-      </w:pPr>
+        <w:t>______________</w:t>
+      </w:r>
       <w:r>
         <w:rPr>
           <w:color w:val="000000"/>
@@ -370,7 +370,7 @@
           <w:szCs w:val="28"/>
           <w:lang w:val="ru-RU"/>
         </w:rPr>
-        <w:t>______________</w:t>
+        <w:t>И.Д</w:t>
       </w:r>
       <w:r>
         <w:rPr>
@@ -379,7 +379,7 @@
           <w:szCs w:val="28"/>
           <w:lang w:val="ru-RU"/>
         </w:rPr>
-        <w:t>И.Д</w:t>
+        <w:t>.</w:t>
       </w:r>
       <w:r>
         <w:rPr>
@@ -388,19 +388,8 @@
           <w:szCs w:val="28"/>
           <w:lang w:val="ru-RU"/>
         </w:rPr>
-        <w:t>.</w:t>
-      </w:r>
-      <w:r>
-        <w:rPr>
-          <w:color w:val="000000"/>
-          <w:sz w:val="28"/>
-          <w:szCs w:val="28"/>
-          <w:lang w:val="ru-RU"/>
-        </w:rPr>
         <w:t xml:space="preserve"> Бураков</w:t>
       </w:r>
-      <w:bookmarkStart w:id="0" w:name="_GoBack"/>
-      <w:bookmarkEnd w:id="0"/>
     </w:p>
     <w:p>
       <w:pPr>
@@ -629,891 +618,30 @@
         <w:t>Томск 2022</w:t>
       </w:r>
     </w:p>
-    <w:sdt>
-      <w:sdtPr>
-        <w:id w:val="1792702141"/>
-        <w:docPartObj>
-          <w:docPartGallery w:val="Table of Contents"/>
-          <w:docPartUnique/>
-        </w:docPartObj>
-      </w:sdtPr>
-      <w:sdtEndPr>
-        <w:rPr>
-          <w:rFonts w:ascii="Times New Roman" w:eastAsiaTheme="minorHAnsi" w:hAnsi="Times New Roman" w:cstheme="minorBidi"/>
-          <w:b/>
-          <w:bCs/>
-          <w:color w:val="auto"/>
-          <w:sz w:val="28"/>
-          <w:szCs w:val="22"/>
-          <w:lang w:val="en-US" w:eastAsia="en-US"/>
-        </w:rPr>
-      </w:sdtEndPr>
-      <w:sdtContent>
-        <w:p>
-          <w:pPr>
-            <w:pStyle w:val="aa"/>
-            <w:jc w:val="center"/>
-            <w:rPr>
-              <w:rStyle w:val="10"/>
-              <w:color w:val="auto"/>
-            </w:rPr>
-          </w:pPr>
-          <w:r>
-            <w:rPr>
-              <w:rStyle w:val="10"/>
-              <w:color w:val="auto"/>
-            </w:rPr>
-            <w:t>Содержание</w:t>
-          </w:r>
-        </w:p>
-        <w:p>
-          <w:pPr>
-            <w:pStyle w:val="11"/>
-            <w:tabs>
-              <w:tab w:val="right" w:leader="dot" w:pos="9911"/>
-            </w:tabs>
-            <w:rPr>
-              <w:rFonts w:asciiTheme="minorHAnsi" w:eastAsiaTheme="minorEastAsia" w:hAnsiTheme="minorHAnsi"/>
-              <w:noProof/>
-              <w:sz w:val="22"/>
-              <w:lang w:val="ru-RU" w:eastAsia="ru-RU"/>
-            </w:rPr>
-          </w:pPr>
-          <w:r>
-            <w:rPr>
-              <w:b/>
-              <w:bCs/>
-            </w:rPr>
-            <w:fldChar w:fldCharType="begin"/>
-          </w:r>
-          <w:r>
-            <w:rPr>
-              <w:b/>
-              <w:bCs/>
-              <w:lang w:val="ru-RU"/>
-            </w:rPr>
-            <w:instrText xml:space="preserve"> </w:instrText>
-          </w:r>
-          <w:r>
-            <w:rPr>
-              <w:b/>
-              <w:bCs/>
-            </w:rPr>
-            <w:instrText>TOC</w:instrText>
-          </w:r>
-          <w:r>
-            <w:rPr>
-              <w:b/>
-              <w:bCs/>
-              <w:lang w:val="ru-RU"/>
-            </w:rPr>
-            <w:instrText xml:space="preserve"> \</w:instrText>
-          </w:r>
-          <w:r>
-            <w:rPr>
-              <w:b/>
-              <w:bCs/>
-            </w:rPr>
-            <w:instrText>o</w:instrText>
-          </w:r>
-          <w:r>
-            <w:rPr>
-              <w:b/>
-              <w:bCs/>
-              <w:lang w:val="ru-RU"/>
-            </w:rPr>
-            <w:instrText xml:space="preserve"> "1-3" \</w:instrText>
-          </w:r>
-          <w:r>
-            <w:rPr>
-              <w:b/>
-              <w:bCs/>
-            </w:rPr>
-            <w:instrText>h</w:instrText>
-          </w:r>
-          <w:r>
-            <w:rPr>
-              <w:b/>
-              <w:bCs/>
-              <w:lang w:val="ru-RU"/>
-            </w:rPr>
-            <w:instrText xml:space="preserve"> \</w:instrText>
-          </w:r>
-          <w:r>
-            <w:rPr>
-              <w:b/>
-              <w:bCs/>
-            </w:rPr>
-            <w:instrText>z</w:instrText>
-          </w:r>
-          <w:r>
-            <w:rPr>
-              <w:b/>
-              <w:bCs/>
-              <w:lang w:val="ru-RU"/>
-            </w:rPr>
-            <w:instrText xml:space="preserve"> \</w:instrText>
-          </w:r>
-          <w:r>
-            <w:rPr>
-              <w:b/>
-              <w:bCs/>
-            </w:rPr>
-            <w:instrText>u</w:instrText>
-          </w:r>
-          <w:r>
-            <w:rPr>
-              <w:b/>
-              <w:bCs/>
-              <w:lang w:val="ru-RU"/>
-            </w:rPr>
-            <w:instrText xml:space="preserve"> </w:instrText>
-          </w:r>
-          <w:r>
-            <w:rPr>
-              <w:b/>
-              <w:bCs/>
-            </w:rPr>
-            <w:fldChar w:fldCharType="separate"/>
-          </w:r>
-          <w:hyperlink w:anchor="_Toc117202319" w:history="1">
-            <w:r>
-              <w:rPr>
-                <w:rStyle w:val="ad"/>
-                <w:noProof/>
-                <w:lang w:val="ru-RU"/>
-              </w:rPr>
-              <w:t>1 Описание САПР</w:t>
-            </w:r>
-            <w:r>
-              <w:rPr>
-                <w:noProof/>
-                <w:webHidden/>
-              </w:rPr>
-              <w:tab/>
-            </w:r>
-            <w:r>
-              <w:rPr>
-                <w:noProof/>
-                <w:webHidden/>
-              </w:rPr>
-              <w:fldChar w:fldCharType="begin"/>
-            </w:r>
-            <w:r>
-              <w:rPr>
-                <w:noProof/>
-                <w:webHidden/>
-              </w:rPr>
-              <w:instrText xml:space="preserve"> PAGEREF _Toc117202319 \h </w:instrText>
-            </w:r>
-            <w:r>
-              <w:rPr>
-                <w:noProof/>
-                <w:webHidden/>
-              </w:rPr>
-            </w:r>
-            <w:r>
-              <w:rPr>
-                <w:noProof/>
-                <w:webHidden/>
-              </w:rPr>
-              <w:fldChar w:fldCharType="separate"/>
-            </w:r>
-            <w:r>
-              <w:rPr>
-                <w:noProof/>
-                <w:webHidden/>
-              </w:rPr>
-              <w:t>3</w:t>
-            </w:r>
-            <w:r>
-              <w:rPr>
-                <w:noProof/>
-                <w:webHidden/>
-              </w:rPr>
-              <w:fldChar w:fldCharType="end"/>
-            </w:r>
-          </w:hyperlink>
-        </w:p>
-        <w:p>
-          <w:pPr>
-            <w:pStyle w:val="11"/>
-            <w:tabs>
-              <w:tab w:val="right" w:leader="dot" w:pos="9911"/>
-            </w:tabs>
-            <w:rPr>
-              <w:rFonts w:asciiTheme="minorHAnsi" w:eastAsiaTheme="minorEastAsia" w:hAnsiTheme="minorHAnsi"/>
-              <w:noProof/>
-              <w:sz w:val="22"/>
-              <w:lang w:val="ru-RU" w:eastAsia="ru-RU"/>
-            </w:rPr>
-          </w:pPr>
-          <w:hyperlink w:anchor="_Toc117202320" w:history="1">
-            <w:r>
-              <w:rPr>
-                <w:rStyle w:val="ad"/>
-                <w:noProof/>
-                <w:lang w:val="ru-RU"/>
-              </w:rPr>
-              <w:t>1.1 Описание программы</w:t>
-            </w:r>
-            <w:r>
-              <w:rPr>
-                <w:noProof/>
-                <w:webHidden/>
-              </w:rPr>
-              <w:tab/>
-            </w:r>
-            <w:r>
-              <w:rPr>
-                <w:noProof/>
-                <w:webHidden/>
-              </w:rPr>
-              <w:fldChar w:fldCharType="begin"/>
-            </w:r>
-            <w:r>
-              <w:rPr>
-                <w:noProof/>
-                <w:webHidden/>
-              </w:rPr>
-              <w:instrText xml:space="preserve"> PAGEREF _Toc117202320 \h </w:instrText>
-            </w:r>
-            <w:r>
-              <w:rPr>
-                <w:noProof/>
-                <w:webHidden/>
-              </w:rPr>
-            </w:r>
-            <w:r>
-              <w:rPr>
-                <w:noProof/>
-                <w:webHidden/>
-              </w:rPr>
-              <w:fldChar w:fldCharType="separate"/>
-            </w:r>
-            <w:r>
-              <w:rPr>
-                <w:noProof/>
-                <w:webHidden/>
-              </w:rPr>
-              <w:t>3</w:t>
-            </w:r>
-            <w:r>
-              <w:rPr>
-                <w:noProof/>
-                <w:webHidden/>
-              </w:rPr>
-              <w:fldChar w:fldCharType="end"/>
-            </w:r>
-          </w:hyperlink>
-        </w:p>
-        <w:p>
-          <w:pPr>
-            <w:pStyle w:val="11"/>
-            <w:tabs>
-              <w:tab w:val="right" w:leader="dot" w:pos="9911"/>
-            </w:tabs>
-            <w:rPr>
-              <w:rFonts w:asciiTheme="minorHAnsi" w:eastAsiaTheme="minorEastAsia" w:hAnsiTheme="minorHAnsi"/>
-              <w:noProof/>
-              <w:sz w:val="22"/>
-              <w:lang w:val="ru-RU" w:eastAsia="ru-RU"/>
-            </w:rPr>
-          </w:pPr>
-          <w:hyperlink w:anchor="_Toc117202321" w:history="1">
-            <w:r>
-              <w:rPr>
-                <w:rStyle w:val="ad"/>
-                <w:noProof/>
-                <w:lang w:val="ru-RU"/>
-              </w:rPr>
-              <w:t xml:space="preserve">1.2 </w:t>
-            </w:r>
-            <w:r>
-              <w:rPr>
-                <w:rStyle w:val="ad"/>
-                <w:noProof/>
-              </w:rPr>
-              <w:t>Описание API</w:t>
-            </w:r>
-            <w:r>
-              <w:rPr>
-                <w:noProof/>
-                <w:webHidden/>
-              </w:rPr>
-              <w:tab/>
-            </w:r>
-            <w:r>
-              <w:rPr>
-                <w:noProof/>
-                <w:webHidden/>
-              </w:rPr>
-              <w:fldChar w:fldCharType="begin"/>
-            </w:r>
-            <w:r>
-              <w:rPr>
-                <w:noProof/>
-                <w:webHidden/>
-              </w:rPr>
-              <w:instrText xml:space="preserve"> PAGEREF _Toc117202321 \h </w:instrText>
-            </w:r>
-            <w:r>
-              <w:rPr>
-                <w:noProof/>
-                <w:webHidden/>
-              </w:rPr>
-            </w:r>
-            <w:r>
-              <w:rPr>
-                <w:noProof/>
-                <w:webHidden/>
-              </w:rPr>
-              <w:fldChar w:fldCharType="separate"/>
-            </w:r>
-            <w:r>
-              <w:rPr>
-                <w:noProof/>
-                <w:webHidden/>
-              </w:rPr>
-              <w:t>4</w:t>
-            </w:r>
-            <w:r>
-              <w:rPr>
-                <w:noProof/>
-                <w:webHidden/>
-              </w:rPr>
-              <w:fldChar w:fldCharType="end"/>
-            </w:r>
-          </w:hyperlink>
-        </w:p>
-        <w:p>
-          <w:pPr>
-            <w:pStyle w:val="11"/>
-            <w:tabs>
-              <w:tab w:val="right" w:leader="dot" w:pos="9911"/>
-            </w:tabs>
-            <w:rPr>
-              <w:rFonts w:asciiTheme="minorHAnsi" w:eastAsiaTheme="minorEastAsia" w:hAnsiTheme="minorHAnsi"/>
-              <w:noProof/>
-              <w:sz w:val="22"/>
-              <w:lang w:val="ru-RU" w:eastAsia="ru-RU"/>
-            </w:rPr>
-          </w:pPr>
-          <w:hyperlink w:anchor="_Toc117202322" w:history="1">
-            <w:r>
-              <w:rPr>
-                <w:rStyle w:val="ad"/>
-                <w:noProof/>
-              </w:rPr>
-              <w:t>1.3 Обзор аналогов</w:t>
-            </w:r>
-            <w:r>
-              <w:rPr>
-                <w:noProof/>
-                <w:webHidden/>
-              </w:rPr>
-              <w:tab/>
-            </w:r>
-            <w:r>
-              <w:rPr>
-                <w:noProof/>
-                <w:webHidden/>
-              </w:rPr>
-              <w:fldChar w:fldCharType="begin"/>
-            </w:r>
-            <w:r>
-              <w:rPr>
-                <w:noProof/>
-                <w:webHidden/>
-              </w:rPr>
-              <w:instrText xml:space="preserve"> PAGEREF _Toc117202322 \h </w:instrText>
-            </w:r>
-            <w:r>
-              <w:rPr>
-                <w:noProof/>
-                <w:webHidden/>
-              </w:rPr>
-            </w:r>
-            <w:r>
-              <w:rPr>
-                <w:noProof/>
-                <w:webHidden/>
-              </w:rPr>
-              <w:fldChar w:fldCharType="separate"/>
-            </w:r>
-            <w:r>
-              <w:rPr>
-                <w:noProof/>
-                <w:webHidden/>
-              </w:rPr>
-              <w:t>7</w:t>
-            </w:r>
-            <w:r>
-              <w:rPr>
-                <w:noProof/>
-                <w:webHidden/>
-              </w:rPr>
-              <w:fldChar w:fldCharType="end"/>
-            </w:r>
-          </w:hyperlink>
-        </w:p>
-        <w:p>
-          <w:pPr>
-            <w:pStyle w:val="11"/>
-            <w:tabs>
-              <w:tab w:val="right" w:leader="dot" w:pos="9911"/>
-            </w:tabs>
-            <w:rPr>
-              <w:rFonts w:asciiTheme="minorHAnsi" w:eastAsiaTheme="minorEastAsia" w:hAnsiTheme="minorHAnsi"/>
-              <w:noProof/>
-              <w:sz w:val="22"/>
-              <w:lang w:val="ru-RU" w:eastAsia="ru-RU"/>
-            </w:rPr>
-          </w:pPr>
-          <w:hyperlink w:anchor="_Toc117202323" w:history="1">
-            <w:r>
-              <w:rPr>
-                <w:rStyle w:val="ad"/>
-                <w:noProof/>
-                <w:lang w:val="ru-RU"/>
-              </w:rPr>
-              <w:t>2 Описание предмета проектирования</w:t>
-            </w:r>
-            <w:r>
-              <w:rPr>
-                <w:noProof/>
-                <w:webHidden/>
-              </w:rPr>
-              <w:tab/>
-            </w:r>
-            <w:r>
-              <w:rPr>
-                <w:noProof/>
-                <w:webHidden/>
-              </w:rPr>
-              <w:fldChar w:fldCharType="begin"/>
-            </w:r>
-            <w:r>
-              <w:rPr>
-                <w:noProof/>
-                <w:webHidden/>
-              </w:rPr>
-              <w:instrText xml:space="preserve"> PAGEREF _Toc117202323 \h </w:instrText>
-            </w:r>
-            <w:r>
-              <w:rPr>
-                <w:noProof/>
-                <w:webHidden/>
-              </w:rPr>
-            </w:r>
-            <w:r>
-              <w:rPr>
-                <w:noProof/>
-                <w:webHidden/>
-              </w:rPr>
-              <w:fldChar w:fldCharType="separate"/>
-            </w:r>
-            <w:r>
-              <w:rPr>
-                <w:noProof/>
-                <w:webHidden/>
-              </w:rPr>
-              <w:t>8</w:t>
-            </w:r>
-            <w:r>
-              <w:rPr>
-                <w:noProof/>
-                <w:webHidden/>
-              </w:rPr>
-              <w:fldChar w:fldCharType="end"/>
-            </w:r>
-          </w:hyperlink>
-        </w:p>
-        <w:p>
-          <w:pPr>
-            <w:pStyle w:val="11"/>
-            <w:tabs>
-              <w:tab w:val="right" w:leader="dot" w:pos="9911"/>
-            </w:tabs>
-            <w:rPr>
-              <w:rFonts w:asciiTheme="minorHAnsi" w:eastAsiaTheme="minorEastAsia" w:hAnsiTheme="minorHAnsi"/>
-              <w:noProof/>
-              <w:sz w:val="22"/>
-              <w:lang w:val="ru-RU" w:eastAsia="ru-RU"/>
-            </w:rPr>
-          </w:pPr>
-          <w:hyperlink w:anchor="_Toc117202324" w:history="1">
-            <w:r>
-              <w:rPr>
-                <w:rStyle w:val="ad"/>
-                <w:noProof/>
-                <w:lang w:val="ru-RU"/>
-              </w:rPr>
-              <w:t>3 Проект программы</w:t>
-            </w:r>
-            <w:r>
-              <w:rPr>
-                <w:noProof/>
-                <w:webHidden/>
-              </w:rPr>
-              <w:tab/>
-            </w:r>
-            <w:r>
-              <w:rPr>
-                <w:noProof/>
-                <w:webHidden/>
-              </w:rPr>
-              <w:fldChar w:fldCharType="begin"/>
-            </w:r>
-            <w:r>
-              <w:rPr>
-                <w:noProof/>
-                <w:webHidden/>
-              </w:rPr>
-              <w:instrText xml:space="preserve"> PAGEREF _Toc117202324 \h </w:instrText>
-            </w:r>
-            <w:r>
-              <w:rPr>
-                <w:noProof/>
-                <w:webHidden/>
-              </w:rPr>
-            </w:r>
-            <w:r>
-              <w:rPr>
-                <w:noProof/>
-                <w:webHidden/>
-              </w:rPr>
-              <w:fldChar w:fldCharType="separate"/>
-            </w:r>
-            <w:r>
-              <w:rPr>
-                <w:noProof/>
-                <w:webHidden/>
-              </w:rPr>
-              <w:t>9</w:t>
-            </w:r>
-            <w:r>
-              <w:rPr>
-                <w:noProof/>
-                <w:webHidden/>
-              </w:rPr>
-              <w:fldChar w:fldCharType="end"/>
-            </w:r>
-          </w:hyperlink>
-        </w:p>
-        <w:p>
-          <w:pPr>
-            <w:pStyle w:val="11"/>
-            <w:tabs>
-              <w:tab w:val="right" w:leader="dot" w:pos="9911"/>
-            </w:tabs>
-            <w:rPr>
-              <w:rFonts w:asciiTheme="minorHAnsi" w:eastAsiaTheme="minorEastAsia" w:hAnsiTheme="minorHAnsi"/>
-              <w:noProof/>
-              <w:sz w:val="22"/>
-              <w:lang w:val="ru-RU" w:eastAsia="ru-RU"/>
-            </w:rPr>
-          </w:pPr>
-          <w:hyperlink w:anchor="_Toc117202325" w:history="1">
-            <w:r>
-              <w:rPr>
-                <w:rStyle w:val="ad"/>
-                <w:noProof/>
-                <w:lang w:val="ru-RU"/>
-              </w:rPr>
-              <w:t>3.1 Описание технических и функциональных аспектов проекта</w:t>
-            </w:r>
-            <w:r>
-              <w:rPr>
-                <w:noProof/>
-                <w:webHidden/>
-              </w:rPr>
-              <w:tab/>
-            </w:r>
-            <w:r>
-              <w:rPr>
-                <w:noProof/>
-                <w:webHidden/>
-              </w:rPr>
-              <w:fldChar w:fldCharType="begin"/>
-            </w:r>
-            <w:r>
-              <w:rPr>
-                <w:noProof/>
-                <w:webHidden/>
-              </w:rPr>
-              <w:instrText xml:space="preserve"> PAGEREF _Toc117202325 \h </w:instrText>
-            </w:r>
-            <w:r>
-              <w:rPr>
-                <w:noProof/>
-                <w:webHidden/>
-              </w:rPr>
-            </w:r>
-            <w:r>
-              <w:rPr>
-                <w:noProof/>
-                <w:webHidden/>
-              </w:rPr>
-              <w:fldChar w:fldCharType="separate"/>
-            </w:r>
-            <w:r>
-              <w:rPr>
-                <w:noProof/>
-                <w:webHidden/>
-              </w:rPr>
-              <w:t>9</w:t>
-            </w:r>
-            <w:r>
-              <w:rPr>
-                <w:noProof/>
-                <w:webHidden/>
-              </w:rPr>
-              <w:fldChar w:fldCharType="end"/>
-            </w:r>
-          </w:hyperlink>
-        </w:p>
-        <w:p>
-          <w:pPr>
-            <w:pStyle w:val="11"/>
-            <w:tabs>
-              <w:tab w:val="right" w:leader="dot" w:pos="9911"/>
-            </w:tabs>
-            <w:rPr>
-              <w:rFonts w:asciiTheme="minorHAnsi" w:eastAsiaTheme="minorEastAsia" w:hAnsiTheme="minorHAnsi"/>
-              <w:noProof/>
-              <w:sz w:val="22"/>
-              <w:lang w:val="ru-RU" w:eastAsia="ru-RU"/>
-            </w:rPr>
-          </w:pPr>
-          <w:hyperlink w:anchor="_Toc117202326" w:history="1">
-            <w:r>
-              <w:rPr>
-                <w:rStyle w:val="ad"/>
-                <w:noProof/>
-                <w:lang w:val="ru-RU"/>
-              </w:rPr>
-              <w:t>3.2 Диаграмма классов</w:t>
-            </w:r>
-            <w:r>
-              <w:rPr>
-                <w:noProof/>
-                <w:webHidden/>
-              </w:rPr>
-              <w:tab/>
-            </w:r>
-            <w:r>
-              <w:rPr>
-                <w:noProof/>
-                <w:webHidden/>
-              </w:rPr>
-              <w:fldChar w:fldCharType="begin"/>
-            </w:r>
-            <w:r>
-              <w:rPr>
-                <w:noProof/>
-                <w:webHidden/>
-              </w:rPr>
-              <w:instrText xml:space="preserve"> PAGEREF _Toc117202326 \h </w:instrText>
-            </w:r>
-            <w:r>
-              <w:rPr>
-                <w:noProof/>
-                <w:webHidden/>
-              </w:rPr>
-            </w:r>
-            <w:r>
-              <w:rPr>
-                <w:noProof/>
-                <w:webHidden/>
-              </w:rPr>
-              <w:fldChar w:fldCharType="separate"/>
-            </w:r>
-            <w:r>
-              <w:rPr>
-                <w:noProof/>
-                <w:webHidden/>
-              </w:rPr>
-              <w:t>10</w:t>
-            </w:r>
-            <w:r>
-              <w:rPr>
-                <w:noProof/>
-                <w:webHidden/>
-              </w:rPr>
-              <w:fldChar w:fldCharType="end"/>
-            </w:r>
-          </w:hyperlink>
-        </w:p>
-        <w:p>
-          <w:pPr>
-            <w:pStyle w:val="11"/>
-            <w:tabs>
-              <w:tab w:val="right" w:leader="dot" w:pos="9911"/>
-            </w:tabs>
-            <w:rPr>
-              <w:rFonts w:asciiTheme="minorHAnsi" w:eastAsiaTheme="minorEastAsia" w:hAnsiTheme="minorHAnsi"/>
-              <w:noProof/>
-              <w:sz w:val="22"/>
-              <w:lang w:val="ru-RU" w:eastAsia="ru-RU"/>
-            </w:rPr>
-          </w:pPr>
-          <w:hyperlink w:anchor="_Toc117202327" w:history="1">
-            <w:r>
-              <w:rPr>
-                <w:rStyle w:val="ad"/>
-                <w:noProof/>
-                <w:lang w:val="ru-RU"/>
-              </w:rPr>
-              <w:t>3.3 Макеты пользовательского интерфейса</w:t>
-            </w:r>
-            <w:r>
-              <w:rPr>
-                <w:noProof/>
-                <w:webHidden/>
-              </w:rPr>
-              <w:tab/>
-            </w:r>
-            <w:r>
-              <w:rPr>
-                <w:noProof/>
-                <w:webHidden/>
-              </w:rPr>
-              <w:fldChar w:fldCharType="begin"/>
-            </w:r>
-            <w:r>
-              <w:rPr>
-                <w:noProof/>
-                <w:webHidden/>
-              </w:rPr>
-              <w:instrText xml:space="preserve"> PAGEREF _Toc117202327 \h </w:instrText>
-            </w:r>
-            <w:r>
-              <w:rPr>
-                <w:noProof/>
-                <w:webHidden/>
-              </w:rPr>
-            </w:r>
-            <w:r>
-              <w:rPr>
-                <w:noProof/>
-                <w:webHidden/>
-              </w:rPr>
-              <w:fldChar w:fldCharType="separate"/>
-            </w:r>
-            <w:r>
-              <w:rPr>
-                <w:noProof/>
-                <w:webHidden/>
-              </w:rPr>
-              <w:t>12</w:t>
-            </w:r>
-            <w:r>
-              <w:rPr>
-                <w:noProof/>
-                <w:webHidden/>
-              </w:rPr>
-              <w:fldChar w:fldCharType="end"/>
-            </w:r>
-          </w:hyperlink>
-        </w:p>
-        <w:p>
-          <w:pPr>
-            <w:pStyle w:val="11"/>
-            <w:tabs>
-              <w:tab w:val="right" w:leader="dot" w:pos="9911"/>
-            </w:tabs>
-            <w:rPr>
-              <w:rFonts w:asciiTheme="minorHAnsi" w:eastAsiaTheme="minorEastAsia" w:hAnsiTheme="minorHAnsi"/>
-              <w:noProof/>
-              <w:sz w:val="22"/>
-              <w:lang w:val="ru-RU" w:eastAsia="ru-RU"/>
-            </w:rPr>
-          </w:pPr>
-          <w:hyperlink w:anchor="_Toc117202328" w:history="1">
-            <w:r>
-              <w:rPr>
-                <w:rStyle w:val="ad"/>
-                <w:noProof/>
-                <w:lang w:val="ru-RU"/>
-              </w:rPr>
-              <w:t>Список литературы</w:t>
-            </w:r>
-            <w:r>
-              <w:rPr>
-                <w:noProof/>
-                <w:webHidden/>
-              </w:rPr>
-              <w:tab/>
-            </w:r>
-            <w:r>
-              <w:rPr>
-                <w:noProof/>
-                <w:webHidden/>
-              </w:rPr>
-              <w:fldChar w:fldCharType="begin"/>
-            </w:r>
-            <w:r>
-              <w:rPr>
-                <w:noProof/>
-                <w:webHidden/>
-              </w:rPr>
-              <w:instrText xml:space="preserve"> PAGEREF _Toc117202328 \h </w:instrText>
-            </w:r>
-            <w:r>
-              <w:rPr>
-                <w:noProof/>
-                <w:webHidden/>
-              </w:rPr>
-            </w:r>
-            <w:r>
-              <w:rPr>
-                <w:noProof/>
-                <w:webHidden/>
-              </w:rPr>
-              <w:fldChar w:fldCharType="separate"/>
-            </w:r>
-            <w:r>
-              <w:rPr>
-                <w:noProof/>
-                <w:webHidden/>
-              </w:rPr>
-              <w:t>14</w:t>
-            </w:r>
-            <w:r>
-              <w:rPr>
-                <w:noProof/>
-                <w:webHidden/>
-              </w:rPr>
-              <w:fldChar w:fldCharType="end"/>
-            </w:r>
-          </w:hyperlink>
-        </w:p>
-        <w:p>
-          <w:pPr>
-            <w:rPr>
-              <w:lang w:val="ru-RU"/>
-            </w:rPr>
-          </w:pPr>
-          <w:r>
-            <w:rPr>
-              <w:b/>
-              <w:bCs/>
-            </w:rPr>
-            <w:fldChar w:fldCharType="end"/>
-          </w:r>
-        </w:p>
-      </w:sdtContent>
-    </w:sdt>
     <w:p>
       <w:pPr>
-        <w:jc w:val="center"/>
-        <w:rPr>
-          <w:rFonts w:eastAsia="Times New Roman" w:cs="Times New Roman"/>
-          <w:szCs w:val="28"/>
-          <w:lang w:val="ru-RU"/>
-        </w:rPr>
-      </w:pPr>
+        <w:pStyle w:val="1"/>
+        <w:rPr>
+          <w:lang w:val="ru-RU"/>
+        </w:rPr>
+      </w:pPr>
+      <w:bookmarkStart w:id="0" w:name="_Toc36076932"/>
+      <w:bookmarkStart w:id="1" w:name="_Toc117202319"/>
+      <w:r>
+        <w:rPr>
+          <w:lang w:val="ru-RU"/>
+        </w:rPr>
+        <w:lastRenderedPageBreak/>
+        <w:t xml:space="preserve">1 </w:t>
+      </w:r>
+      <w:r>
+        <w:rPr>
+          <w:lang w:val="ru-RU"/>
+        </w:rPr>
+        <w:t>Описание САПР</w:t>
+      </w:r>
+      <w:bookmarkEnd w:id="0"/>
+      <w:bookmarkEnd w:id="1"/>
     </w:p>
     <w:p>
       <w:pPr>
@@ -1522,47 +650,16 @@
           <w:lang w:val="ru-RU"/>
         </w:rPr>
       </w:pPr>
-      <w:r>
-        <w:rPr>
-          <w:lang w:val="ru-RU"/>
-        </w:rPr>
-        <w:br w:type="page"/>
-      </w:r>
-      <w:bookmarkStart w:id="1" w:name="_Toc36076932"/>
-      <w:bookmarkStart w:id="2" w:name="_Toc117202319"/>
-      <w:r>
-        <w:rPr>
-          <w:lang w:val="ru-RU"/>
-        </w:rPr>
-        <w:lastRenderedPageBreak/>
-        <w:t xml:space="preserve">1 </w:t>
-      </w:r>
-      <w:r>
-        <w:rPr>
-          <w:lang w:val="ru-RU"/>
-        </w:rPr>
-        <w:t>Описание САПР</w:t>
-      </w:r>
-      <w:bookmarkEnd w:id="1"/>
+      <w:bookmarkStart w:id="2" w:name="_Toc36076933"/>
+      <w:bookmarkStart w:id="3" w:name="_Toc117202320"/>
+      <w:r>
+        <w:rPr>
+          <w:lang w:val="ru-RU"/>
+        </w:rPr>
+        <w:t>1.1 Описание программы</w:t>
+      </w:r>
       <w:bookmarkEnd w:id="2"/>
-    </w:p>
-    <w:p>
-      <w:pPr>
-        <w:pStyle w:val="1"/>
-        <w:rPr>
-          <w:lang w:val="ru-RU"/>
-        </w:rPr>
-      </w:pPr>
-      <w:bookmarkStart w:id="3" w:name="_Toc36076933"/>
-      <w:bookmarkStart w:id="4" w:name="_Toc117202320"/>
-      <w:r>
-        <w:rPr>
-          <w:lang w:val="ru-RU"/>
-        </w:rPr>
-        <w:t>1.1 Описание программы</w:t>
-      </w:r>
       <w:bookmarkEnd w:id="3"/>
-      <w:bookmarkEnd w:id="4"/>
     </w:p>
     <w:p>
       <w:pPr>
@@ -1916,8 +1013,8 @@
         <w:keepLines/>
         <w:spacing w:before="0"/>
       </w:pPr>
-      <w:bookmarkStart w:id="5" w:name="_Toc36076934"/>
-      <w:bookmarkStart w:id="6" w:name="_Toc117202321"/>
+      <w:bookmarkStart w:id="4" w:name="_Toc36076934"/>
+      <w:bookmarkStart w:id="5" w:name="_Toc117202321"/>
       <w:r>
         <w:rPr>
           <w:lang w:val="ru-RU"/>
@@ -1933,8 +1030,8 @@
       <w:r>
         <w:t xml:space="preserve"> API</w:t>
       </w:r>
+      <w:bookmarkEnd w:id="4"/>
       <w:bookmarkEnd w:id="5"/>
-      <w:bookmarkEnd w:id="6"/>
     </w:p>
     <w:p>
       <w:pPr>
@@ -2914,7 +2011,23 @@
                 <w:szCs w:val="28"/>
                 <w:lang w:val="ru-RU"/>
               </w:rPr>
-              <w:t xml:space="preserve"> указатель на интерфейс эскиза </w:t>
+              <w:t xml:space="preserve"> </w:t>
+            </w:r>
+            <w:r>
+              <w:rPr>
+                <w:rFonts w:cs="Times New Roman"/>
+                <w:szCs w:val="28"/>
+                <w:lang w:val="ru-RU"/>
+              </w:rPr>
+              <w:t>ссылка</w:t>
+            </w:r>
+            <w:r>
+              <w:rPr>
+                <w:rFonts w:cs="Times New Roman"/>
+                <w:szCs w:val="28"/>
+                <w:lang w:val="ru-RU"/>
+              </w:rPr>
+              <w:t xml:space="preserve"> на интерфейс эскиза </w:t>
             </w:r>
             <w:proofErr w:type="spellStart"/>
             <w:r>
@@ -3017,7 +2130,23 @@
                 <w:szCs w:val="28"/>
                 <w:lang w:val="ru-RU"/>
               </w:rPr>
-              <w:t>адать указатель на интерфейс эскиза элемента</w:t>
+              <w:t xml:space="preserve">адать </w:t>
+            </w:r>
+            <w:r>
+              <w:rPr>
+                <w:rFonts w:cs="Times New Roman"/>
+                <w:szCs w:val="28"/>
+                <w:lang w:val="ru-RU"/>
+              </w:rPr>
+              <w:t>ссылку</w:t>
+            </w:r>
+            <w:r>
+              <w:rPr>
+                <w:rFonts w:cs="Times New Roman"/>
+                <w:szCs w:val="28"/>
+                <w:lang w:val="ru-RU"/>
+              </w:rPr>
+              <w:t xml:space="preserve"> на интерфейс эскиза элемента</w:t>
             </w:r>
           </w:p>
         </w:tc>
@@ -3076,31 +2205,58 @@
               <w:rPr>
                 <w:rFonts w:cs="Times New Roman"/>
                 <w:szCs w:val="28"/>
-                <w:lang w:val="ru-RU"/>
-              </w:rPr>
-            </w:pPr>
-            <w:r>
-              <w:rPr>
-                <w:rFonts w:cs="Times New Roman"/>
-                <w:szCs w:val="28"/>
-                <w:lang w:val="ru-RU"/>
-              </w:rPr>
-              <w:t>У</w:t>
-            </w:r>
-            <w:r>
-              <w:rPr>
-                <w:rFonts w:cs="Times New Roman"/>
-                <w:szCs w:val="28"/>
-                <w:lang w:val="ru-RU"/>
-              </w:rPr>
-              <w:t xml:space="preserve">казатель на интерфейс </w:t>
+              </w:rPr>
+            </w:pPr>
+            <w:r>
+              <w:rPr>
+                <w:rFonts w:cs="Times New Roman"/>
+                <w:szCs w:val="28"/>
+                <w:lang w:val="ru-RU"/>
+              </w:rPr>
+              <w:t>Ссылка</w:t>
+            </w:r>
+            <w:r>
+              <w:rPr>
+                <w:rFonts w:cs="Times New Roman"/>
+                <w:szCs w:val="28"/>
+              </w:rPr>
+              <w:t xml:space="preserve"> </w:t>
+            </w:r>
+            <w:r>
+              <w:rPr>
+                <w:rFonts w:cs="Times New Roman"/>
+                <w:szCs w:val="28"/>
+                <w:lang w:val="ru-RU"/>
+              </w:rPr>
+              <w:t>на</w:t>
+            </w:r>
+            <w:r>
+              <w:rPr>
+                <w:rFonts w:cs="Times New Roman"/>
+                <w:szCs w:val="28"/>
+              </w:rPr>
+              <w:t xml:space="preserve"> </w:t>
+            </w:r>
+            <w:r>
+              <w:rPr>
+                <w:rFonts w:cs="Times New Roman"/>
+                <w:szCs w:val="28"/>
+                <w:lang w:val="ru-RU"/>
+              </w:rPr>
+              <w:t>интерфейс</w:t>
+            </w:r>
+            <w:r>
+              <w:rPr>
+                <w:rFonts w:cs="Times New Roman"/>
+                <w:szCs w:val="28"/>
+              </w:rPr>
+              <w:t xml:space="preserve"> </w:t>
             </w:r>
             <w:proofErr w:type="spellStart"/>
             <w:r>
               <w:rPr>
                 <w:rFonts w:cs="Times New Roman"/>
                 <w:szCs w:val="28"/>
-                <w:lang w:val="ru-RU"/>
               </w:rPr>
               <w:t>ksExtrusionParam</w:t>
             </w:r>
@@ -3109,9 +2265,16 @@
               <w:rPr>
                 <w:rFonts w:cs="Times New Roman"/>
                 <w:szCs w:val="28"/>
-                <w:lang w:val="ru-RU"/>
-              </w:rPr>
-              <w:t xml:space="preserve"> или</w:t>
+              </w:rPr>
+              <w:t xml:space="preserve"> </w:t>
+            </w:r>
+            <w:r>
+              <w:rPr>
+                <w:rFonts w:cs="Times New Roman"/>
+                <w:szCs w:val="28"/>
+                <w:lang w:val="ru-RU"/>
+              </w:rPr>
+              <w:t>или</w:t>
             </w:r>
           </w:p>
           <w:p>
@@ -3121,7 +2284,6 @@
               <w:rPr>
                 <w:rFonts w:cs="Times New Roman"/>
                 <w:szCs w:val="28"/>
-                <w:lang w:val="ru-RU"/>
               </w:rPr>
             </w:pPr>
             <w:proofErr w:type="spellStart"/>
@@ -3129,7 +2291,6 @@
               <w:rPr>
                 <w:rFonts w:cs="Times New Roman"/>
                 <w:szCs w:val="28"/>
-                <w:lang w:val="ru-RU"/>
               </w:rPr>
               <w:t>IExtrusionParam</w:t>
             </w:r>
@@ -3138,7 +2299,6 @@
               <w:rPr>
                 <w:rFonts w:cs="Times New Roman"/>
                 <w:szCs w:val="28"/>
-                <w:lang w:val="ru-RU"/>
               </w:rPr>
               <w:t>.</w:t>
             </w:r>
@@ -3215,7 +2375,6 @@
           <w:szCs w:val="28"/>
           <w:lang w:val="ru-RU"/>
         </w:rPr>
-        <w:lastRenderedPageBreak/>
         <w:t xml:space="preserve">Таблица 1.3 — Используемые методы интерфейса </w:t>
       </w:r>
       <w:proofErr w:type="spellStart"/>
@@ -3365,7 +2524,15 @@
                 <w:szCs w:val="28"/>
                 <w:lang w:val="ru-RU"/>
               </w:rPr>
-              <w:t>Указатель на интерфейс</w:t>
+              <w:t>Ссылка</w:t>
+            </w:r>
+            <w:r>
+              <w:rPr>
+                <w:rFonts w:cs="Times New Roman"/>
+                <w:szCs w:val="28"/>
+                <w:lang w:val="ru-RU"/>
+              </w:rPr>
+              <w:t xml:space="preserve"> на интерфейс</w:t>
             </w:r>
             <w:r>
               <w:rPr>
@@ -3708,7 +2875,6 @@
               <w:rPr>
                 <w:rFonts w:cs="Times New Roman"/>
                 <w:szCs w:val="28"/>
-                <w:lang w:val="ru-RU"/>
               </w:rPr>
             </w:pPr>
             <w:r>
@@ -3740,7 +2906,14 @@
                 <w:szCs w:val="28"/>
                 <w:lang w:val="ru-RU"/>
               </w:rPr>
-              <w:t>Компас-3д</w:t>
+              <w:t>Компас-3</w:t>
+            </w:r>
+            <w:r>
+              <w:rPr>
+                <w:rFonts w:cs="Times New Roman"/>
+                <w:szCs w:val="28"/>
+              </w:rPr>
+              <w:t>D</w:t>
             </w:r>
           </w:p>
         </w:tc>
@@ -3792,7 +2965,15 @@
                 <w:szCs w:val="28"/>
                 <w:lang w:val="ru-RU"/>
               </w:rPr>
-              <w:t>Указатель на интерфейс</w:t>
+              <w:t>Ссылка</w:t>
+            </w:r>
+            <w:r>
+              <w:rPr>
+                <w:rFonts w:cs="Times New Roman"/>
+                <w:szCs w:val="28"/>
+                <w:lang w:val="ru-RU"/>
+              </w:rPr>
+              <w:t xml:space="preserve"> на интерфейс</w:t>
             </w:r>
             <w:r>
               <w:rPr>
@@ -3825,7 +3006,23 @@
                 <w:szCs w:val="28"/>
                 <w:lang w:val="ru-RU"/>
               </w:rPr>
-              <w:t>Получить указатель на интерфейс</w:t>
+              <w:t xml:space="preserve">Получить </w:t>
+            </w:r>
+            <w:r>
+              <w:rPr>
+                <w:rFonts w:cs="Times New Roman"/>
+                <w:szCs w:val="28"/>
+                <w:lang w:val="ru-RU"/>
+              </w:rPr>
+              <w:t>ссылку</w:t>
+            </w:r>
+            <w:r>
+              <w:rPr>
+                <w:rFonts w:cs="Times New Roman"/>
+                <w:szCs w:val="28"/>
+                <w:lang w:val="ru-RU"/>
+              </w:rPr>
+              <w:t xml:space="preserve"> на интерфейс</w:t>
             </w:r>
           </w:p>
           <w:p>
@@ -4404,7 +3601,6 @@
               </w:rPr>
             </w:pPr>
             <w:proofErr w:type="spellStart"/>
-            <w:proofErr w:type="gramStart"/>
             <w:r>
               <w:rPr>
                 <w:rFonts w:cs="Times New Roman"/>
@@ -4428,9 +3624,8 @@
                 <w:szCs w:val="28"/>
                 <w:lang w:val="ru-RU"/>
               </w:rPr>
-              <w:t xml:space="preserve"> стиль</w:t>
-            </w:r>
-            <w:proofErr w:type="gramEnd"/>
+              <w:t>стиль</w:t>
+            </w:r>
             <w:r>
               <w:rPr>
                 <w:rFonts w:cs="Times New Roman"/>
@@ -4462,7 +3657,15 @@
                 <w:szCs w:val="28"/>
                 <w:lang w:val="ru-RU"/>
               </w:rPr>
-              <w:t>Указатель на отрезок</w:t>
+              <w:t>Ссылка</w:t>
+            </w:r>
+            <w:r>
+              <w:rPr>
+                <w:rFonts w:cs="Times New Roman"/>
+                <w:szCs w:val="28"/>
+                <w:lang w:val="ru-RU"/>
+              </w:rPr>
+              <w:t xml:space="preserve"> на отрезок</w:t>
             </w:r>
           </w:p>
         </w:tc>
@@ -4871,7 +4074,15 @@
                 <w:szCs w:val="28"/>
                 <w:lang w:val="ru-RU"/>
               </w:rPr>
-              <w:t>указатель на интерфейс базовой плоскости эскиза</w:t>
+              <w:t>ссылка</w:t>
+            </w:r>
+            <w:r>
+              <w:rPr>
+                <w:rFonts w:cs="Times New Roman"/>
+                <w:szCs w:val="28"/>
+                <w:lang w:val="ru-RU"/>
+              </w:rPr>
+              <w:t xml:space="preserve"> на интерфейс базовой плоскости эскиза</w:t>
             </w:r>
           </w:p>
           <w:p>
@@ -5032,7 +4243,15 @@
                 <w:szCs w:val="28"/>
                 <w:lang w:val="ru-RU"/>
               </w:rPr>
-              <w:t>указатель на интерфейс эскиза ksDocument2D</w:t>
+              <w:t>ссылка</w:t>
+            </w:r>
+            <w:r>
+              <w:rPr>
+                <w:rFonts w:cs="Times New Roman"/>
+                <w:szCs w:val="28"/>
+                <w:lang w:val="ru-RU"/>
+              </w:rPr>
+              <w:t xml:space="preserve"> на интерфейс эскиза ksDocument2D</w:t>
             </w:r>
           </w:p>
         </w:tc>
@@ -5486,15 +4705,15 @@
                 <w:szCs w:val="28"/>
                 <w:lang w:val="ru-RU"/>
               </w:rPr>
-              <w:t>У</w:t>
-            </w:r>
-            <w:r>
-              <w:rPr>
-                <w:rFonts w:cs="Times New Roman"/>
-                <w:szCs w:val="28"/>
-                <w:lang w:val="ru-RU"/>
-              </w:rPr>
-              <w:t xml:space="preserve">казатель на интерфейс </w:t>
+              <w:t>Ссылка</w:t>
+            </w:r>
+            <w:r>
+              <w:rPr>
+                <w:rFonts w:cs="Times New Roman"/>
+                <w:szCs w:val="28"/>
+                <w:lang w:val="ru-RU"/>
+              </w:rPr>
+              <w:t xml:space="preserve"> на интерфейс </w:t>
             </w:r>
             <w:proofErr w:type="spellStart"/>
             <w:r>
@@ -5556,7 +4775,23 @@
                 <w:szCs w:val="28"/>
                 <w:lang w:val="ru-RU"/>
               </w:rPr>
-              <w:t xml:space="preserve">получить указатель на него </w:t>
+              <w:t xml:space="preserve">получить </w:t>
+            </w:r>
+            <w:r>
+              <w:rPr>
+                <w:rFonts w:cs="Times New Roman"/>
+                <w:szCs w:val="28"/>
+                <w:lang w:val="ru-RU"/>
+              </w:rPr>
+              <w:t>ссылку</w:t>
+            </w:r>
+            <w:r>
+              <w:rPr>
+                <w:rFonts w:cs="Times New Roman"/>
+                <w:szCs w:val="28"/>
+                <w:lang w:val="ru-RU"/>
+              </w:rPr>
+              <w:t xml:space="preserve"> на него </w:t>
             </w:r>
             <w:r>
               <w:rPr>
@@ -5663,15 +4898,15 @@
                 <w:szCs w:val="28"/>
                 <w:lang w:val="ru-RU"/>
               </w:rPr>
-              <w:t>У</w:t>
-            </w:r>
-            <w:r>
-              <w:rPr>
-                <w:rFonts w:cs="Times New Roman"/>
-                <w:szCs w:val="28"/>
-                <w:lang w:val="ru-RU"/>
-              </w:rPr>
-              <w:t xml:space="preserve">казатель на интерфейс </w:t>
+              <w:t>Ссылка</w:t>
+            </w:r>
+            <w:r>
+              <w:rPr>
+                <w:rFonts w:cs="Times New Roman"/>
+                <w:szCs w:val="28"/>
+                <w:lang w:val="ru-RU"/>
+              </w:rPr>
+              <w:t xml:space="preserve"> на интерфейс </w:t>
             </w:r>
             <w:proofErr w:type="spellStart"/>
             <w:r>
@@ -5714,7 +4949,23 @@
                 <w:szCs w:val="28"/>
                 <w:lang w:val="ru-RU"/>
               </w:rPr>
-              <w:t>олучить указатель на интерфейс</w:t>
+              <w:t xml:space="preserve">олучить </w:t>
+            </w:r>
+            <w:r>
+              <w:rPr>
+                <w:rFonts w:cs="Times New Roman"/>
+                <w:szCs w:val="28"/>
+                <w:lang w:val="ru-RU"/>
+              </w:rPr>
+              <w:t>ссылку</w:t>
+            </w:r>
+            <w:r>
+              <w:rPr>
+                <w:rFonts w:cs="Times New Roman"/>
+                <w:szCs w:val="28"/>
+                <w:lang w:val="ru-RU"/>
+              </w:rPr>
+              <w:t xml:space="preserve"> на интерфейс</w:t>
             </w:r>
           </w:p>
           <w:p>
@@ -5743,18 +4994,30 @@
       <w:pPr>
         <w:spacing w:line="259" w:lineRule="auto"/>
         <w:jc w:val="left"/>
-      </w:pPr>
-      <w:bookmarkStart w:id="7" w:name="_Toc36076935"/>
-      <w:r>
+        <w:rPr>
+          <w:lang w:val="ru-RU"/>
+        </w:rPr>
+      </w:pPr>
+      <w:bookmarkStart w:id="6" w:name="_Toc36076935"/>
+      <w:r>
+        <w:rPr>
+          <w:lang w:val="ru-RU"/>
+        </w:rPr>
         <w:br w:type="page"/>
       </w:r>
     </w:p>
     <w:p>
       <w:pPr>
         <w:pStyle w:val="1"/>
-      </w:pPr>
-      <w:bookmarkStart w:id="8" w:name="_Toc117202322"/>
-      <w:r>
+        <w:rPr>
+          <w:lang w:val="ru-RU"/>
+        </w:rPr>
+      </w:pPr>
+      <w:bookmarkStart w:id="7" w:name="_Toc117202322"/>
+      <w:r>
+        <w:rPr>
+          <w:lang w:val="ru-RU"/>
+        </w:rPr>
         <w:lastRenderedPageBreak/>
         <w:t>1</w:t>
       </w:r>
@@ -5763,45 +5026,28 @@
           <w:rStyle w:val="10"/>
           <w:b/>
           <w:bCs/>
+          <w:lang w:val="ru-RU"/>
         </w:rPr>
         <w:t xml:space="preserve">.3 </w:t>
       </w:r>
-      <w:proofErr w:type="spellStart"/>
       <w:r>
         <w:rPr>
           <w:rStyle w:val="10"/>
           <w:b/>
           <w:bCs/>
-        </w:rPr>
-        <w:t>Обзор</w:t>
-      </w:r>
-      <w:proofErr w:type="spellEnd"/>
-      <w:r>
-        <w:rPr>
-          <w:rStyle w:val="10"/>
-          <w:b/>
-          <w:bCs/>
-        </w:rPr>
-        <w:t xml:space="preserve"> </w:t>
-      </w:r>
-      <w:proofErr w:type="spellStart"/>
-      <w:r>
-        <w:rPr>
-          <w:rStyle w:val="10"/>
-          <w:b/>
-          <w:bCs/>
-        </w:rPr>
-        <w:t>аналогов</w:t>
-      </w:r>
+          <w:lang w:val="ru-RU"/>
+        </w:rPr>
+        <w:t>Обзор аналогов</w:t>
+      </w:r>
+      <w:bookmarkEnd w:id="6"/>
       <w:bookmarkEnd w:id="7"/>
-      <w:bookmarkEnd w:id="8"/>
-      <w:proofErr w:type="spellEnd"/>
     </w:p>
     <w:p>
       <w:pPr>
         <w:jc w:val="center"/>
         <w:rPr>
           <w:b/>
+          <w:lang w:val="ru-RU"/>
         </w:rPr>
       </w:pPr>
       <w:proofErr w:type="spellStart"/>
@@ -6057,6 +5303,7 @@
         <w:rPr>
           <w:rFonts w:cs="Times New Roman"/>
           <w:szCs w:val="28"/>
+          <w:lang w:val="ru-RU"/>
         </w:rPr>
       </w:pPr>
       <w:r>
@@ -6071,6 +5318,7 @@
         <w:rPr>
           <w:rFonts w:cs="Times New Roman"/>
           <w:szCs w:val="28"/>
+          <w:lang w:val="ru-RU"/>
         </w:rPr>
         <w:t xml:space="preserve"> 1.1 — </w:t>
       </w:r>
@@ -6086,6 +5334,7 @@
         <w:rPr>
           <w:rFonts w:cs="Times New Roman"/>
           <w:szCs w:val="28"/>
+          <w:lang w:val="ru-RU"/>
         </w:rPr>
         <w:t xml:space="preserve"> </w:t>
       </w:r>
@@ -6110,6 +5359,7 @@
         <w:rPr>
           <w:rFonts w:cs="Times New Roman"/>
           <w:szCs w:val="28"/>
+          <w:lang w:val="ru-RU"/>
         </w:rPr>
         <w:br w:type="page"/>
       </w:r>
@@ -6121,7 +5371,7 @@
           <w:lang w:val="ru-RU"/>
         </w:rPr>
       </w:pPr>
-      <w:bookmarkStart w:id="9" w:name="_Toc117202323"/>
+      <w:bookmarkStart w:id="8" w:name="_Toc117202323"/>
       <w:r>
         <w:rPr>
           <w:lang w:val="ru-RU"/>
@@ -6129,7 +5379,7 @@
         <w:lastRenderedPageBreak/>
         <w:t>2 Описание предмета проектирования</w:t>
       </w:r>
-      <w:bookmarkEnd w:id="9"/>
+      <w:bookmarkEnd w:id="8"/>
     </w:p>
     <w:p>
       <w:pPr>
@@ -6816,8 +6066,8 @@
           <w:lang w:val="ru-RU"/>
         </w:rPr>
       </w:pPr>
-      <w:bookmarkStart w:id="10" w:name="_Toc36076938"/>
-      <w:bookmarkStart w:id="11" w:name="_Toc117202324"/>
+      <w:bookmarkStart w:id="9" w:name="_Toc36076938"/>
+      <w:bookmarkStart w:id="10" w:name="_Toc117202324"/>
       <w:r>
         <w:rPr>
           <w:lang w:val="ru-RU"/>
@@ -6825,8 +6075,8 @@
         <w:lastRenderedPageBreak/>
         <w:t>3 Проект программы</w:t>
       </w:r>
+      <w:bookmarkEnd w:id="9"/>
       <w:bookmarkEnd w:id="10"/>
-      <w:bookmarkEnd w:id="11"/>
     </w:p>
     <w:p>
       <w:pPr>
@@ -6837,16 +6087,16 @@
           <w:lang w:val="ru-RU"/>
         </w:rPr>
       </w:pPr>
-      <w:bookmarkStart w:id="12" w:name="_Toc36076939"/>
-      <w:bookmarkStart w:id="13" w:name="_Toc117202325"/>
+      <w:bookmarkStart w:id="11" w:name="_Toc36076939"/>
+      <w:bookmarkStart w:id="12" w:name="_Toc117202325"/>
       <w:r>
         <w:rPr>
           <w:lang w:val="ru-RU"/>
         </w:rPr>
         <w:t>3.1 Описание технических и функциональных аспектов проекта</w:t>
       </w:r>
+      <w:bookmarkEnd w:id="11"/>
       <w:bookmarkEnd w:id="12"/>
-      <w:bookmarkEnd w:id="13"/>
     </w:p>
     <w:p>
       <w:pPr>
@@ -7001,9 +6251,9 @@
           <w:lang w:val="ru-RU"/>
         </w:rPr>
       </w:pPr>
-      <w:bookmarkStart w:id="14" w:name="_Toc34125503"/>
-      <w:bookmarkStart w:id="15" w:name="_Toc36076941"/>
-      <w:bookmarkStart w:id="16" w:name="_Toc117202326"/>
+      <w:bookmarkStart w:id="13" w:name="_Toc34125503"/>
+      <w:bookmarkStart w:id="14" w:name="_Toc36076941"/>
+      <w:bookmarkStart w:id="15" w:name="_Toc117202326"/>
       <w:r>
         <w:rPr>
           <w:lang w:val="ru-RU"/>
@@ -7011,9 +6261,9 @@
         <w:lastRenderedPageBreak/>
         <w:t>3.2 Диаграмма классов</w:t>
       </w:r>
+      <w:bookmarkEnd w:id="13"/>
       <w:bookmarkEnd w:id="14"/>
       <w:bookmarkEnd w:id="15"/>
-      <w:bookmarkEnd w:id="16"/>
     </w:p>
     <w:p>
       <w:pPr>
@@ -7031,15 +6281,7 @@
           <w:szCs w:val="28"/>
           <w:lang w:val="ru-RU"/>
         </w:rPr>
-        <w:t xml:space="preserve">Диаграмма классов – структурная диаграмма языка моделирования UML, демонстрирующая общую структуру иерархии классов системы, их коопераций, атрибутов (полей), методов, интерфейсов и взаимосвязей между </w:t>
-      </w:r>
-      <w:r>
-        <w:rPr>
-          <w:rFonts w:cs="Times New Roman"/>
-          <w:szCs w:val="28"/>
-          <w:lang w:val="ru-RU"/>
-        </w:rPr>
-        <w:t>ними.</w:t>
+        <w:t>Диаграмма классов – структурная диаграмма языка моделирования UML, демонстрирующая общую структуру иерархии классов системы, их коопераций, атрибутов (полей), методов, интерфейсов и взаимосвязей между ними.</w:t>
       </w:r>
       <w:r>
         <w:rPr>
@@ -7164,7 +6406,7 @@
           <w:lang w:val="ru-RU"/>
         </w:rPr>
       </w:pPr>
-      <w:bookmarkStart w:id="17" w:name="_Hlk85558848"/>
+      <w:bookmarkStart w:id="16" w:name="_Hlk85558848"/>
       <w:r>
         <w:rPr>
           <w:rFonts w:cs="Times New Roman"/>
@@ -7189,7 +6431,7 @@
         </w:rPr>
         <w:t xml:space="preserve"> – Диаграмма классов</w:t>
       </w:r>
-      <w:bookmarkEnd w:id="17"/>
+      <w:bookmarkEnd w:id="16"/>
     </w:p>
     <w:p>
       <w:pPr>
@@ -7806,8 +7048,8 @@
           <w:lang w:val="ru-RU"/>
         </w:rPr>
       </w:pPr>
-      <w:bookmarkStart w:id="18" w:name="_Toc115697794"/>
-      <w:bookmarkStart w:id="19" w:name="_Toc117202327"/>
+      <w:bookmarkStart w:id="17" w:name="_Toc115697794"/>
+      <w:bookmarkStart w:id="18" w:name="_Toc117202327"/>
       <w:r>
         <w:rPr>
           <w:lang w:val="ru-RU"/>
@@ -7821,8 +7063,8 @@
         </w:rPr>
         <w:t xml:space="preserve"> Макеты пользовательского интерфейса</w:t>
       </w:r>
+      <w:bookmarkEnd w:id="17"/>
       <w:bookmarkEnd w:id="18"/>
-      <w:bookmarkEnd w:id="19"/>
     </w:p>
     <w:p>
       <w:pPr>
@@ -7836,19 +7078,7 @@
         <w:rPr>
           <w:lang w:val="ru-RU"/>
         </w:rPr>
-        <w:t>На рисунке 3.</w:t>
-      </w:r>
-      <w:r>
-        <w:rPr>
-          <w:lang w:val="ru-RU"/>
-        </w:rPr>
-        <w:t>2</w:t>
-      </w:r>
-      <w:r>
-        <w:rPr>
-          <w:lang w:val="ru-RU"/>
-        </w:rPr>
-        <w:t xml:space="preserve"> представлен макет пользовательского интерфейса.</w:t>
+        <w:t>На рисунке 3.2 представлен макет пользовательского интерфейса.</w:t>
       </w:r>
     </w:p>
     <w:p>
@@ -7862,13 +7092,14 @@
       </w:pPr>
       <w:r>
         <w:rPr>
-          <w:lang w:val="ru-RU"/>
+          <w:noProof/>
+          <w:lang w:val="ru-RU" w:eastAsia="ru-RU"/>
         </w:rPr>
         <w:drawing>
-          <wp:inline distT="0" distB="0" distL="0" distR="0" wp14:anchorId="4EE7F6A5" wp14:editId="78B475D2">
-            <wp:extent cx="5804535" cy="3543218"/>
-            <wp:effectExtent l="0" t="0" r="5715" b="635"/>
-            <wp:docPr id="9" name="Рисунок 9"/>
+          <wp:inline distT="0" distB="0" distL="0" distR="0">
+            <wp:extent cx="5762625" cy="3524417"/>
+            <wp:effectExtent l="0" t="0" r="0" b="0"/>
+            <wp:docPr id="2" name="Рисунок 2"/>
             <wp:cNvGraphicFramePr>
               <a:graphicFrameLocks xmlns:a="http://schemas.openxmlformats.org/drawingml/2006/main" noChangeAspect="1"/>
             </wp:cNvGraphicFramePr>
@@ -7876,23 +7107,36 @@
               <a:graphicData uri="http://schemas.openxmlformats.org/drawingml/2006/picture">
                 <pic:pic xmlns:pic="http://schemas.openxmlformats.org/drawingml/2006/picture">
                   <pic:nvPicPr>
-                    <pic:cNvPr id="1" name=""/>
-                    <pic:cNvPicPr/>
+                    <pic:cNvPr id="0" name="Picture 1"/>
+                    <pic:cNvPicPr>
+                      <a:picLocks noChangeAspect="1" noChangeArrowheads="1"/>
+                    </pic:cNvPicPr>
                   </pic:nvPicPr>
                   <pic:blipFill>
-                    <a:blip r:embed="rId11"/>
+                    <a:blip r:embed="rId11">
+                      <a:extLst>
+                        <a:ext uri="{28A0092B-C50C-407E-A947-70E740481C1C}">
+                          <a14:useLocalDpi xmlns:a14="http://schemas.microsoft.com/office/drawing/2010/main" val="0"/>
+                        </a:ext>
+                      </a:extLst>
+                    </a:blip>
+                    <a:srcRect/>
                     <a:stretch>
                       <a:fillRect/>
                     </a:stretch>
                   </pic:blipFill>
-                  <pic:spPr>
+                  <pic:spPr bwMode="auto">
                     <a:xfrm>
                       <a:off x="0" y="0"/>
-                      <a:ext cx="5811692" cy="3547587"/>
+                      <a:ext cx="5783615" cy="3537255"/>
                     </a:xfrm>
                     <a:prstGeom prst="rect">
                       <a:avLst/>
                     </a:prstGeom>
+                    <a:noFill/>
+                    <a:ln>
+                      <a:noFill/>
+                    </a:ln>
                   </pic:spPr>
                 </pic:pic>
               </a:graphicData>
@@ -7919,6 +7163,198 @@
     </w:p>
     <w:p>
       <w:pPr>
+        <w:spacing w:after="0"/>
+        <w:ind w:firstLine="709"/>
+        <w:rPr>
+          <w:rFonts w:cs="Times New Roman"/>
+          <w:szCs w:val="28"/>
+          <w:lang w:val="ru-RU"/>
+        </w:rPr>
+      </w:pPr>
+      <w:r>
+        <w:rPr>
+          <w:rFonts w:cs="Times New Roman"/>
+          <w:szCs w:val="28"/>
+          <w:lang w:val="ru-RU"/>
+        </w:rPr>
+        <w:t>Описание пользовательского интерфейса</w:t>
+      </w:r>
+      <w:r>
+        <w:rPr>
+          <w:rFonts w:cs="Times New Roman"/>
+          <w:szCs w:val="28"/>
+          <w:lang w:val="ru-RU"/>
+        </w:rPr>
+        <w:t>:</w:t>
+      </w:r>
+    </w:p>
+    <w:p>
+      <w:pPr>
+        <w:spacing w:after="0"/>
+        <w:ind w:firstLine="709"/>
+        <w:rPr>
+          <w:rFonts w:cs="Times New Roman"/>
+          <w:szCs w:val="28"/>
+          <w:lang w:val="ru-RU"/>
+        </w:rPr>
+      </w:pPr>
+      <w:r>
+        <w:rPr>
+          <w:rFonts w:cs="Times New Roman"/>
+          <w:szCs w:val="28"/>
+          <w:lang w:val="ru-RU"/>
+        </w:rPr>
+        <w:t>1 – поля для</w:t>
+      </w:r>
+      <w:r>
+        <w:rPr>
+          <w:rFonts w:cs="Times New Roman"/>
+          <w:szCs w:val="28"/>
+          <w:lang w:val="ru-RU"/>
+        </w:rPr>
+        <w:t xml:space="preserve"> ввода параметров </w:t>
+      </w:r>
+      <w:r>
+        <w:rPr>
+          <w:rFonts w:cs="Times New Roman"/>
+          <w:szCs w:val="28"/>
+          <w:lang w:val="ru-RU"/>
+        </w:rPr>
+        <w:t>стола</w:t>
+      </w:r>
+      <w:r>
+        <w:rPr>
+          <w:rFonts w:cs="Times New Roman"/>
+          <w:szCs w:val="28"/>
+          <w:lang w:val="ru-RU"/>
+        </w:rPr>
+        <w:t>;</w:t>
+      </w:r>
+    </w:p>
+    <w:p>
+      <w:pPr>
+        <w:spacing w:after="0"/>
+        <w:ind w:firstLine="709"/>
+        <w:rPr>
+          <w:rFonts w:cs="Times New Roman"/>
+          <w:szCs w:val="28"/>
+          <w:lang w:val="ru-RU"/>
+        </w:rPr>
+      </w:pPr>
+      <w:r>
+        <w:rPr>
+          <w:rFonts w:cs="Times New Roman"/>
+          <w:szCs w:val="28"/>
+          <w:lang w:val="ru-RU"/>
+        </w:rPr>
+        <w:t xml:space="preserve">2 – </w:t>
+      </w:r>
+      <w:r>
+        <w:rPr>
+          <w:rFonts w:cs="Times New Roman"/>
+          <w:szCs w:val="28"/>
+          <w:lang w:val="ru-RU"/>
+        </w:rPr>
+        <w:t>пример ввода некорректного значения</w:t>
+      </w:r>
+      <w:r>
+        <w:rPr>
+          <w:rFonts w:cs="Times New Roman"/>
+          <w:szCs w:val="28"/>
+          <w:lang w:val="ru-RU"/>
+        </w:rPr>
+        <w:t>;</w:t>
+      </w:r>
+    </w:p>
+    <w:p>
+      <w:pPr>
+        <w:spacing w:after="0"/>
+        <w:ind w:firstLine="709"/>
+        <w:rPr>
+          <w:rFonts w:cs="Times New Roman"/>
+          <w:szCs w:val="28"/>
+          <w:lang w:val="ru-RU"/>
+        </w:rPr>
+      </w:pPr>
+      <w:r>
+        <w:rPr>
+          <w:rFonts w:cs="Times New Roman"/>
+          <w:szCs w:val="28"/>
+          <w:lang w:val="ru-RU"/>
+        </w:rPr>
+        <w:t xml:space="preserve">3 – </w:t>
+      </w:r>
+      <w:r>
+        <w:rPr>
+          <w:rFonts w:cs="Times New Roman"/>
+          <w:szCs w:val="28"/>
+          <w:lang w:val="ru-RU"/>
+        </w:rPr>
+        <w:t xml:space="preserve">кнопки для установления </w:t>
+      </w:r>
+      <w:r>
+        <w:rPr>
+          <w:rFonts w:cs="Times New Roman"/>
+          <w:szCs w:val="28"/>
+          <w:lang w:val="ru-RU"/>
+        </w:rPr>
+        <w:t>стандартных значений</w:t>
+      </w:r>
+      <w:bookmarkStart w:id="19" w:name="_GoBack"/>
+      <w:bookmarkEnd w:id="19"/>
+      <w:r>
+        <w:rPr>
+          <w:rFonts w:cs="Times New Roman"/>
+          <w:szCs w:val="28"/>
+          <w:lang w:val="ru-RU"/>
+        </w:rPr>
+        <w:t xml:space="preserve"> в параметры стола</w:t>
+      </w:r>
+      <w:r>
+        <w:rPr>
+          <w:rFonts w:cs="Times New Roman"/>
+          <w:szCs w:val="28"/>
+          <w:lang w:val="ru-RU"/>
+        </w:rPr>
+        <w:t>;</w:t>
+      </w:r>
+    </w:p>
+    <w:p>
+      <w:pPr>
+        <w:spacing w:after="0"/>
+        <w:ind w:firstLine="709"/>
+        <w:rPr>
+          <w:rFonts w:cs="Times New Roman"/>
+          <w:szCs w:val="28"/>
+          <w:lang w:val="ru-RU"/>
+        </w:rPr>
+      </w:pPr>
+      <w:r>
+        <w:rPr>
+          <w:rFonts w:cs="Times New Roman"/>
+          <w:szCs w:val="28"/>
+          <w:lang w:val="ru-RU"/>
+        </w:rPr>
+        <w:t>4 – кнопка для построения 3</w:t>
+      </w:r>
+      <w:r>
+        <w:rPr>
+          <w:rFonts w:cs="Times New Roman"/>
+          <w:szCs w:val="28"/>
+        </w:rPr>
+        <w:t>D</w:t>
+      </w:r>
+      <w:r>
+        <w:rPr>
+          <w:rFonts w:cs="Times New Roman"/>
+          <w:szCs w:val="28"/>
+          <w:lang w:val="ru-RU"/>
+        </w:rPr>
+        <w:t xml:space="preserve"> модели стола</w:t>
+      </w:r>
+    </w:p>
+    <w:p>
+      <w:pPr>
         <w:pStyle w:val="ae"/>
         <w:ind w:firstLine="709"/>
       </w:pPr>
@@ -7935,13 +7371,7 @@
         <w:t xml:space="preserve"> </w:t>
       </w:r>
       <w:r>
-        <w:t xml:space="preserve">модели </w:t>
-      </w:r>
-      <w:r>
-        <w:t>стола</w:t>
-      </w:r>
-      <w:r>
-        <w:t>:</w:t>
+        <w:t>модели стола:</w:t>
       </w:r>
     </w:p>
     <w:p>
@@ -8066,7 +7496,11 @@
         <w:t xml:space="preserve"> </w:t>
       </w:r>
       <w:r>
-        <w:t>с заданными параметрами</w:t>
+        <w:t xml:space="preserve">с </w:t>
+      </w:r>
+      <w:r>
+        <w:lastRenderedPageBreak/>
+        <w:t>заданными параметрами</w:t>
       </w:r>
       <w:r>
         <w:t xml:space="preserve">. </w:t>
@@ -8074,89 +7508,14 @@
       <w:r>
         <w:t xml:space="preserve">В поле справа будет располагаться модель стола, для лучшего понимания размеров и их влияния на конечную </w:t>
       </w:r>
-      <w:proofErr w:type="spellStart"/>
-      <w:r>
-        <w:t>помдель</w:t>
-      </w:r>
-      <w:proofErr w:type="spellEnd"/>
+      <w:r>
+        <w:t>мо</w:t>
+      </w:r>
+      <w:r>
+        <w:t>дель</w:t>
+      </w:r>
       <w:r>
         <w:t>.</w:t>
-      </w:r>
-    </w:p>
-    <w:p>
-      <w:pPr>
-        <w:pStyle w:val="ae"/>
-        <w:ind w:firstLine="709"/>
-      </w:pPr>
-      <w:r>
-        <w:t>На рисунке 3.3 представлено окно с</w:t>
-      </w:r>
-      <w:r>
-        <w:t xml:space="preserve"> вводом некорректных данных</w:t>
-      </w:r>
-      <w:r>
-        <w:t>.</w:t>
-      </w:r>
-    </w:p>
-    <w:p>
-      <w:pPr>
-        <w:spacing w:after="0"/>
-        <w:ind w:firstLine="709"/>
-        <w:jc w:val="center"/>
-      </w:pPr>
-      <w:r>
-        <w:lastRenderedPageBreak/>
-        <w:drawing>
-          <wp:inline distT="0" distB="0" distL="0" distR="0" wp14:anchorId="6B55351C" wp14:editId="66368048">
-            <wp:extent cx="5429177" cy="3326130"/>
-            <wp:effectExtent l="0" t="0" r="635" b="7620"/>
-            <wp:docPr id="12" name="Рисунок 12"/>
-            <wp:cNvGraphicFramePr>
-              <a:graphicFrameLocks xmlns:a="http://schemas.openxmlformats.org/drawingml/2006/main" noChangeAspect="1"/>
-            </wp:cNvGraphicFramePr>
-            <a:graphic xmlns:a="http://schemas.openxmlformats.org/drawingml/2006/main">
-              <a:graphicData uri="http://schemas.openxmlformats.org/drawingml/2006/picture">
-                <pic:pic xmlns:pic="http://schemas.openxmlformats.org/drawingml/2006/picture">
-                  <pic:nvPicPr>
-                    <pic:cNvPr id="1" name=""/>
-                    <pic:cNvPicPr/>
-                  </pic:nvPicPr>
-                  <pic:blipFill>
-                    <a:blip r:embed="rId12"/>
-                    <a:stretch>
-                      <a:fillRect/>
-                    </a:stretch>
-                  </pic:blipFill>
-                  <pic:spPr>
-                    <a:xfrm>
-                      <a:off x="0" y="0"/>
-                      <a:ext cx="5436649" cy="3330708"/>
-                    </a:xfrm>
-                    <a:prstGeom prst="rect">
-                      <a:avLst/>
-                    </a:prstGeom>
-                  </pic:spPr>
-                </pic:pic>
-              </a:graphicData>
-            </a:graphic>
-          </wp:inline>
-        </w:drawing>
-      </w:r>
-    </w:p>
-    <w:p>
-      <w:pPr>
-        <w:spacing w:after="0"/>
-        <w:ind w:firstLine="709"/>
-        <w:jc w:val="center"/>
-        <w:rPr>
-          <w:lang w:val="ru-RU"/>
-        </w:rPr>
-      </w:pPr>
-      <w:r>
-        <w:rPr>
-          <w:lang w:val="ru-RU"/>
-        </w:rPr>
-        <w:t>Рисунок 3.3 – Макет пользовательского интерфейса с некорректным вводом данных</w:t>
       </w:r>
     </w:p>
     <w:p>
@@ -8279,7 +7638,7 @@
         </w:rPr>
         <w:t xml:space="preserve"> Режим доступа: </w:t>
       </w:r>
-      <w:hyperlink r:id="rId13" w:history="1">
+      <w:hyperlink r:id="rId12" w:history="1">
         <w:r>
           <w:rPr>
             <w:rStyle w:val="ad"/>
@@ -8421,7 +7780,7 @@
         </w:rPr>
         <w:t xml:space="preserve"> Режим доступа: </w:t>
       </w:r>
-      <w:hyperlink r:id="rId14" w:history="1">
+      <w:hyperlink r:id="rId13" w:history="1">
         <w:r>
           <w:rPr>
             <w:rStyle w:val="ad"/>
@@ -8666,7 +8025,7 @@
         </w:rPr>
         <w:t xml:space="preserve"> </w:t>
       </w:r>
-      <w:hyperlink r:id="rId15" w:history="1">
+      <w:hyperlink r:id="rId14" w:history="1">
         <w:r>
           <w:rPr>
             <w:rStyle w:val="ad"/>
@@ -8862,15 +8221,7 @@
           <w:szCs w:val="28"/>
           <w:lang w:val="ru-RU"/>
         </w:rPr>
-        <w:t>4</w:t>
-      </w:r>
-      <w:r>
-        <w:rPr>
-          <w:rFonts w:cs="Times New Roman"/>
-          <w:szCs w:val="28"/>
-          <w:lang w:val="ru-RU"/>
-        </w:rPr>
-        <w:t xml:space="preserve">. </w:t>
+        <w:t xml:space="preserve">4. </w:t>
       </w:r>
       <w:proofErr w:type="spellStart"/>
       <w:r>
@@ -9012,23 +8363,7 @@
           <w:szCs w:val="28"/>
           <w:lang w:val="ru-RU"/>
         </w:rPr>
-        <w:t>Ст</w:t>
-      </w:r>
-      <w:r>
-        <w:rPr>
-          <w:rFonts w:cs="Times New Roman"/>
-          <w:szCs w:val="28"/>
-          <w:lang w:val="ru-RU"/>
-        </w:rPr>
-        <w:t>ол</w:t>
-      </w:r>
-      <w:r>
-        <w:rPr>
-          <w:rFonts w:cs="Times New Roman"/>
-          <w:szCs w:val="28"/>
-          <w:lang w:val="ru-RU"/>
-        </w:rPr>
-        <w:t xml:space="preserve"> —</w:t>
+        <w:t>Стол —</w:t>
       </w:r>
       <w:r>
         <w:rPr>
@@ -9175,6 +8510,7 @@
         <w:rPr>
           <w:rFonts w:cs="Times New Roman"/>
           <w:szCs w:val="28"/>
+          <w:lang w:val="ru-RU"/>
         </w:rPr>
         <w:t>6</w:t>
       </w:r>
@@ -9194,7 +8530,7 @@
         </w:rPr>
         <w:t xml:space="preserve">UML. [Электронный ресурс]. – Режим доступа: </w:t>
       </w:r>
-      <w:hyperlink r:id="rId16" w:history="1">
+      <w:hyperlink r:id="rId15" w:history="1">
         <w:r>
           <w:rPr>
             <w:rStyle w:val="ad"/>
@@ -9288,7 +8624,7 @@
       </w:pPr>
     </w:p>
     <w:sectPr>
-      <w:headerReference w:type="default" r:id="rId17"/>
+      <w:headerReference w:type="default" r:id="rId16"/>
       <w:pgSz w:w="11906" w:h="16838"/>
       <w:pgMar w:top="1701" w:right="851" w:bottom="1134" w:left="1134" w:header="709" w:footer="709" w:gutter="0"/>
       <w:cols w:space="708"/>
@@ -9359,6 +8695,7 @@
         <w:docPartUnique/>
       </w:docPartObj>
     </w:sdtPr>
+    <w:sdtEndPr/>
     <w:sdtContent>
       <w:p>
         <w:pPr>
@@ -9379,7 +8716,7 @@
             <w:noProof/>
             <w:lang w:val="ru-RU"/>
           </w:rPr>
-          <w:t>2</w:t>
+          <w:t>12</w:t>
         </w:r>
         <w:r>
           <w:fldChar w:fldCharType="end"/>
@@ -11502,7 +10839,7 @@
 </file>
 
 <file path=customXml/itemProps1.xml><?xml version="1.0" encoding="utf-8"?>
-<ds:datastoreItem xmlns:ds="http://schemas.openxmlformats.org/officeDocument/2006/customXml" ds:itemID="{354EEF94-4031-41B7-9B90-DBED15B27C65}">
+<ds:datastoreItem xmlns:ds="http://schemas.openxmlformats.org/officeDocument/2006/customXml" ds:itemID="{80E1DCAE-9B44-4296-83B4-632D36E5BB13}">
   <ds:schemaRefs>
     <ds:schemaRef ds:uri="http://schemas.openxmlformats.org/officeDocument/2006/bibliography"/>
   </ds:schemaRefs>

--- a/Documents/Проект системы БУраков И.Д..docx
+++ b/Documents/Проект системы БУраков И.Д..docx
@@ -2333,7 +2333,23 @@
                 <w:szCs w:val="28"/>
                 <w:lang w:val="ru-RU"/>
               </w:rPr>
-              <w:t>олучить указатель на интерфейс параметров</w:t>
+              <w:t xml:space="preserve">олучить </w:t>
+            </w:r>
+            <w:r>
+              <w:rPr>
+                <w:rFonts w:cs="Times New Roman"/>
+                <w:szCs w:val="28"/>
+                <w:lang w:val="ru-RU"/>
+              </w:rPr>
+              <w:t>ссылку</w:t>
+            </w:r>
+            <w:r>
+              <w:rPr>
+                <w:rFonts w:cs="Times New Roman"/>
+                <w:szCs w:val="28"/>
+                <w:lang w:val="ru-RU"/>
+              </w:rPr>
+              <w:t xml:space="preserve"> на интерфейс параметров</w:t>
             </w:r>
           </w:p>
           <w:p>
@@ -2352,7 +2368,6 @@
                 <w:szCs w:val="28"/>
                 <w:lang w:val="ru-RU"/>
               </w:rPr>
-              <w:lastRenderedPageBreak/>
               <w:t>элемента выдавливания</w:t>
             </w:r>
           </w:p>
@@ -2375,6 +2390,7 @@
           <w:szCs w:val="28"/>
           <w:lang w:val="ru-RU"/>
         </w:rPr>
+        <w:lastRenderedPageBreak/>
         <w:t xml:space="preserve">Таблица 1.3 — Используемые методы интерфейса </w:t>
       </w:r>
       <w:proofErr w:type="spellStart"/>
@@ -2581,7 +2597,23 @@
                 <w:szCs w:val="28"/>
                 <w:lang w:val="ru-RU"/>
               </w:rPr>
-              <w:t>олучить указатель на интерфейс параметров</w:t>
+              <w:t xml:space="preserve">олучить </w:t>
+            </w:r>
+            <w:r>
+              <w:rPr>
+                <w:rFonts w:cs="Times New Roman"/>
+                <w:szCs w:val="28"/>
+                <w:lang w:val="ru-RU"/>
+              </w:rPr>
+              <w:t>ссылку</w:t>
+            </w:r>
+            <w:r>
+              <w:rPr>
+                <w:rFonts w:cs="Times New Roman"/>
+                <w:szCs w:val="28"/>
+                <w:lang w:val="ru-RU"/>
+              </w:rPr>
+              <w:t xml:space="preserve"> на интерфейс параметров</w:t>
             </w:r>
           </w:p>
           <w:p>
@@ -2720,6 +2752,8 @@
         </w:rPr>
         <w:t>KompasObject</w:t>
       </w:r>
+      <w:bookmarkStart w:id="6" w:name="_GoBack"/>
+      <w:bookmarkEnd w:id="6"/>
       <w:proofErr w:type="spellEnd"/>
     </w:p>
     <w:tbl>
@@ -2875,6 +2909,7 @@
               <w:rPr>
                 <w:rFonts w:cs="Times New Roman"/>
                 <w:szCs w:val="28"/>
+                <w:lang w:val="ru-RU"/>
               </w:rPr>
             </w:pPr>
             <w:r>
@@ -4998,7 +5033,7 @@
           <w:lang w:val="ru-RU"/>
         </w:rPr>
       </w:pPr>
-      <w:bookmarkStart w:id="6" w:name="_Toc36076935"/>
+      <w:bookmarkStart w:id="7" w:name="_Toc36076935"/>
       <w:r>
         <w:rPr>
           <w:lang w:val="ru-RU"/>
@@ -5013,7 +5048,7 @@
           <w:lang w:val="ru-RU"/>
         </w:rPr>
       </w:pPr>
-      <w:bookmarkStart w:id="7" w:name="_Toc117202322"/>
+      <w:bookmarkStart w:id="8" w:name="_Toc117202322"/>
       <w:r>
         <w:rPr>
           <w:lang w:val="ru-RU"/>
@@ -5039,8 +5074,8 @@
         </w:rPr>
         <w:t>Обзор аналогов</w:t>
       </w:r>
-      <w:bookmarkEnd w:id="6"/>
       <w:bookmarkEnd w:id="7"/>
+      <w:bookmarkEnd w:id="8"/>
     </w:p>
     <w:p>
       <w:pPr>
@@ -5371,7 +5406,7 @@
           <w:lang w:val="ru-RU"/>
         </w:rPr>
       </w:pPr>
-      <w:bookmarkStart w:id="8" w:name="_Toc117202323"/>
+      <w:bookmarkStart w:id="9" w:name="_Toc117202323"/>
       <w:r>
         <w:rPr>
           <w:lang w:val="ru-RU"/>
@@ -5379,7 +5414,7 @@
         <w:lastRenderedPageBreak/>
         <w:t>2 Описание предмета проектирования</w:t>
       </w:r>
-      <w:bookmarkEnd w:id="8"/>
+      <w:bookmarkEnd w:id="9"/>
     </w:p>
     <w:p>
       <w:pPr>
@@ -6066,8 +6101,8 @@
           <w:lang w:val="ru-RU"/>
         </w:rPr>
       </w:pPr>
-      <w:bookmarkStart w:id="9" w:name="_Toc36076938"/>
-      <w:bookmarkStart w:id="10" w:name="_Toc117202324"/>
+      <w:bookmarkStart w:id="10" w:name="_Toc36076938"/>
+      <w:bookmarkStart w:id="11" w:name="_Toc117202324"/>
       <w:r>
         <w:rPr>
           <w:lang w:val="ru-RU"/>
@@ -6075,8 +6110,8 @@
         <w:lastRenderedPageBreak/>
         <w:t>3 Проект программы</w:t>
       </w:r>
-      <w:bookmarkEnd w:id="9"/>
       <w:bookmarkEnd w:id="10"/>
+      <w:bookmarkEnd w:id="11"/>
     </w:p>
     <w:p>
       <w:pPr>
@@ -6087,16 +6122,16 @@
           <w:lang w:val="ru-RU"/>
         </w:rPr>
       </w:pPr>
-      <w:bookmarkStart w:id="11" w:name="_Toc36076939"/>
-      <w:bookmarkStart w:id="12" w:name="_Toc117202325"/>
+      <w:bookmarkStart w:id="12" w:name="_Toc36076939"/>
+      <w:bookmarkStart w:id="13" w:name="_Toc117202325"/>
       <w:r>
         <w:rPr>
           <w:lang w:val="ru-RU"/>
         </w:rPr>
         <w:t>3.1 Описание технических и функциональных аспектов проекта</w:t>
       </w:r>
-      <w:bookmarkEnd w:id="11"/>
       <w:bookmarkEnd w:id="12"/>
+      <w:bookmarkEnd w:id="13"/>
     </w:p>
     <w:p>
       <w:pPr>
@@ -6251,9 +6286,9 @@
           <w:lang w:val="ru-RU"/>
         </w:rPr>
       </w:pPr>
-      <w:bookmarkStart w:id="13" w:name="_Toc34125503"/>
-      <w:bookmarkStart w:id="14" w:name="_Toc36076941"/>
-      <w:bookmarkStart w:id="15" w:name="_Toc117202326"/>
+      <w:bookmarkStart w:id="14" w:name="_Toc34125503"/>
+      <w:bookmarkStart w:id="15" w:name="_Toc36076941"/>
+      <w:bookmarkStart w:id="16" w:name="_Toc117202326"/>
       <w:r>
         <w:rPr>
           <w:lang w:val="ru-RU"/>
@@ -6261,9 +6296,9 @@
         <w:lastRenderedPageBreak/>
         <w:t>3.2 Диаграмма классов</w:t>
       </w:r>
-      <w:bookmarkEnd w:id="13"/>
       <w:bookmarkEnd w:id="14"/>
       <w:bookmarkEnd w:id="15"/>
+      <w:bookmarkEnd w:id="16"/>
     </w:p>
     <w:p>
       <w:pPr>
@@ -6406,7 +6441,7 @@
           <w:lang w:val="ru-RU"/>
         </w:rPr>
       </w:pPr>
-      <w:bookmarkStart w:id="16" w:name="_Hlk85558848"/>
+      <w:bookmarkStart w:id="17" w:name="_Hlk85558848"/>
       <w:r>
         <w:rPr>
           <w:rFonts w:cs="Times New Roman"/>
@@ -6431,7 +6466,7 @@
         </w:rPr>
         <w:t xml:space="preserve"> – Диаграмма классов</w:t>
       </w:r>
-      <w:bookmarkEnd w:id="16"/>
+      <w:bookmarkEnd w:id="17"/>
     </w:p>
     <w:p>
       <w:pPr>
@@ -7048,8 +7083,8 @@
           <w:lang w:val="ru-RU"/>
         </w:rPr>
       </w:pPr>
-      <w:bookmarkStart w:id="17" w:name="_Toc115697794"/>
-      <w:bookmarkStart w:id="18" w:name="_Toc117202327"/>
+      <w:bookmarkStart w:id="18" w:name="_Toc115697794"/>
+      <w:bookmarkStart w:id="19" w:name="_Toc117202327"/>
       <w:r>
         <w:rPr>
           <w:lang w:val="ru-RU"/>
@@ -7063,8 +7098,8 @@
         </w:rPr>
         <w:t xml:space="preserve"> Макеты пользовательского интерфейса</w:t>
       </w:r>
-      <w:bookmarkEnd w:id="17"/>
       <w:bookmarkEnd w:id="18"/>
+      <w:bookmarkEnd w:id="19"/>
     </w:p>
     <w:p>
       <w:pPr>
@@ -7204,23 +7239,7 @@
           <w:szCs w:val="28"/>
           <w:lang w:val="ru-RU"/>
         </w:rPr>
-        <w:t>1 – поля для</w:t>
-      </w:r>
-      <w:r>
-        <w:rPr>
-          <w:rFonts w:cs="Times New Roman"/>
-          <w:szCs w:val="28"/>
-          <w:lang w:val="ru-RU"/>
-        </w:rPr>
-        <w:t xml:space="preserve"> ввода параметров </w:t>
-      </w:r>
-      <w:r>
-        <w:rPr>
-          <w:rFonts w:cs="Times New Roman"/>
-          <w:szCs w:val="28"/>
-          <w:lang w:val="ru-RU"/>
-        </w:rPr>
-        <w:t>стола</w:t>
+        <w:t>1 – поля для ввода параметров стола</w:t>
       </w:r>
       <w:r>
         <w:rPr>
@@ -7247,15 +7266,7 @@
           <w:szCs w:val="28"/>
           <w:lang w:val="ru-RU"/>
         </w:rPr>
-        <w:t xml:space="preserve">2 – </w:t>
-      </w:r>
-      <w:r>
-        <w:rPr>
-          <w:rFonts w:cs="Times New Roman"/>
-          <w:szCs w:val="28"/>
-          <w:lang w:val="ru-RU"/>
-        </w:rPr>
-        <w:t>пример ввода некорректного значения</w:t>
+        <w:t>2 – пример ввода некорректного значения</w:t>
       </w:r>
       <w:r>
         <w:rPr>
@@ -7282,33 +7293,15 @@
           <w:szCs w:val="28"/>
           <w:lang w:val="ru-RU"/>
         </w:rPr>
-        <w:t xml:space="preserve">3 – </w:t>
-      </w:r>
-      <w:r>
-        <w:rPr>
-          <w:rFonts w:cs="Times New Roman"/>
-          <w:szCs w:val="28"/>
-          <w:lang w:val="ru-RU"/>
-        </w:rPr>
-        <w:t xml:space="preserve">кнопки для установления </w:t>
-      </w:r>
-      <w:r>
-        <w:rPr>
-          <w:rFonts w:cs="Times New Roman"/>
-          <w:szCs w:val="28"/>
-          <w:lang w:val="ru-RU"/>
-        </w:rPr>
-        <w:t>стандартных значений</w:t>
-      </w:r>
-      <w:bookmarkStart w:id="19" w:name="_GoBack"/>
-      <w:bookmarkEnd w:id="19"/>
-      <w:r>
-        <w:rPr>
-          <w:rFonts w:cs="Times New Roman"/>
-          <w:szCs w:val="28"/>
-          <w:lang w:val="ru-RU"/>
-        </w:rPr>
-        <w:t xml:space="preserve"> в параметры стола</w:t>
+        <w:t xml:space="preserve">3 – кнопки для установления </w:t>
+      </w:r>
+      <w:r>
+        <w:rPr>
+          <w:rFonts w:cs="Times New Roman"/>
+          <w:szCs w:val="28"/>
+          <w:lang w:val="ru-RU"/>
+        </w:rPr>
+        <w:t>стандартных значений в параметры стола</w:t>
       </w:r>
       <w:r>
         <w:rPr>
@@ -8716,7 +8709,7 @@
             <w:noProof/>
             <w:lang w:val="ru-RU"/>
           </w:rPr>
-          <w:t>12</w:t>
+          <w:t>4</w:t>
         </w:r>
         <w:r>
           <w:fldChar w:fldCharType="end"/>
@@ -10839,7 +10832,7 @@
 </file>
 
 <file path=customXml/itemProps1.xml><?xml version="1.0" encoding="utf-8"?>
-<ds:datastoreItem xmlns:ds="http://schemas.openxmlformats.org/officeDocument/2006/customXml" ds:itemID="{80E1DCAE-9B44-4296-83B4-632D36E5BB13}">
+<ds:datastoreItem xmlns:ds="http://schemas.openxmlformats.org/officeDocument/2006/customXml" ds:itemID="{284D8C78-2E81-46C9-8AA9-DEDE7D9C5ACE}">
   <ds:schemaRefs>
     <ds:schemaRef ds:uri="http://schemas.openxmlformats.org/officeDocument/2006/bibliography"/>
   </ds:schemaRefs>

--- a/Documents/Проект системы БУраков И.Д..docx
+++ b/Documents/Проект системы БУраков И.Д..docx
@@ -1,6 +1,6 @@
 
 <file path=word/document.xml><?xml version="1.0" encoding="utf-8"?>
-<w:document xmlns:wpc="http://schemas.microsoft.com/office/word/2010/wordprocessingCanvas" xmlns:mc="http://schemas.openxmlformats.org/markup-compatibility/2006" xmlns:o="urn:schemas-microsoft-com:office:office" xmlns:r="http://schemas.openxmlformats.org/officeDocument/2006/relationships" xmlns:m="http://schemas.openxmlformats.org/officeDocument/2006/math" xmlns:v="urn:schemas-microsoft-com:vml" xmlns:wp14="http://schemas.microsoft.com/office/word/2010/wordprocessingDrawing" xmlns:wp="http://schemas.openxmlformats.org/drawingml/2006/wordprocessingDrawing" xmlns:w10="urn:schemas-microsoft-com:office:word" xmlns:w="http://schemas.openxmlformats.org/wordprocessingml/2006/main" xmlns:w14="http://schemas.microsoft.com/office/word/2010/wordml" xmlns:w15="http://schemas.microsoft.com/office/word/2012/wordml" xmlns:wpg="http://schemas.microsoft.com/office/word/2010/wordprocessingGroup" xmlns:wpi="http://schemas.microsoft.com/office/word/2010/wordprocessingInk" xmlns:wne="http://schemas.microsoft.com/office/word/2006/wordml" xmlns:wps="http://schemas.microsoft.com/office/word/2010/wordprocessingShape" mc:Ignorable="w14 w15 wp14">
+<w:document xmlns:wpc="http://schemas.microsoft.com/office/word/2010/wordprocessingCanvas" xmlns:cx="http://schemas.microsoft.com/office/drawing/2014/chartex" xmlns:cx1="http://schemas.microsoft.com/office/drawing/2015/9/8/chartex" xmlns:cx2="http://schemas.microsoft.com/office/drawing/2015/10/21/chartex" xmlns:cx3="http://schemas.microsoft.com/office/drawing/2016/5/9/chartex" xmlns:cx4="http://schemas.microsoft.com/office/drawing/2016/5/10/chartex" xmlns:cx5="http://schemas.microsoft.com/office/drawing/2016/5/11/chartex" xmlns:cx6="http://schemas.microsoft.com/office/drawing/2016/5/12/chartex" xmlns:cx7="http://schemas.microsoft.com/office/drawing/2016/5/13/chartex" xmlns:cx8="http://schemas.microsoft.com/office/drawing/2016/5/14/chartex" xmlns:mc="http://schemas.openxmlformats.org/markup-compatibility/2006" xmlns:aink="http://schemas.microsoft.com/office/drawing/2016/ink" xmlns:am3d="http://schemas.microsoft.com/office/drawing/2017/model3d" xmlns:o="urn:schemas-microsoft-com:office:office" xmlns:oel="http://schemas.microsoft.com/office/2019/extlst" xmlns:r="http://schemas.openxmlformats.org/officeDocument/2006/relationships" xmlns:m="http://schemas.openxmlformats.org/officeDocument/2006/math" xmlns:v="urn:schemas-microsoft-com:vml" xmlns:wp14="http://schemas.microsoft.com/office/word/2010/wordprocessingDrawing" xmlns:wp="http://schemas.openxmlformats.org/drawingml/2006/wordprocessingDrawing" xmlns:w10="urn:schemas-microsoft-com:office:word" xmlns:w="http://schemas.openxmlformats.org/wordprocessingml/2006/main" xmlns:w14="http://schemas.microsoft.com/office/word/2010/wordml" xmlns:w15="http://schemas.microsoft.com/office/word/2012/wordml" xmlns:w16cex="http://schemas.microsoft.com/office/word/2018/wordml/cex" xmlns:w16cid="http://schemas.microsoft.com/office/word/2016/wordml/cid" xmlns:w16="http://schemas.microsoft.com/office/word/2018/wordml" xmlns:w16sdtdh="http://schemas.microsoft.com/office/word/2020/wordml/sdtdatahash" xmlns:w16se="http://schemas.microsoft.com/office/word/2015/wordml/symex" xmlns:wpg="http://schemas.microsoft.com/office/word/2010/wordprocessingGroup" xmlns:wpi="http://schemas.microsoft.com/office/word/2010/wordprocessingInk" xmlns:wne="http://schemas.microsoft.com/office/word/2006/wordml" xmlns:wps="http://schemas.microsoft.com/office/word/2010/wordprocessingShape" mc:Ignorable="w14 w15 w16se w16cid w16 w16cex w16sdtdh wp14">
   <w:body>
     <w:p>
       <w:pPr>
@@ -745,7 +745,6 @@
         </w:rPr>
         <w:t xml:space="preserve"> — система трёхмерного твердотельного и поверхностного параметрического проектирования (САПР) компании </w:t>
       </w:r>
-      <w:proofErr w:type="spellStart"/>
       <w:r>
         <w:rPr>
           <w:rFonts w:cs="Times New Roman"/>
@@ -754,7 +753,6 @@
         </w:rPr>
         <w:t>Аскон</w:t>
       </w:r>
-      <w:proofErr w:type="spellEnd"/>
       <w:r>
         <w:rPr>
           <w:rFonts w:cs="Times New Roman"/>
@@ -2752,8 +2750,6 @@
         </w:rPr>
         <w:t>KompasObject</w:t>
       </w:r>
-      <w:bookmarkStart w:id="6" w:name="_GoBack"/>
-      <w:bookmarkEnd w:id="6"/>
       <w:proofErr w:type="spellEnd"/>
     </w:p>
     <w:tbl>
@@ -4793,17 +4789,14 @@
               </w:rPr>
               <w:t>оздать новый интерфейс объекта и</w:t>
             </w:r>
-          </w:p>
-          <w:p>
-            <w:pPr>
-              <w:spacing w:line="240" w:lineRule="auto"/>
-              <w:jc w:val="center"/>
-              <w:rPr>
-                <w:rFonts w:cs="Times New Roman"/>
-                <w:szCs w:val="28"/>
-                <w:lang w:val="ru-RU"/>
-              </w:rPr>
-            </w:pPr>
+            <w:r>
+              <w:rPr>
+                <w:rFonts w:cs="Times New Roman"/>
+                <w:szCs w:val="28"/>
+                <w:lang w:val="ru-RU"/>
+              </w:rPr>
+              <w:t xml:space="preserve"> </w:t>
+            </w:r>
             <w:r>
               <w:rPr>
                 <w:rFonts w:cs="Times New Roman"/>
@@ -5033,7 +5026,7 @@
           <w:lang w:val="ru-RU"/>
         </w:rPr>
       </w:pPr>
-      <w:bookmarkStart w:id="7" w:name="_Toc36076935"/>
+      <w:bookmarkStart w:id="6" w:name="_Toc36076935"/>
       <w:r>
         <w:rPr>
           <w:lang w:val="ru-RU"/>
@@ -5048,7 +5041,7 @@
           <w:lang w:val="ru-RU"/>
         </w:rPr>
       </w:pPr>
-      <w:bookmarkStart w:id="8" w:name="_Toc117202322"/>
+      <w:bookmarkStart w:id="7" w:name="_Toc117202322"/>
       <w:r>
         <w:rPr>
           <w:lang w:val="ru-RU"/>
@@ -5074,8 +5067,8 @@
         </w:rPr>
         <w:t>Обзор аналогов</w:t>
       </w:r>
+      <w:bookmarkEnd w:id="6"/>
       <w:bookmarkEnd w:id="7"/>
-      <w:bookmarkEnd w:id="8"/>
     </w:p>
     <w:p>
       <w:pPr>
@@ -5085,14 +5078,12 @@
           <w:lang w:val="ru-RU"/>
         </w:rPr>
       </w:pPr>
-      <w:proofErr w:type="spellStart"/>
       <w:r>
         <w:rPr>
           <w:b/>
         </w:rPr>
         <w:t>Sketchup</w:t>
       </w:r>
-      <w:proofErr w:type="spellEnd"/>
     </w:p>
     <w:p>
       <w:pPr>
@@ -5275,15 +5266,16 @@
           <w:lang w:val="ru-RU"/>
         </w:rPr>
       </w:pPr>
+      <w:commentRangeStart w:id="8"/>
       <w:r>
         <w:rPr>
           <w:noProof/>
           <w:lang w:val="ru-RU" w:eastAsia="ru-RU"/>
         </w:rPr>
         <w:drawing>
-          <wp:inline distT="0" distB="0" distL="0" distR="0">
-            <wp:extent cx="6299835" cy="3543657"/>
-            <wp:effectExtent l="0" t="0" r="5715" b="0"/>
+          <wp:inline distT="0" distB="0" distL="0" distR="0" wp14:anchorId="51B0179A" wp14:editId="4994484D">
+            <wp:extent cx="6257677" cy="3519943"/>
+            <wp:effectExtent l="0" t="0" r="0" b="4445"/>
             <wp:docPr id="13" name="Рисунок 13" descr="Learning Project Table Design in SketchUp - YouTube"/>
             <wp:cNvGraphicFramePr>
               <a:graphicFrameLocks xmlns:a="http://schemas.openxmlformats.org/drawingml/2006/main" noChangeAspect="1"/>
@@ -5313,7 +5305,7 @@
                   <pic:spPr bwMode="auto">
                     <a:xfrm>
                       <a:off x="0" y="0"/>
-                      <a:ext cx="6299835" cy="3543657"/>
+                      <a:ext cx="6274414" cy="3529358"/>
                     </a:xfrm>
                     <a:prstGeom prst="rect">
                       <a:avLst/>
@@ -5329,6 +5321,13 @@
           </wp:inline>
         </w:drawing>
       </w:r>
+      <w:commentRangeEnd w:id="8"/>
+      <w:r>
+        <w:rPr>
+          <w:rStyle w:val="af"/>
+        </w:rPr>
+        <w:commentReference w:id="8"/>
+      </w:r>
     </w:p>
     <w:p>
       <w:pPr>
@@ -5381,7 +5380,6 @@
         </w:rPr>
         <w:t xml:space="preserve">программы </w:t>
       </w:r>
-      <w:proofErr w:type="spellStart"/>
       <w:r>
         <w:rPr>
           <w:rFonts w:cs="Times New Roman"/>
@@ -5389,7 +5387,6 @@
         </w:rPr>
         <w:t>SketchUp</w:t>
       </w:r>
-      <w:proofErr w:type="spellEnd"/>
       <w:r>
         <w:rPr>
           <w:rFonts w:cs="Times New Roman"/>
@@ -5536,7 +5533,7 @@
           <w:lang w:eastAsia="ru-RU"/>
         </w:rPr>
         <w:drawing>
-          <wp:inline distT="0" distB="0" distL="0" distR="0" wp14:anchorId="6A794F99" wp14:editId="4AEF9C10">
+          <wp:inline distT="0" distB="0" distL="0" distR="0" wp14:anchorId="1BFBDDAA" wp14:editId="28738AEA">
             <wp:extent cx="5824823" cy="2399665"/>
             <wp:effectExtent l="0" t="0" r="5080" b="635"/>
             <wp:docPr id="1" name="Рисунок 1"/>
@@ -5551,7 +5548,7 @@
                     <pic:cNvPicPr/>
                   </pic:nvPicPr>
                   <pic:blipFill>
-                    <a:blip r:embed="rId9"/>
+                    <a:blip r:embed="rId13"/>
                     <a:stretch>
                       <a:fillRect/>
                     </a:stretch>
@@ -6388,7 +6385,7 @@
           <w:lang w:val="ru-RU" w:eastAsia="ru-RU"/>
         </w:rPr>
         <w:drawing>
-          <wp:inline distT="0" distB="0" distL="0" distR="0">
+          <wp:inline distT="0" distB="0" distL="0" distR="0" wp14:anchorId="73A509C6" wp14:editId="1D74D7CF">
             <wp:extent cx="5898019" cy="6067425"/>
             <wp:effectExtent l="0" t="0" r="7620" b="0"/>
             <wp:docPr id="6" name="Рисунок 6"/>
@@ -6403,7 +6400,7 @@
                     <pic:cNvPicPr/>
                   </pic:nvPicPr>
                   <pic:blipFill>
-                    <a:blip r:embed="rId10">
+                    <a:blip r:embed="rId14">
                       <a:extLst>
                         <a:ext uri="{28A0092B-C50C-407E-A947-70E740481C1C}">
                           <a14:useLocalDpi xmlns:a14="http://schemas.microsoft.com/office/drawing/2010/main" val="0"/>
@@ -6519,6 +6516,7 @@
           <w:lang w:val="ru-RU"/>
         </w:rPr>
       </w:pPr>
+      <w:commentRangeStart w:id="18"/>
       <w:r>
         <w:rPr>
           <w:rFonts w:cs="Times New Roman"/>
@@ -6526,6 +6524,13 @@
           <w:lang w:val="ru-RU"/>
         </w:rPr>
         <w:t>Таблица 3.1 – Описание классов</w:t>
+      </w:r>
+      <w:commentRangeEnd w:id="18"/>
+      <w:r>
+        <w:rPr>
+          <w:rStyle w:val="af"/>
+        </w:rPr>
+        <w:commentReference w:id="18"/>
       </w:r>
     </w:p>
     <w:tbl>
@@ -7021,6 +7026,7 @@
                 <w:szCs w:val="28"/>
               </w:rPr>
             </w:pPr>
+            <w:commentRangeStart w:id="19"/>
             <w:proofErr w:type="spellStart"/>
             <w:r>
               <w:rPr>
@@ -7029,7 +7035,14 @@
               </w:rPr>
               <w:t>ParametersType</w:t>
             </w:r>
+            <w:commentRangeEnd w:id="19"/>
             <w:proofErr w:type="spellEnd"/>
+            <w:r>
+              <w:rPr>
+                <w:rStyle w:val="af"/>
+              </w:rPr>
+              <w:commentReference w:id="19"/>
+            </w:r>
           </w:p>
         </w:tc>
         <w:tc>
@@ -7083,8 +7096,8 @@
           <w:lang w:val="ru-RU"/>
         </w:rPr>
       </w:pPr>
-      <w:bookmarkStart w:id="18" w:name="_Toc115697794"/>
-      <w:bookmarkStart w:id="19" w:name="_Toc117202327"/>
+      <w:bookmarkStart w:id="20" w:name="_Toc115697794"/>
+      <w:bookmarkStart w:id="21" w:name="_Toc117202327"/>
       <w:r>
         <w:rPr>
           <w:lang w:val="ru-RU"/>
@@ -7098,8 +7111,8 @@
         </w:rPr>
         <w:t xml:space="preserve"> Макеты пользовательского интерфейса</w:t>
       </w:r>
-      <w:bookmarkEnd w:id="18"/>
-      <w:bookmarkEnd w:id="19"/>
+      <w:bookmarkEnd w:id="20"/>
+      <w:bookmarkEnd w:id="21"/>
     </w:p>
     <w:p>
       <w:pPr>
@@ -7131,7 +7144,7 @@
           <w:lang w:val="ru-RU" w:eastAsia="ru-RU"/>
         </w:rPr>
         <w:drawing>
-          <wp:inline distT="0" distB="0" distL="0" distR="0">
+          <wp:inline distT="0" distB="0" distL="0" distR="0" wp14:anchorId="2687E2D0" wp14:editId="46150B65">
             <wp:extent cx="5762625" cy="3524417"/>
             <wp:effectExtent l="0" t="0" r="0" b="0"/>
             <wp:docPr id="2" name="Рисунок 2"/>
@@ -7148,7 +7161,7 @@
                     </pic:cNvPicPr>
                   </pic:nvPicPr>
                   <pic:blipFill>
-                    <a:blip r:embed="rId11">
+                    <a:blip r:embed="rId15">
                       <a:extLst>
                         <a:ext uri="{28A0092B-C50C-407E-A947-70E740481C1C}">
                           <a14:useLocalDpi xmlns:a14="http://schemas.microsoft.com/office/drawing/2010/main" val="0"/>
@@ -7345,6 +7358,14 @@
         </w:rPr>
         <w:t xml:space="preserve"> модели стола</w:t>
       </w:r>
+      <w:r>
+        <w:rPr>
+          <w:rFonts w:cs="Times New Roman"/>
+          <w:szCs w:val="28"/>
+          <w:lang w:val="ru-RU"/>
+        </w:rPr>
+        <w:t>.</w:t>
+      </w:r>
     </w:p>
     <w:p>
       <w:pPr>
@@ -7372,13 +7393,8 @@
         <w:pStyle w:val="ae"/>
         <w:ind w:firstLine="709"/>
       </w:pPr>
-      <w:proofErr w:type="gramStart"/>
-      <w:r>
-        <w:t>Напротив</w:t>
-      </w:r>
-      <w:proofErr w:type="gramEnd"/>
-      <w:r>
-        <w:t xml:space="preserve"> полей ввода находится название компонента, за который поле отвечает и корректные размеры – минимальный и максимальный.</w:t>
+      <w:r>
+        <w:t>Напротив полей ввода находится название компонента, за который поле отвечает и корректные размеры – минимальный и максимальный.</w:t>
       </w:r>
     </w:p>
     <w:p>
@@ -7560,8 +7576,8 @@
           <w:lang w:val="ru-RU"/>
         </w:rPr>
       </w:pPr>
-      <w:bookmarkStart w:id="20" w:name="_Toc36076943"/>
-      <w:bookmarkStart w:id="21" w:name="_Toc117202328"/>
+      <w:bookmarkStart w:id="22" w:name="_Toc36076943"/>
+      <w:bookmarkStart w:id="23" w:name="_Toc117202328"/>
       <w:r>
         <w:rPr>
           <w:szCs w:val="28"/>
@@ -7570,8 +7586,8 @@
         <w:lastRenderedPageBreak/>
         <w:t>Список литературы</w:t>
       </w:r>
-      <w:bookmarkEnd w:id="20"/>
-      <w:bookmarkEnd w:id="21"/>
+      <w:bookmarkEnd w:id="22"/>
+      <w:bookmarkEnd w:id="23"/>
     </w:p>
     <w:p>
       <w:pPr>
@@ -7631,7 +7647,7 @@
         </w:rPr>
         <w:t xml:space="preserve"> Режим доступа: </w:t>
       </w:r>
-      <w:hyperlink r:id="rId12" w:history="1">
+      <w:hyperlink r:id="rId16" w:history="1">
         <w:r>
           <w:rPr>
             <w:rStyle w:val="ad"/>
@@ -7773,7 +7789,7 @@
         </w:rPr>
         <w:t xml:space="preserve"> Режим доступа: </w:t>
       </w:r>
-      <w:hyperlink r:id="rId13" w:history="1">
+      <w:hyperlink r:id="rId17" w:history="1">
         <w:r>
           <w:rPr>
             <w:rStyle w:val="ad"/>
@@ -8018,7 +8034,7 @@
         </w:rPr>
         <w:t xml:space="preserve"> </w:t>
       </w:r>
-      <w:hyperlink r:id="rId14" w:history="1">
+      <w:hyperlink r:id="rId18" w:history="1">
         <w:r>
           <w:rPr>
             <w:rStyle w:val="ad"/>
@@ -8216,7 +8232,6 @@
         </w:rPr>
         <w:t xml:space="preserve">4. </w:t>
       </w:r>
-      <w:proofErr w:type="spellStart"/>
       <w:r>
         <w:rPr>
           <w:rFonts w:cs="Times New Roman"/>
@@ -8224,7 +8239,6 @@
         </w:rPr>
         <w:t>SketchUp</w:t>
       </w:r>
-      <w:proofErr w:type="spellEnd"/>
       <w:r>
         <w:rPr>
           <w:rFonts w:cs="Times New Roman"/>
@@ -8523,7 +8537,7 @@
         </w:rPr>
         <w:t xml:space="preserve">UML. [Электронный ресурс]. – Режим доступа: </w:t>
       </w:r>
-      <w:hyperlink r:id="rId15" w:history="1">
+      <w:hyperlink r:id="rId19" w:history="1">
         <w:r>
           <w:rPr>
             <w:rStyle w:val="ad"/>
@@ -8617,7 +8631,7 @@
       </w:pPr>
     </w:p>
     <w:sectPr>
-      <w:headerReference w:type="default" r:id="rId16"/>
+      <w:headerReference w:type="default" r:id="rId20"/>
       <w:pgSz w:w="11906" w:h="16838"/>
       <w:pgMar w:top="1701" w:right="851" w:bottom="1134" w:left="1134" w:header="709" w:footer="709" w:gutter="0"/>
       <w:cols w:space="708"/>
@@ -8628,8 +8642,85 @@
 </w:document>
 </file>
 
+<file path=word/comments.xml><?xml version="1.0" encoding="utf-8"?>
+<w:comments xmlns:wpc="http://schemas.microsoft.com/office/word/2010/wordprocessingCanvas" xmlns:cx="http://schemas.microsoft.com/office/drawing/2014/chartex" xmlns:cx1="http://schemas.microsoft.com/office/drawing/2015/9/8/chartex" xmlns:cx2="http://schemas.microsoft.com/office/drawing/2015/10/21/chartex" xmlns:cx3="http://schemas.microsoft.com/office/drawing/2016/5/9/chartex" xmlns:cx4="http://schemas.microsoft.com/office/drawing/2016/5/10/chartex" xmlns:cx5="http://schemas.microsoft.com/office/drawing/2016/5/11/chartex" xmlns:cx6="http://schemas.microsoft.com/office/drawing/2016/5/12/chartex" xmlns:cx7="http://schemas.microsoft.com/office/drawing/2016/5/13/chartex" xmlns:cx8="http://schemas.microsoft.com/office/drawing/2016/5/14/chartex" xmlns:mc="http://schemas.openxmlformats.org/markup-compatibility/2006" xmlns:aink="http://schemas.microsoft.com/office/drawing/2016/ink" xmlns:am3d="http://schemas.microsoft.com/office/drawing/2017/model3d" xmlns:o="urn:schemas-microsoft-com:office:office" xmlns:oel="http://schemas.microsoft.com/office/2019/extlst" xmlns:r="http://schemas.openxmlformats.org/officeDocument/2006/relationships" xmlns:m="http://schemas.openxmlformats.org/officeDocument/2006/math" xmlns:v="urn:schemas-microsoft-com:vml" xmlns:wp14="http://schemas.microsoft.com/office/word/2010/wordprocessingDrawing" xmlns:wp="http://schemas.openxmlformats.org/drawingml/2006/wordprocessingDrawing" xmlns:w10="urn:schemas-microsoft-com:office:word" xmlns:w="http://schemas.openxmlformats.org/wordprocessingml/2006/main" xmlns:w14="http://schemas.microsoft.com/office/word/2010/wordml" xmlns:w15="http://schemas.microsoft.com/office/word/2012/wordml" xmlns:w16cex="http://schemas.microsoft.com/office/word/2018/wordml/cex" xmlns:w16cid="http://schemas.microsoft.com/office/word/2016/wordml/cid" xmlns:w16="http://schemas.microsoft.com/office/word/2018/wordml" xmlns:w16sdtdh="http://schemas.microsoft.com/office/word/2020/wordml/sdtdatahash" xmlns:w16se="http://schemas.microsoft.com/office/word/2015/wordml/symex" xmlns:wpg="http://schemas.microsoft.com/office/word/2010/wordprocessingGroup" xmlns:wpi="http://schemas.microsoft.com/office/word/2010/wordprocessingInk" xmlns:wne="http://schemas.microsoft.com/office/word/2006/wordml" xmlns:wps="http://schemas.microsoft.com/office/word/2010/wordprocessingShape" mc:Ignorable="w14 w15 w16se w16cid w16 w16cex w16sdtdh wp14">
+  <w:comment w:id="8" w:author="Kalentyev Alexey" w:date="2022-10-21T13:52:00Z" w:initials="KA">
+    <w:p>
+      <w:pPr>
+        <w:pStyle w:val="af0"/>
+      </w:pPr>
+      <w:r>
+        <w:rPr>
+          <w:rStyle w:val="af"/>
+        </w:rPr>
+        <w:annotationRef/>
+      </w:r>
+    </w:p>
+  </w:comment>
+  <w:comment w:id="18" w:author="Kalentyev Alexey" w:date="2022-10-21T13:53:00Z" w:initials="KA">
+    <w:p>
+      <w:pPr>
+        <w:pStyle w:val="af0"/>
+        <w:rPr>
+          <w:lang w:val="ru-RU"/>
+        </w:rPr>
+      </w:pPr>
+      <w:r>
+        <w:rPr>
+          <w:rStyle w:val="af"/>
+        </w:rPr>
+        <w:annotationRef/>
+      </w:r>
+      <w:r>
+        <w:rPr>
+          <w:lang w:val="ru-RU"/>
+        </w:rPr>
+        <w:t>Добавить описание полей и методов.</w:t>
+      </w:r>
+    </w:p>
+  </w:comment>
+  <w:comment w:id="19" w:author="Kalentyev Alexey" w:date="2022-10-21T13:54:00Z" w:initials="KA">
+    <w:p>
+      <w:pPr>
+        <w:pStyle w:val="af0"/>
+      </w:pPr>
+      <w:r>
+        <w:rPr>
+          <w:rStyle w:val="af"/>
+        </w:rPr>
+        <w:annotationRef/>
+      </w:r>
+    </w:p>
+  </w:comment>
+</w:comments>
+</file>
+
+<file path=word/commentsExtended.xml><?xml version="1.0" encoding="utf-8"?>
+<w15:commentsEx xmlns:wpc="http://schemas.microsoft.com/office/word/2010/wordprocessingCanvas" xmlns:cx="http://schemas.microsoft.com/office/drawing/2014/chartex" xmlns:cx1="http://schemas.microsoft.com/office/drawing/2015/9/8/chartex" xmlns:cx2="http://schemas.microsoft.com/office/drawing/2015/10/21/chartex" xmlns:cx3="http://schemas.microsoft.com/office/drawing/2016/5/9/chartex" xmlns:cx4="http://schemas.microsoft.com/office/drawing/2016/5/10/chartex" xmlns:cx5="http://schemas.microsoft.com/office/drawing/2016/5/11/chartex" xmlns:cx6="http://schemas.microsoft.com/office/drawing/2016/5/12/chartex" xmlns:cx7="http://schemas.microsoft.com/office/drawing/2016/5/13/chartex" xmlns:cx8="http://schemas.microsoft.com/office/drawing/2016/5/14/chartex" xmlns:mc="http://schemas.openxmlformats.org/markup-compatibility/2006" xmlns:aink="http://schemas.microsoft.com/office/drawing/2016/ink" xmlns:am3d="http://schemas.microsoft.com/office/drawing/2017/model3d" xmlns:o="urn:schemas-microsoft-com:office:office" xmlns:oel="http://schemas.microsoft.com/office/2019/extlst" xmlns:r="http://schemas.openxmlformats.org/officeDocument/2006/relationships" xmlns:m="http://schemas.openxmlformats.org/officeDocument/2006/math" xmlns:v="urn:schemas-microsoft-com:vml" xmlns:wp14="http://schemas.microsoft.com/office/word/2010/wordprocessingDrawing" xmlns:wp="http://schemas.openxmlformats.org/drawingml/2006/wordprocessingDrawing" xmlns:w10="urn:schemas-microsoft-com:office:word" xmlns:w="http://schemas.openxmlformats.org/wordprocessingml/2006/main" xmlns:w14="http://schemas.microsoft.com/office/word/2010/wordml" xmlns:w15="http://schemas.microsoft.com/office/word/2012/wordml" xmlns:w16cex="http://schemas.microsoft.com/office/word/2018/wordml/cex" xmlns:w16cid="http://schemas.microsoft.com/office/word/2016/wordml/cid" xmlns:w16="http://schemas.microsoft.com/office/word/2018/wordml" xmlns:w16sdtdh="http://schemas.microsoft.com/office/word/2020/wordml/sdtdatahash" xmlns:w16se="http://schemas.microsoft.com/office/word/2015/wordml/symex" xmlns:wpg="http://schemas.microsoft.com/office/word/2010/wordprocessingGroup" xmlns:wpi="http://schemas.microsoft.com/office/word/2010/wordprocessingInk" xmlns:wne="http://schemas.microsoft.com/office/word/2006/wordml" xmlns:wps="http://schemas.microsoft.com/office/word/2010/wordprocessingShape" mc:Ignorable="w14 w15 w16se w16cid w16 w16cex w16sdtdh wp14">
+  <w15:commentEx w15:paraId="27373AB1" w15:done="0"/>
+  <w15:commentEx w15:paraId="58A67BA0" w15:done="0"/>
+  <w15:commentEx w15:paraId="66017B2B" w15:done="0"/>
+</w15:commentsEx>
+</file>
+
+<file path=word/commentsExtensible.xml><?xml version="1.0" encoding="utf-8"?>
+<w16cex:commentsExtensible xmlns:wpc="http://schemas.microsoft.com/office/word/2010/wordprocessingCanvas" xmlns:cx="http://schemas.microsoft.com/office/drawing/2014/chartex" xmlns:cx1="http://schemas.microsoft.com/office/drawing/2015/9/8/chartex" xmlns:cx2="http://schemas.microsoft.com/office/drawing/2015/10/21/chartex" xmlns:cx3="http://schemas.microsoft.com/office/drawing/2016/5/9/chartex" xmlns:cx4="http://schemas.microsoft.com/office/drawing/2016/5/10/chartex" xmlns:cx5="http://schemas.microsoft.com/office/drawing/2016/5/11/chartex" xmlns:cx6="http://schemas.microsoft.com/office/drawing/2016/5/12/chartex" xmlns:cx7="http://schemas.microsoft.com/office/drawing/2016/5/13/chartex" xmlns:cx8="http://schemas.microsoft.com/office/drawing/2016/5/14/chartex" xmlns:mc="http://schemas.openxmlformats.org/markup-compatibility/2006" xmlns:aink="http://schemas.microsoft.com/office/drawing/2016/ink" xmlns:am3d="http://schemas.microsoft.com/office/drawing/2017/model3d" xmlns:o="urn:schemas-microsoft-com:office:office" xmlns:oel="http://schemas.microsoft.com/office/2019/extlst" xmlns:r="http://schemas.openxmlformats.org/officeDocument/2006/relationships" xmlns:m="http://schemas.openxmlformats.org/officeDocument/2006/math" xmlns:v="urn:schemas-microsoft-com:vml" xmlns:wp14="http://schemas.microsoft.com/office/word/2010/wordprocessingDrawing" xmlns:wp="http://schemas.openxmlformats.org/drawingml/2006/wordprocessingDrawing" xmlns:w10="urn:schemas-microsoft-com:office:word" xmlns:w="http://schemas.openxmlformats.org/wordprocessingml/2006/main" xmlns:w14="http://schemas.microsoft.com/office/word/2010/wordml" xmlns:w15="http://schemas.microsoft.com/office/word/2012/wordml" xmlns:w16cex="http://schemas.microsoft.com/office/word/2018/wordml/cex" xmlns:w16cid="http://schemas.microsoft.com/office/word/2016/wordml/cid" xmlns:w16="http://schemas.microsoft.com/office/word/2018/wordml" xmlns:w16sdtdh="http://schemas.microsoft.com/office/word/2020/wordml/sdtdatahash" xmlns:w16se="http://schemas.microsoft.com/office/word/2015/wordml/symex" xmlns:wpg="http://schemas.microsoft.com/office/word/2010/wordprocessingGroup" xmlns:wpi="http://schemas.microsoft.com/office/word/2010/wordprocessingInk" xmlns:wne="http://schemas.microsoft.com/office/word/2006/wordml" xmlns:wps="http://schemas.microsoft.com/office/word/2010/wordprocessingShape" mc:Ignorable="w14 w15 w16se w16cid w16 w16cex w16sdtdh wp14">
+  <w16cex:commentExtensible w16cex:durableId="26FD2287" w16cex:dateUtc="2022-10-21T06:52:00Z"/>
+  <w16cex:commentExtensible w16cex:durableId="26FD22E6" w16cex:dateUtc="2022-10-21T06:53:00Z"/>
+  <w16cex:commentExtensible w16cex:durableId="26FD22FD" w16cex:dateUtc="2022-10-21T06:54:00Z"/>
+</w16cex:commentsExtensible>
+</file>
+
+<file path=word/commentsIds.xml><?xml version="1.0" encoding="utf-8"?>
+<w16cid:commentsIds xmlns:wpc="http://schemas.microsoft.com/office/word/2010/wordprocessingCanvas" xmlns:cx="http://schemas.microsoft.com/office/drawing/2014/chartex" xmlns:cx1="http://schemas.microsoft.com/office/drawing/2015/9/8/chartex" xmlns:cx2="http://schemas.microsoft.com/office/drawing/2015/10/21/chartex" xmlns:cx3="http://schemas.microsoft.com/office/drawing/2016/5/9/chartex" xmlns:cx4="http://schemas.microsoft.com/office/drawing/2016/5/10/chartex" xmlns:cx5="http://schemas.microsoft.com/office/drawing/2016/5/11/chartex" xmlns:cx6="http://schemas.microsoft.com/office/drawing/2016/5/12/chartex" xmlns:cx7="http://schemas.microsoft.com/office/drawing/2016/5/13/chartex" xmlns:cx8="http://schemas.microsoft.com/office/drawing/2016/5/14/chartex" xmlns:mc="http://schemas.openxmlformats.org/markup-compatibility/2006" xmlns:aink="http://schemas.microsoft.com/office/drawing/2016/ink" xmlns:am3d="http://schemas.microsoft.com/office/drawing/2017/model3d" xmlns:o="urn:schemas-microsoft-com:office:office" xmlns:oel="http://schemas.microsoft.com/office/2019/extlst" xmlns:r="http://schemas.openxmlformats.org/officeDocument/2006/relationships" xmlns:m="http://schemas.openxmlformats.org/officeDocument/2006/math" xmlns:v="urn:schemas-microsoft-com:vml" xmlns:wp14="http://schemas.microsoft.com/office/word/2010/wordprocessingDrawing" xmlns:wp="http://schemas.openxmlformats.org/drawingml/2006/wordprocessingDrawing" xmlns:w10="urn:schemas-microsoft-com:office:word" xmlns:w="http://schemas.openxmlformats.org/wordprocessingml/2006/main" xmlns:w14="http://schemas.microsoft.com/office/word/2010/wordml" xmlns:w15="http://schemas.microsoft.com/office/word/2012/wordml" xmlns:w16cex="http://schemas.microsoft.com/office/word/2018/wordml/cex" xmlns:w16cid="http://schemas.microsoft.com/office/word/2016/wordml/cid" xmlns:w16="http://schemas.microsoft.com/office/word/2018/wordml" xmlns:w16sdtdh="http://schemas.microsoft.com/office/word/2020/wordml/sdtdatahash" xmlns:w16se="http://schemas.microsoft.com/office/word/2015/wordml/symex" xmlns:wpg="http://schemas.microsoft.com/office/word/2010/wordprocessingGroup" xmlns:wpi="http://schemas.microsoft.com/office/word/2010/wordprocessingInk" xmlns:wne="http://schemas.microsoft.com/office/word/2006/wordml" xmlns:wps="http://schemas.microsoft.com/office/word/2010/wordprocessingShape" mc:Ignorable="w14 w15 w16se w16cid w16 w16cex w16sdtdh wp14">
+  <w16cid:commentId w16cid:paraId="27373AB1" w16cid:durableId="26FD2287"/>
+  <w16cid:commentId w16cid:paraId="58A67BA0" w16cid:durableId="26FD22E6"/>
+  <w16cid:commentId w16cid:paraId="66017B2B" w16cid:durableId="26FD22FD"/>
+</w16cid:commentsIds>
+</file>
+
 <file path=word/endnotes.xml><?xml version="1.0" encoding="utf-8"?>
-<w:endnotes xmlns:wpc="http://schemas.microsoft.com/office/word/2010/wordprocessingCanvas" xmlns:mc="http://schemas.openxmlformats.org/markup-compatibility/2006" xmlns:o="urn:schemas-microsoft-com:office:office" xmlns:r="http://schemas.openxmlformats.org/officeDocument/2006/relationships" xmlns:m="http://schemas.openxmlformats.org/officeDocument/2006/math" xmlns:v="urn:schemas-microsoft-com:vml" xmlns:wp14="http://schemas.microsoft.com/office/word/2010/wordprocessingDrawing" xmlns:wp="http://schemas.openxmlformats.org/drawingml/2006/wordprocessingDrawing" xmlns:w10="urn:schemas-microsoft-com:office:word" xmlns:w="http://schemas.openxmlformats.org/wordprocessingml/2006/main" xmlns:w14="http://schemas.microsoft.com/office/word/2010/wordml" xmlns:w15="http://schemas.microsoft.com/office/word/2012/wordml" xmlns:wpg="http://schemas.microsoft.com/office/word/2010/wordprocessingGroup" xmlns:wpi="http://schemas.microsoft.com/office/word/2010/wordprocessingInk" xmlns:wne="http://schemas.microsoft.com/office/word/2006/wordml" xmlns:wps="http://schemas.microsoft.com/office/word/2010/wordprocessingShape" mc:Ignorable="w14 w15 wp14">
+<w:endnotes xmlns:wpc="http://schemas.microsoft.com/office/word/2010/wordprocessingCanvas" xmlns:cx="http://schemas.microsoft.com/office/drawing/2014/chartex" xmlns:cx1="http://schemas.microsoft.com/office/drawing/2015/9/8/chartex" xmlns:cx2="http://schemas.microsoft.com/office/drawing/2015/10/21/chartex" xmlns:cx3="http://schemas.microsoft.com/office/drawing/2016/5/9/chartex" xmlns:cx4="http://schemas.microsoft.com/office/drawing/2016/5/10/chartex" xmlns:cx5="http://schemas.microsoft.com/office/drawing/2016/5/11/chartex" xmlns:cx6="http://schemas.microsoft.com/office/drawing/2016/5/12/chartex" xmlns:cx7="http://schemas.microsoft.com/office/drawing/2016/5/13/chartex" xmlns:cx8="http://schemas.microsoft.com/office/drawing/2016/5/14/chartex" xmlns:mc="http://schemas.openxmlformats.org/markup-compatibility/2006" xmlns:aink="http://schemas.microsoft.com/office/drawing/2016/ink" xmlns:am3d="http://schemas.microsoft.com/office/drawing/2017/model3d" xmlns:o="urn:schemas-microsoft-com:office:office" xmlns:oel="http://schemas.microsoft.com/office/2019/extlst" xmlns:r="http://schemas.openxmlformats.org/officeDocument/2006/relationships" xmlns:m="http://schemas.openxmlformats.org/officeDocument/2006/math" xmlns:v="urn:schemas-microsoft-com:vml" xmlns:wp14="http://schemas.microsoft.com/office/word/2010/wordprocessingDrawing" xmlns:wp="http://schemas.openxmlformats.org/drawingml/2006/wordprocessingDrawing" xmlns:w10="urn:schemas-microsoft-com:office:word" xmlns:w="http://schemas.openxmlformats.org/wordprocessingml/2006/main" xmlns:w14="http://schemas.microsoft.com/office/word/2010/wordml" xmlns:w15="http://schemas.microsoft.com/office/word/2012/wordml" xmlns:w16cex="http://schemas.microsoft.com/office/word/2018/wordml/cex" xmlns:w16cid="http://schemas.microsoft.com/office/word/2016/wordml/cid" xmlns:w16="http://schemas.microsoft.com/office/word/2018/wordml" xmlns:w16sdtdh="http://schemas.microsoft.com/office/word/2020/wordml/sdtdatahash" xmlns:w16se="http://schemas.microsoft.com/office/word/2015/wordml/symex" xmlns:wpg="http://schemas.microsoft.com/office/word/2010/wordprocessingGroup" xmlns:wpi="http://schemas.microsoft.com/office/word/2010/wordprocessingInk" xmlns:wne="http://schemas.microsoft.com/office/word/2006/wordml" xmlns:wps="http://schemas.microsoft.com/office/word/2010/wordprocessingShape" mc:Ignorable="w14 w15 w16se w16cid w16 w16cex w16sdtdh wp14">
   <w:endnote w:type="separator" w:id="-1">
     <w:p>
       <w:pPr>
@@ -8654,7 +8745,7 @@
 </file>
 
 <file path=word/footnotes.xml><?xml version="1.0" encoding="utf-8"?>
-<w:footnotes xmlns:wpc="http://schemas.microsoft.com/office/word/2010/wordprocessingCanvas" xmlns:mc="http://schemas.openxmlformats.org/markup-compatibility/2006" xmlns:o="urn:schemas-microsoft-com:office:office" xmlns:r="http://schemas.openxmlformats.org/officeDocument/2006/relationships" xmlns:m="http://schemas.openxmlformats.org/officeDocument/2006/math" xmlns:v="urn:schemas-microsoft-com:vml" xmlns:wp14="http://schemas.microsoft.com/office/word/2010/wordprocessingDrawing" xmlns:wp="http://schemas.openxmlformats.org/drawingml/2006/wordprocessingDrawing" xmlns:w10="urn:schemas-microsoft-com:office:word" xmlns:w="http://schemas.openxmlformats.org/wordprocessingml/2006/main" xmlns:w14="http://schemas.microsoft.com/office/word/2010/wordml" xmlns:w15="http://schemas.microsoft.com/office/word/2012/wordml" xmlns:wpg="http://schemas.microsoft.com/office/word/2010/wordprocessingGroup" xmlns:wpi="http://schemas.microsoft.com/office/word/2010/wordprocessingInk" xmlns:wne="http://schemas.microsoft.com/office/word/2006/wordml" xmlns:wps="http://schemas.microsoft.com/office/word/2010/wordprocessingShape" mc:Ignorable="w14 w15 wp14">
+<w:footnotes xmlns:wpc="http://schemas.microsoft.com/office/word/2010/wordprocessingCanvas" xmlns:cx="http://schemas.microsoft.com/office/drawing/2014/chartex" xmlns:cx1="http://schemas.microsoft.com/office/drawing/2015/9/8/chartex" xmlns:cx2="http://schemas.microsoft.com/office/drawing/2015/10/21/chartex" xmlns:cx3="http://schemas.microsoft.com/office/drawing/2016/5/9/chartex" xmlns:cx4="http://schemas.microsoft.com/office/drawing/2016/5/10/chartex" xmlns:cx5="http://schemas.microsoft.com/office/drawing/2016/5/11/chartex" xmlns:cx6="http://schemas.microsoft.com/office/drawing/2016/5/12/chartex" xmlns:cx7="http://schemas.microsoft.com/office/drawing/2016/5/13/chartex" xmlns:cx8="http://schemas.microsoft.com/office/drawing/2016/5/14/chartex" xmlns:mc="http://schemas.openxmlformats.org/markup-compatibility/2006" xmlns:aink="http://schemas.microsoft.com/office/drawing/2016/ink" xmlns:am3d="http://schemas.microsoft.com/office/drawing/2017/model3d" xmlns:o="urn:schemas-microsoft-com:office:office" xmlns:oel="http://schemas.microsoft.com/office/2019/extlst" xmlns:r="http://schemas.openxmlformats.org/officeDocument/2006/relationships" xmlns:m="http://schemas.openxmlformats.org/officeDocument/2006/math" xmlns:v="urn:schemas-microsoft-com:vml" xmlns:wp14="http://schemas.microsoft.com/office/word/2010/wordprocessingDrawing" xmlns:wp="http://schemas.openxmlformats.org/drawingml/2006/wordprocessingDrawing" xmlns:w10="urn:schemas-microsoft-com:office:word" xmlns:w="http://schemas.openxmlformats.org/wordprocessingml/2006/main" xmlns:w14="http://schemas.microsoft.com/office/word/2010/wordml" xmlns:w15="http://schemas.microsoft.com/office/word/2012/wordml" xmlns:w16cex="http://schemas.microsoft.com/office/word/2018/wordml/cex" xmlns:w16cid="http://schemas.microsoft.com/office/word/2016/wordml/cid" xmlns:w16="http://schemas.microsoft.com/office/word/2018/wordml" xmlns:w16sdtdh="http://schemas.microsoft.com/office/word/2020/wordml/sdtdatahash" xmlns:w16se="http://schemas.microsoft.com/office/word/2015/wordml/symex" xmlns:wpg="http://schemas.microsoft.com/office/word/2010/wordprocessingGroup" xmlns:wpi="http://schemas.microsoft.com/office/word/2010/wordprocessingInk" xmlns:wne="http://schemas.microsoft.com/office/word/2006/wordml" xmlns:wps="http://schemas.microsoft.com/office/word/2010/wordprocessingShape" mc:Ignorable="w14 w15 w16se w16cid w16 w16cex w16sdtdh wp14">
   <w:footnote w:type="separator" w:id="-1">
     <w:p>
       <w:pPr>
@@ -8679,7 +8770,7 @@
 </file>
 
 <file path=word/header1.xml><?xml version="1.0" encoding="utf-8"?>
-<w:hdr xmlns:wpc="http://schemas.microsoft.com/office/word/2010/wordprocessingCanvas" xmlns:mc="http://schemas.openxmlformats.org/markup-compatibility/2006" xmlns:o="urn:schemas-microsoft-com:office:office" xmlns:r="http://schemas.openxmlformats.org/officeDocument/2006/relationships" xmlns:m="http://schemas.openxmlformats.org/officeDocument/2006/math" xmlns:v="urn:schemas-microsoft-com:vml" xmlns:wp14="http://schemas.microsoft.com/office/word/2010/wordprocessingDrawing" xmlns:wp="http://schemas.openxmlformats.org/drawingml/2006/wordprocessingDrawing" xmlns:w10="urn:schemas-microsoft-com:office:word" xmlns:w="http://schemas.openxmlformats.org/wordprocessingml/2006/main" xmlns:w14="http://schemas.microsoft.com/office/word/2010/wordml" xmlns:w15="http://schemas.microsoft.com/office/word/2012/wordml" xmlns:wpg="http://schemas.microsoft.com/office/word/2010/wordprocessingGroup" xmlns:wpi="http://schemas.microsoft.com/office/word/2010/wordprocessingInk" xmlns:wne="http://schemas.microsoft.com/office/word/2006/wordml" xmlns:wps="http://schemas.microsoft.com/office/word/2010/wordprocessingShape" mc:Ignorable="w14 w15 wp14">
+<w:hdr xmlns:wpc="http://schemas.microsoft.com/office/word/2010/wordprocessingCanvas" xmlns:cx="http://schemas.microsoft.com/office/drawing/2014/chartex" xmlns:cx1="http://schemas.microsoft.com/office/drawing/2015/9/8/chartex" xmlns:cx2="http://schemas.microsoft.com/office/drawing/2015/10/21/chartex" xmlns:cx3="http://schemas.microsoft.com/office/drawing/2016/5/9/chartex" xmlns:cx4="http://schemas.microsoft.com/office/drawing/2016/5/10/chartex" xmlns:cx5="http://schemas.microsoft.com/office/drawing/2016/5/11/chartex" xmlns:cx6="http://schemas.microsoft.com/office/drawing/2016/5/12/chartex" xmlns:cx7="http://schemas.microsoft.com/office/drawing/2016/5/13/chartex" xmlns:cx8="http://schemas.microsoft.com/office/drawing/2016/5/14/chartex" xmlns:mc="http://schemas.openxmlformats.org/markup-compatibility/2006" xmlns:aink="http://schemas.microsoft.com/office/drawing/2016/ink" xmlns:am3d="http://schemas.microsoft.com/office/drawing/2017/model3d" xmlns:o="urn:schemas-microsoft-com:office:office" xmlns:oel="http://schemas.microsoft.com/office/2019/extlst" xmlns:r="http://schemas.openxmlformats.org/officeDocument/2006/relationships" xmlns:m="http://schemas.openxmlformats.org/officeDocument/2006/math" xmlns:v="urn:schemas-microsoft-com:vml" xmlns:wp14="http://schemas.microsoft.com/office/word/2010/wordprocessingDrawing" xmlns:wp="http://schemas.openxmlformats.org/drawingml/2006/wordprocessingDrawing" xmlns:w10="urn:schemas-microsoft-com:office:word" xmlns:w="http://schemas.openxmlformats.org/wordprocessingml/2006/main" xmlns:w14="http://schemas.microsoft.com/office/word/2010/wordml" xmlns:w15="http://schemas.microsoft.com/office/word/2012/wordml" xmlns:w16cex="http://schemas.microsoft.com/office/word/2018/wordml/cex" xmlns:w16cid="http://schemas.microsoft.com/office/word/2016/wordml/cid" xmlns:w16="http://schemas.microsoft.com/office/word/2018/wordml" xmlns:w16sdtdh="http://schemas.microsoft.com/office/word/2020/wordml/sdtdatahash" xmlns:w16se="http://schemas.microsoft.com/office/word/2015/wordml/symex" xmlns:wpg="http://schemas.microsoft.com/office/word/2010/wordprocessingGroup" xmlns:wpi="http://schemas.microsoft.com/office/word/2010/wordprocessingInk" xmlns:wne="http://schemas.microsoft.com/office/word/2006/wordml" xmlns:wps="http://schemas.microsoft.com/office/word/2010/wordprocessingShape" mc:Ignorable="w14 w15 w16se w16cid w16 w16cex w16sdtdh wp14">
   <w:sdt>
     <w:sdtPr>
       <w:id w:val="-117074564"/>
@@ -8688,7 +8779,6 @@
         <w:docPartUnique/>
       </w:docPartObj>
     </w:sdtPr>
-    <w:sdtEndPr/>
     <w:sdtContent>
       <w:p>
         <w:pPr>
@@ -8721,7 +8811,7 @@
 </file>
 
 <file path=word/numbering.xml><?xml version="1.0" encoding="utf-8"?>
-<w:numbering xmlns:wpc="http://schemas.microsoft.com/office/word/2010/wordprocessingCanvas" xmlns:mc="http://schemas.openxmlformats.org/markup-compatibility/2006" xmlns:o="urn:schemas-microsoft-com:office:office" xmlns:r="http://schemas.openxmlformats.org/officeDocument/2006/relationships" xmlns:m="http://schemas.openxmlformats.org/officeDocument/2006/math" xmlns:v="urn:schemas-microsoft-com:vml" xmlns:wp14="http://schemas.microsoft.com/office/word/2010/wordprocessingDrawing" xmlns:wp="http://schemas.openxmlformats.org/drawingml/2006/wordprocessingDrawing" xmlns:w10="urn:schemas-microsoft-com:office:word" xmlns:w="http://schemas.openxmlformats.org/wordprocessingml/2006/main" xmlns:w14="http://schemas.microsoft.com/office/word/2010/wordml" xmlns:w15="http://schemas.microsoft.com/office/word/2012/wordml" xmlns:wpg="http://schemas.microsoft.com/office/word/2010/wordprocessingGroup" xmlns:wpi="http://schemas.microsoft.com/office/word/2010/wordprocessingInk" xmlns:wne="http://schemas.microsoft.com/office/word/2006/wordml" xmlns:wps="http://schemas.microsoft.com/office/word/2010/wordprocessingShape" mc:Ignorable="w14 w15 wp14">
+<w:numbering xmlns:wpc="http://schemas.microsoft.com/office/word/2010/wordprocessingCanvas" xmlns:cx="http://schemas.microsoft.com/office/drawing/2014/chartex" xmlns:cx1="http://schemas.microsoft.com/office/drawing/2015/9/8/chartex" xmlns:cx2="http://schemas.microsoft.com/office/drawing/2015/10/21/chartex" xmlns:cx3="http://schemas.microsoft.com/office/drawing/2016/5/9/chartex" xmlns:cx4="http://schemas.microsoft.com/office/drawing/2016/5/10/chartex" xmlns:cx5="http://schemas.microsoft.com/office/drawing/2016/5/11/chartex" xmlns:cx6="http://schemas.microsoft.com/office/drawing/2016/5/12/chartex" xmlns:cx7="http://schemas.microsoft.com/office/drawing/2016/5/13/chartex" xmlns:cx8="http://schemas.microsoft.com/office/drawing/2016/5/14/chartex" xmlns:mc="http://schemas.openxmlformats.org/markup-compatibility/2006" xmlns:aink="http://schemas.microsoft.com/office/drawing/2016/ink" xmlns:am3d="http://schemas.microsoft.com/office/drawing/2017/model3d" xmlns:o="urn:schemas-microsoft-com:office:office" xmlns:oel="http://schemas.microsoft.com/office/2019/extlst" xmlns:r="http://schemas.openxmlformats.org/officeDocument/2006/relationships" xmlns:m="http://schemas.openxmlformats.org/officeDocument/2006/math" xmlns:v="urn:schemas-microsoft-com:vml" xmlns:wp14="http://schemas.microsoft.com/office/word/2010/wordprocessingDrawing" xmlns:wp="http://schemas.openxmlformats.org/drawingml/2006/wordprocessingDrawing" xmlns:w10="urn:schemas-microsoft-com:office:word" xmlns:w="http://schemas.openxmlformats.org/wordprocessingml/2006/main" xmlns:w14="http://schemas.microsoft.com/office/word/2010/wordml" xmlns:w15="http://schemas.microsoft.com/office/word/2012/wordml" xmlns:w16cex="http://schemas.microsoft.com/office/word/2018/wordml/cex" xmlns:w16cid="http://schemas.microsoft.com/office/word/2016/wordml/cid" xmlns:w16="http://schemas.microsoft.com/office/word/2018/wordml" xmlns:w16sdtdh="http://schemas.microsoft.com/office/word/2020/wordml/sdtdatahash" xmlns:w16se="http://schemas.microsoft.com/office/word/2015/wordml/symex" xmlns:wpg="http://schemas.microsoft.com/office/word/2010/wordprocessingGroup" xmlns:wpi="http://schemas.microsoft.com/office/word/2010/wordprocessingInk" xmlns:wne="http://schemas.microsoft.com/office/word/2006/wordml" xmlns:wps="http://schemas.microsoft.com/office/word/2010/wordprocessingShape" mc:Ignorable="w14 w15 w16se w16cid w16 w16cex w16sdtdh wp14">
   <w:abstractNum w:abstractNumId="0" w15:restartNumberingAfterBreak="0">
     <w:nsid w:val="0B625A7D"/>
     <w:multiLevelType w:val="hybridMultilevel"/>
@@ -9855,44 +9945,52 @@
       </w:rPr>
     </w:lvl>
   </w:abstractNum>
-  <w:num w:numId="1">
+  <w:num w:numId="1" w16cid:durableId="268438752">
     <w:abstractNumId w:val="9"/>
   </w:num>
-  <w:num w:numId="2">
+  <w:num w:numId="2" w16cid:durableId="1211067146">
     <w:abstractNumId w:val="7"/>
   </w:num>
-  <w:num w:numId="3">
+  <w:num w:numId="3" w16cid:durableId="952592328">
     <w:abstractNumId w:val="4"/>
   </w:num>
-  <w:num w:numId="4">
+  <w:num w:numId="4" w16cid:durableId="1501314422">
     <w:abstractNumId w:val="0"/>
   </w:num>
-  <w:num w:numId="5">
+  <w:num w:numId="5" w16cid:durableId="1992982338">
     <w:abstractNumId w:val="10"/>
   </w:num>
-  <w:num w:numId="6">
+  <w:num w:numId="6" w16cid:durableId="1581254199">
     <w:abstractNumId w:val="1"/>
   </w:num>
-  <w:num w:numId="7">
+  <w:num w:numId="7" w16cid:durableId="1146160946">
     <w:abstractNumId w:val="8"/>
   </w:num>
-  <w:num w:numId="8">
+  <w:num w:numId="8" w16cid:durableId="1401908531">
     <w:abstractNumId w:val="3"/>
   </w:num>
-  <w:num w:numId="9">
+  <w:num w:numId="9" w16cid:durableId="349527109">
     <w:abstractNumId w:val="6"/>
   </w:num>
-  <w:num w:numId="10">
+  <w:num w:numId="10" w16cid:durableId="1157764580">
     <w:abstractNumId w:val="5"/>
   </w:num>
-  <w:num w:numId="11">
+  <w:num w:numId="11" w16cid:durableId="1802263271">
     <w:abstractNumId w:val="2"/>
   </w:num>
 </w:numbering>
 </file>
 
+<file path=word/people.xml><?xml version="1.0" encoding="utf-8"?>
+<w15:people xmlns:wpc="http://schemas.microsoft.com/office/word/2010/wordprocessingCanvas" xmlns:cx="http://schemas.microsoft.com/office/drawing/2014/chartex" xmlns:cx1="http://schemas.microsoft.com/office/drawing/2015/9/8/chartex" xmlns:cx2="http://schemas.microsoft.com/office/drawing/2015/10/21/chartex" xmlns:cx3="http://schemas.microsoft.com/office/drawing/2016/5/9/chartex" xmlns:cx4="http://schemas.microsoft.com/office/drawing/2016/5/10/chartex" xmlns:cx5="http://schemas.microsoft.com/office/drawing/2016/5/11/chartex" xmlns:cx6="http://schemas.microsoft.com/office/drawing/2016/5/12/chartex" xmlns:cx7="http://schemas.microsoft.com/office/drawing/2016/5/13/chartex" xmlns:cx8="http://schemas.microsoft.com/office/drawing/2016/5/14/chartex" xmlns:mc="http://schemas.openxmlformats.org/markup-compatibility/2006" xmlns:aink="http://schemas.microsoft.com/office/drawing/2016/ink" xmlns:am3d="http://schemas.microsoft.com/office/drawing/2017/model3d" xmlns:o="urn:schemas-microsoft-com:office:office" xmlns:oel="http://schemas.microsoft.com/office/2019/extlst" xmlns:r="http://schemas.openxmlformats.org/officeDocument/2006/relationships" xmlns:m="http://schemas.openxmlformats.org/officeDocument/2006/math" xmlns:v="urn:schemas-microsoft-com:vml" xmlns:wp14="http://schemas.microsoft.com/office/word/2010/wordprocessingDrawing" xmlns:wp="http://schemas.openxmlformats.org/drawingml/2006/wordprocessingDrawing" xmlns:w10="urn:schemas-microsoft-com:office:word" xmlns:w="http://schemas.openxmlformats.org/wordprocessingml/2006/main" xmlns:w14="http://schemas.microsoft.com/office/word/2010/wordml" xmlns:w15="http://schemas.microsoft.com/office/word/2012/wordml" xmlns:w16cex="http://schemas.microsoft.com/office/word/2018/wordml/cex" xmlns:w16cid="http://schemas.microsoft.com/office/word/2016/wordml/cid" xmlns:w16="http://schemas.microsoft.com/office/word/2018/wordml" xmlns:w16sdtdh="http://schemas.microsoft.com/office/word/2020/wordml/sdtdatahash" xmlns:w16se="http://schemas.microsoft.com/office/word/2015/wordml/symex" xmlns:wpg="http://schemas.microsoft.com/office/word/2010/wordprocessingGroup" xmlns:wpi="http://schemas.microsoft.com/office/word/2010/wordprocessingInk" xmlns:wne="http://schemas.microsoft.com/office/word/2006/wordml" xmlns:wps="http://schemas.microsoft.com/office/word/2010/wordprocessingShape" mc:Ignorable="w14 w15 w16se w16cid w16 w16cex w16sdtdh wp14">
+  <w15:person w15:author="Kalentyev Alexey">
+    <w15:presenceInfo w15:providerId="Windows Live" w15:userId="da819b8650d7d997"/>
+  </w15:person>
+</w15:people>
+</file>
+
 <file path=word/styles.xml><?xml version="1.0" encoding="utf-8"?>
-<w:styles xmlns:mc="http://schemas.openxmlformats.org/markup-compatibility/2006" xmlns:r="http://schemas.openxmlformats.org/officeDocument/2006/relationships" xmlns:w="http://schemas.openxmlformats.org/wordprocessingml/2006/main" xmlns:w14="http://schemas.microsoft.com/office/word/2010/wordml" xmlns:w15="http://schemas.microsoft.com/office/word/2012/wordml" mc:Ignorable="w14 w15">
+<w:styles xmlns:mc="http://schemas.openxmlformats.org/markup-compatibility/2006" xmlns:r="http://schemas.openxmlformats.org/officeDocument/2006/relationships" xmlns:w="http://schemas.openxmlformats.org/wordprocessingml/2006/main" xmlns:w14="http://schemas.microsoft.com/office/word/2010/wordml" xmlns:w15="http://schemas.microsoft.com/office/word/2012/wordml" xmlns:w16cex="http://schemas.microsoft.com/office/word/2018/wordml/cex" xmlns:w16cid="http://schemas.microsoft.com/office/word/2016/wordml/cid" xmlns:w16="http://schemas.microsoft.com/office/word/2018/wordml" xmlns:w16sdtdh="http://schemas.microsoft.com/office/word/2020/wordml/sdtdatahash" xmlns:w16se="http://schemas.microsoft.com/office/word/2015/wordml/symex" mc:Ignorable="w14 w15 w16se w16cid w16 w16cex w16sdtdh">
   <w:docDefaults>
     <w:rPrDefault>
       <w:rPr>
@@ -9908,7 +10006,7 @@
       </w:pPr>
     </w:pPrDefault>
   </w:docDefaults>
-  <w:latentStyles w:defLockedState="0" w:defUIPriority="99" w:defSemiHidden="0" w:defUnhideWhenUsed="0" w:defQFormat="0" w:count="371">
+  <w:latentStyles w:defLockedState="0" w:defUIPriority="99" w:defSemiHidden="0" w:defUnhideWhenUsed="0" w:defQFormat="0" w:count="376">
     <w:lsdException w:name="Normal" w:uiPriority="0" w:qFormat="1"/>
     <w:lsdException w:name="heading 1" w:uiPriority="9" w:qFormat="1"/>
     <w:lsdException w:name="heading 2" w:semiHidden="1" w:uiPriority="9" w:unhideWhenUsed="1" w:qFormat="1"/>
@@ -10014,7 +10112,6 @@
     <w:lsdException w:name="HTML Sample" w:semiHidden="1" w:unhideWhenUsed="1"/>
     <w:lsdException w:name="HTML Typewriter" w:semiHidden="1" w:unhideWhenUsed="1"/>
     <w:lsdException w:name="HTML Variable" w:semiHidden="1" w:unhideWhenUsed="1"/>
-    <w:lsdException w:name="Normal Table" w:semiHidden="1" w:unhideWhenUsed="1"/>
     <w:lsdException w:name="annotation subject" w:semiHidden="1" w:unhideWhenUsed="1"/>
     <w:lsdException w:name="No List" w:semiHidden="1" w:unhideWhenUsed="1"/>
     <w:lsdException w:name="Outline List 1" w:semiHidden="1" w:unhideWhenUsed="1"/>
@@ -10057,11 +10154,8 @@
     <w:lsdException w:name="Table Contemporary" w:semiHidden="1" w:unhideWhenUsed="1"/>
     <w:lsdException w:name="Table Elegant" w:semiHidden="1" w:unhideWhenUsed="1"/>
     <w:lsdException w:name="Table Professional" w:semiHidden="1" w:unhideWhenUsed="1"/>
-    <w:lsdException w:name="Table Subtle 1" w:semiHidden="1" w:unhideWhenUsed="1"/>
     <w:lsdException w:name="Table Subtle 2" w:semiHidden="1" w:unhideWhenUsed="1"/>
     <w:lsdException w:name="Table Web 1" w:semiHidden="1" w:unhideWhenUsed="1"/>
-    <w:lsdException w:name="Table Web 2" w:semiHidden="1" w:unhideWhenUsed="1"/>
-    <w:lsdException w:name="Table Web 3" w:semiHidden="1" w:unhideWhenUsed="1"/>
     <w:lsdException w:name="Balloon Text" w:semiHidden="1" w:unhideWhenUsed="1"/>
     <w:lsdException w:name="Table Grid" w:uiPriority="59"/>
     <w:lsdException w:name="Table Theme" w:semiHidden="1" w:unhideWhenUsed="1"/>
@@ -10280,6 +10374,11 @@
     <w:lsdException w:name="List Table 5 Dark Accent 6" w:uiPriority="50"/>
     <w:lsdException w:name="List Table 6 Colorful Accent 6" w:uiPriority="51"/>
     <w:lsdException w:name="List Table 7 Colorful Accent 6" w:uiPriority="52"/>
+    <w:lsdException w:name="Mention" w:semiHidden="1" w:unhideWhenUsed="1"/>
+    <w:lsdException w:name="Smart Hyperlink" w:semiHidden="1" w:unhideWhenUsed="1"/>
+    <w:lsdException w:name="Hashtag" w:semiHidden="1" w:unhideWhenUsed="1"/>
+    <w:lsdException w:name="Unresolved Mention" w:semiHidden="1" w:unhideWhenUsed="1"/>
+    <w:lsdException w:name="Smart Link" w:semiHidden="1" w:unhideWhenUsed="1"/>
   </w:latentStyles>
   <w:style w:type="paragraph" w:default="1" w:styleId="a">
     <w:name w:val="Normal"/>
@@ -10563,6 +10662,78 @@
       <w:sz w:val="28"/>
     </w:rPr>
   </w:style>
+  <w:style w:type="character" w:styleId="af">
+    <w:name w:val="annotation reference"/>
+    <w:basedOn w:val="a0"/>
+    <w:uiPriority w:val="99"/>
+    <w:semiHidden/>
+    <w:unhideWhenUsed/>
+    <w:rsid w:val="008823C3"/>
+    <w:rPr>
+      <w:sz w:val="16"/>
+      <w:szCs w:val="16"/>
+    </w:rPr>
+  </w:style>
+  <w:style w:type="paragraph" w:styleId="af0">
+    <w:name w:val="annotation text"/>
+    <w:basedOn w:val="a"/>
+    <w:link w:val="af1"/>
+    <w:uiPriority w:val="99"/>
+    <w:semiHidden/>
+    <w:unhideWhenUsed/>
+    <w:rsid w:val="008823C3"/>
+    <w:pPr>
+      <w:spacing w:line="240" w:lineRule="auto"/>
+    </w:pPr>
+    <w:rPr>
+      <w:sz w:val="20"/>
+      <w:szCs w:val="20"/>
+    </w:rPr>
+  </w:style>
+  <w:style w:type="character" w:customStyle="1" w:styleId="af1">
+    <w:name w:val="Текст примечания Знак"/>
+    <w:basedOn w:val="a0"/>
+    <w:link w:val="af0"/>
+    <w:uiPriority w:val="99"/>
+    <w:semiHidden/>
+    <w:rsid w:val="008823C3"/>
+    <w:rPr>
+      <w:rFonts w:ascii="Times New Roman" w:hAnsi="Times New Roman"/>
+      <w:sz w:val="20"/>
+      <w:szCs w:val="20"/>
+      <w:lang w:val="en-US"/>
+    </w:rPr>
+  </w:style>
+  <w:style w:type="paragraph" w:styleId="af2">
+    <w:name w:val="annotation subject"/>
+    <w:basedOn w:val="af0"/>
+    <w:next w:val="af0"/>
+    <w:link w:val="af3"/>
+    <w:uiPriority w:val="99"/>
+    <w:semiHidden/>
+    <w:unhideWhenUsed/>
+    <w:rsid w:val="008823C3"/>
+    <w:rPr>
+      <w:b/>
+      <w:bCs/>
+    </w:rPr>
+  </w:style>
+  <w:style w:type="character" w:customStyle="1" w:styleId="af3">
+    <w:name w:val="Тема примечания Знак"/>
+    <w:basedOn w:val="af1"/>
+    <w:link w:val="af2"/>
+    <w:uiPriority w:val="99"/>
+    <w:semiHidden/>
+    <w:rsid w:val="008823C3"/>
+    <w:rPr>
+      <w:rFonts w:ascii="Times New Roman" w:hAnsi="Times New Roman"/>
+      <w:b/>
+      <w:bCs/>
+      <w:sz w:val="20"/>
+      <w:szCs w:val="20"/>
+      <w:lang w:val="en-US"/>
+    </w:rPr>
+  </w:style>
 </w:styles>
 </file>
 

--- a/Documents/Проект системы БУраков И.Д..docx
+++ b/Documents/Проект системы БУраков И.Д..docx
@@ -1,6 +1,6 @@
 
 <file path=word/document.xml><?xml version="1.0" encoding="utf-8"?>
-<w:document xmlns:wpc="http://schemas.microsoft.com/office/word/2010/wordprocessingCanvas" xmlns:cx="http://schemas.microsoft.com/office/drawing/2014/chartex" xmlns:cx1="http://schemas.microsoft.com/office/drawing/2015/9/8/chartex" xmlns:cx2="http://schemas.microsoft.com/office/drawing/2015/10/21/chartex" xmlns:cx3="http://schemas.microsoft.com/office/drawing/2016/5/9/chartex" xmlns:cx4="http://schemas.microsoft.com/office/drawing/2016/5/10/chartex" xmlns:cx5="http://schemas.microsoft.com/office/drawing/2016/5/11/chartex" xmlns:cx6="http://schemas.microsoft.com/office/drawing/2016/5/12/chartex" xmlns:cx7="http://schemas.microsoft.com/office/drawing/2016/5/13/chartex" xmlns:cx8="http://schemas.microsoft.com/office/drawing/2016/5/14/chartex" xmlns:mc="http://schemas.openxmlformats.org/markup-compatibility/2006" xmlns:aink="http://schemas.microsoft.com/office/drawing/2016/ink" xmlns:am3d="http://schemas.microsoft.com/office/drawing/2017/model3d" xmlns:o="urn:schemas-microsoft-com:office:office" xmlns:oel="http://schemas.microsoft.com/office/2019/extlst" xmlns:r="http://schemas.openxmlformats.org/officeDocument/2006/relationships" xmlns:m="http://schemas.openxmlformats.org/officeDocument/2006/math" xmlns:v="urn:schemas-microsoft-com:vml" xmlns:wp14="http://schemas.microsoft.com/office/word/2010/wordprocessingDrawing" xmlns:wp="http://schemas.openxmlformats.org/drawingml/2006/wordprocessingDrawing" xmlns:w10="urn:schemas-microsoft-com:office:word" xmlns:w="http://schemas.openxmlformats.org/wordprocessingml/2006/main" xmlns:w14="http://schemas.microsoft.com/office/word/2010/wordml" xmlns:w15="http://schemas.microsoft.com/office/word/2012/wordml" xmlns:w16cex="http://schemas.microsoft.com/office/word/2018/wordml/cex" xmlns:w16cid="http://schemas.microsoft.com/office/word/2016/wordml/cid" xmlns:w16="http://schemas.microsoft.com/office/word/2018/wordml" xmlns:w16sdtdh="http://schemas.microsoft.com/office/word/2020/wordml/sdtdatahash" xmlns:w16se="http://schemas.microsoft.com/office/word/2015/wordml/symex" xmlns:wpg="http://schemas.microsoft.com/office/word/2010/wordprocessingGroup" xmlns:wpi="http://schemas.microsoft.com/office/word/2010/wordprocessingInk" xmlns:wne="http://schemas.microsoft.com/office/word/2006/wordml" xmlns:wps="http://schemas.microsoft.com/office/word/2010/wordprocessingShape" mc:Ignorable="w14 w15 w16se w16cid w16 w16cex w16sdtdh wp14">
+<w:document xmlns:wpc="http://schemas.microsoft.com/office/word/2010/wordprocessingCanvas" xmlns:mc="http://schemas.openxmlformats.org/markup-compatibility/2006" xmlns:o="urn:schemas-microsoft-com:office:office" xmlns:r="http://schemas.openxmlformats.org/officeDocument/2006/relationships" xmlns:m="http://schemas.openxmlformats.org/officeDocument/2006/math" xmlns:v="urn:schemas-microsoft-com:vml" xmlns:wp14="http://schemas.microsoft.com/office/word/2010/wordprocessingDrawing" xmlns:wp="http://schemas.openxmlformats.org/drawingml/2006/wordprocessingDrawing" xmlns:w10="urn:schemas-microsoft-com:office:word" xmlns:w="http://schemas.openxmlformats.org/wordprocessingml/2006/main" xmlns:w14="http://schemas.microsoft.com/office/word/2010/wordml" xmlns:w15="http://schemas.microsoft.com/office/word/2012/wordml" xmlns:wpg="http://schemas.microsoft.com/office/word/2010/wordprocessingGroup" xmlns:wpi="http://schemas.microsoft.com/office/word/2010/wordprocessingInk" xmlns:wne="http://schemas.microsoft.com/office/word/2006/wordml" xmlns:wps="http://schemas.microsoft.com/office/word/2010/wordprocessingShape" mc:Ignorable="w14 w15 wp14">
   <w:body>
     <w:p>
       <w:pPr>
@@ -5273,9 +5273,9 @@
           <w:lang w:val="ru-RU" w:eastAsia="ru-RU"/>
         </w:rPr>
         <w:drawing>
-          <wp:inline distT="0" distB="0" distL="0" distR="0" wp14:anchorId="51B0179A" wp14:editId="4994484D">
-            <wp:extent cx="6257677" cy="3519943"/>
-            <wp:effectExtent l="0" t="0" r="0" b="4445"/>
+          <wp:inline distT="0" distB="0" distL="0" distR="0" wp14:anchorId="51B0179A" wp14:editId="45BE3571">
+            <wp:extent cx="5731369" cy="3223895"/>
+            <wp:effectExtent l="0" t="0" r="3175" b="0"/>
             <wp:docPr id="13" name="Рисунок 13" descr="Learning Project Table Design in SketchUp - YouTube"/>
             <wp:cNvGraphicFramePr>
               <a:graphicFrameLocks xmlns:a="http://schemas.openxmlformats.org/drawingml/2006/main" noChangeAspect="1"/>
@@ -5305,7 +5305,7 @@
                   <pic:spPr bwMode="auto">
                     <a:xfrm>
                       <a:off x="0" y="0"/>
-                      <a:ext cx="6274414" cy="3529358"/>
+                      <a:ext cx="5790921" cy="3257393"/>
                     </a:xfrm>
                     <a:prstGeom prst="rect">
                       <a:avLst/>
@@ -5533,9 +5533,9 @@
           <w:lang w:eastAsia="ru-RU"/>
         </w:rPr>
         <w:drawing>
-          <wp:inline distT="0" distB="0" distL="0" distR="0" wp14:anchorId="1BFBDDAA" wp14:editId="28738AEA">
-            <wp:extent cx="5824823" cy="2399665"/>
-            <wp:effectExtent l="0" t="0" r="5080" b="635"/>
+          <wp:inline distT="0" distB="0" distL="0" distR="0" wp14:anchorId="1BFBDDAA" wp14:editId="47B8CD84">
+            <wp:extent cx="5810250" cy="2393662"/>
+            <wp:effectExtent l="0" t="0" r="0" b="6985"/>
             <wp:docPr id="1" name="Рисунок 1"/>
             <wp:cNvGraphicFramePr>
               <a:graphicFrameLocks xmlns:a="http://schemas.openxmlformats.org/drawingml/2006/main" noChangeAspect="1"/>
@@ -5548,7 +5548,7 @@
                     <pic:cNvPicPr/>
                   </pic:nvPicPr>
                   <pic:blipFill>
-                    <a:blip r:embed="rId13"/>
+                    <a:blip r:embed="rId11"/>
                     <a:stretch>
                       <a:fillRect/>
                     </a:stretch>
@@ -5556,7 +5556,7 @@
                   <pic:spPr>
                     <a:xfrm>
                       <a:off x="0" y="0"/>
-                      <a:ext cx="5830806" cy="2402130"/>
+                      <a:ext cx="5820922" cy="2398059"/>
                     </a:xfrm>
                     <a:prstGeom prst="rect">
                       <a:avLst/>
@@ -6385,9 +6385,9 @@
           <w:lang w:val="ru-RU" w:eastAsia="ru-RU"/>
         </w:rPr>
         <w:drawing>
-          <wp:inline distT="0" distB="0" distL="0" distR="0" wp14:anchorId="73A509C6" wp14:editId="1D74D7CF">
-            <wp:extent cx="5898019" cy="6067425"/>
-            <wp:effectExtent l="0" t="0" r="7620" b="0"/>
+          <wp:inline distT="0" distB="0" distL="0" distR="0" wp14:anchorId="73A509C6" wp14:editId="065B576D">
+            <wp:extent cx="5758994" cy="5924407"/>
+            <wp:effectExtent l="0" t="0" r="0" b="635"/>
             <wp:docPr id="6" name="Рисунок 6"/>
             <wp:cNvGraphicFramePr>
               <a:graphicFrameLocks xmlns:a="http://schemas.openxmlformats.org/drawingml/2006/main" noChangeAspect="1"/>
@@ -6400,7 +6400,7 @@
                     <pic:cNvPicPr/>
                   </pic:nvPicPr>
                   <pic:blipFill>
-                    <a:blip r:embed="rId14">
+                    <a:blip r:embed="rId12">
                       <a:extLst>
                         <a:ext uri="{28A0092B-C50C-407E-A947-70E740481C1C}">
                           <a14:useLocalDpi xmlns:a14="http://schemas.microsoft.com/office/drawing/2010/main" val="0"/>
@@ -6414,7 +6414,7 @@
                   <pic:spPr>
                     <a:xfrm>
                       <a:off x="0" y="0"/>
-                      <a:ext cx="5929873" cy="6100194"/>
+                      <a:ext cx="5771344" cy="5937112"/>
                     </a:xfrm>
                     <a:prstGeom prst="rect">
                       <a:avLst/>
@@ -6502,9 +6502,1327 @@
           <w:lang w:val="ru-RU"/>
         </w:rPr>
         <w:lastRenderedPageBreak/>
-        <w:t>Краткое описание классов представлено в таблице 3.1.</w:t>
+        <w:t>О</w:t>
+      </w:r>
+      <w:r>
+        <w:rPr>
+          <w:rFonts w:cs="Times New Roman"/>
+          <w:szCs w:val="28"/>
+          <w:lang w:val="ru-RU"/>
+        </w:rPr>
+        <w:t>писани</w:t>
+      </w:r>
+      <w:r>
+        <w:rPr>
+          <w:rFonts w:cs="Times New Roman"/>
+          <w:szCs w:val="28"/>
+          <w:lang w:val="ru-RU"/>
+        </w:rPr>
+        <w:t xml:space="preserve">е классов представлено в </w:t>
+      </w:r>
+      <w:proofErr w:type="spellStart"/>
+      <w:r>
+        <w:rPr>
+          <w:rFonts w:cs="Times New Roman"/>
+          <w:szCs w:val="28"/>
+          <w:lang w:val="ru-RU"/>
+        </w:rPr>
+        <w:t>таблах</w:t>
+      </w:r>
+      <w:proofErr w:type="spellEnd"/>
+      <w:r>
+        <w:rPr>
+          <w:rFonts w:cs="Times New Roman"/>
+          <w:szCs w:val="28"/>
+          <w:lang w:val="ru-RU"/>
+        </w:rPr>
+        <w:t xml:space="preserve"> 3.1</w:t>
+      </w:r>
+      <w:r>
+        <w:rPr>
+          <w:rFonts w:cs="Times New Roman"/>
+          <w:szCs w:val="28"/>
+          <w:lang w:val="ru-RU"/>
+        </w:rPr>
+        <w:t xml:space="preserve"> – 3.5</w:t>
+      </w:r>
+      <w:r>
+        <w:rPr>
+          <w:rFonts w:cs="Times New Roman"/>
+          <w:szCs w:val="28"/>
+          <w:lang w:val="ru-RU"/>
+        </w:rPr>
+        <w:t>.</w:t>
       </w:r>
     </w:p>
+    <w:p>
+      <w:pPr>
+        <w:pStyle w:val="ae"/>
+        <w:ind w:firstLine="709"/>
+        <w:rPr>
+          <w:bCs/>
+          <w:szCs w:val="28"/>
+        </w:rPr>
+      </w:pPr>
+      <w:r>
+        <w:rPr>
+          <w:bCs/>
+          <w:szCs w:val="28"/>
+        </w:rPr>
+        <w:t>Таблица 3.1 – Описание полей, методов, сущностей класса «</w:t>
+      </w:r>
+      <w:proofErr w:type="spellStart"/>
+      <w:r>
+        <w:rPr>
+          <w:bCs/>
+          <w:szCs w:val="28"/>
+          <w:lang w:val="en-US"/>
+        </w:rPr>
+        <w:t>MainForm</w:t>
+      </w:r>
+      <w:proofErr w:type="spellEnd"/>
+      <w:r>
+        <w:rPr>
+          <w:bCs/>
+          <w:szCs w:val="28"/>
+        </w:rPr>
+        <w:t>»</w:t>
+      </w:r>
+    </w:p>
+    <w:tbl>
+      <w:tblPr>
+        <w:tblStyle w:val="ac"/>
+        <w:tblW w:w="0" w:type="auto"/>
+        <w:tblLayout w:type="fixed"/>
+        <w:tblLook w:val="04A0" w:firstRow="1" w:lastRow="0" w:firstColumn="1" w:lastColumn="0" w:noHBand="0" w:noVBand="1"/>
+      </w:tblPr>
+      <w:tblGrid>
+        <w:gridCol w:w="2477"/>
+        <w:gridCol w:w="2478"/>
+        <w:gridCol w:w="2478"/>
+        <w:gridCol w:w="2478"/>
+      </w:tblGrid>
+      <w:tr>
+        <w:tc>
+          <w:tcPr>
+            <w:tcW w:w="2477" w:type="dxa"/>
+          </w:tcPr>
+          <w:p>
+            <w:pPr>
+              <w:pStyle w:val="ae"/>
+              <w:jc w:val="center"/>
+              <w:rPr>
+                <w:bCs/>
+                <w:sz w:val="24"/>
+                <w:szCs w:val="24"/>
+              </w:rPr>
+            </w:pPr>
+            <w:proofErr w:type="spellStart"/>
+            <w:r>
+              <w:rPr>
+                <w:bCs/>
+                <w:sz w:val="24"/>
+                <w:szCs w:val="24"/>
+              </w:rPr>
+              <w:t>Название</w:t>
+            </w:r>
+            <w:proofErr w:type="spellEnd"/>
+            <w:r>
+              <w:rPr>
+                <w:bCs/>
+                <w:sz w:val="24"/>
+                <w:szCs w:val="24"/>
+              </w:rPr>
+              <w:t xml:space="preserve"> </w:t>
+            </w:r>
+            <w:proofErr w:type="spellStart"/>
+            <w:r>
+              <w:rPr>
+                <w:bCs/>
+                <w:sz w:val="24"/>
+                <w:szCs w:val="24"/>
+              </w:rPr>
+              <w:t>метода</w:t>
+            </w:r>
+            <w:proofErr w:type="spellEnd"/>
+            <w:r>
+              <w:rPr>
+                <w:bCs/>
+                <w:sz w:val="24"/>
+                <w:szCs w:val="24"/>
+              </w:rPr>
+              <w:t>/</w:t>
+            </w:r>
+            <w:proofErr w:type="spellStart"/>
+            <w:r>
+              <w:rPr>
+                <w:bCs/>
+                <w:sz w:val="24"/>
+                <w:szCs w:val="24"/>
+              </w:rPr>
+              <w:t>поля</w:t>
+            </w:r>
+            <w:proofErr w:type="spellEnd"/>
+          </w:p>
+        </w:tc>
+        <w:tc>
+          <w:tcPr>
+            <w:tcW w:w="2478" w:type="dxa"/>
+          </w:tcPr>
+          <w:p>
+            <w:pPr>
+              <w:pStyle w:val="ae"/>
+              <w:jc w:val="center"/>
+              <w:rPr>
+                <w:bCs/>
+                <w:sz w:val="24"/>
+                <w:szCs w:val="24"/>
+              </w:rPr>
+            </w:pPr>
+            <w:proofErr w:type="spellStart"/>
+            <w:r>
+              <w:rPr>
+                <w:bCs/>
+                <w:sz w:val="24"/>
+                <w:szCs w:val="24"/>
+              </w:rPr>
+              <w:t>Входные</w:t>
+            </w:r>
+            <w:proofErr w:type="spellEnd"/>
+            <w:r>
+              <w:rPr>
+                <w:bCs/>
+                <w:sz w:val="24"/>
+                <w:szCs w:val="24"/>
+              </w:rPr>
+              <w:t xml:space="preserve"> </w:t>
+            </w:r>
+            <w:proofErr w:type="spellStart"/>
+            <w:r>
+              <w:rPr>
+                <w:bCs/>
+                <w:sz w:val="24"/>
+                <w:szCs w:val="24"/>
+              </w:rPr>
+              <w:t>параметры</w:t>
+            </w:r>
+            <w:proofErr w:type="spellEnd"/>
+          </w:p>
+        </w:tc>
+        <w:tc>
+          <w:tcPr>
+            <w:tcW w:w="2478" w:type="dxa"/>
+          </w:tcPr>
+          <w:p>
+            <w:pPr>
+              <w:pStyle w:val="ae"/>
+              <w:jc w:val="center"/>
+              <w:rPr>
+                <w:bCs/>
+                <w:sz w:val="24"/>
+                <w:szCs w:val="24"/>
+                <w:lang w:val="ru-RU"/>
+              </w:rPr>
+            </w:pPr>
+            <w:r>
+              <w:rPr>
+                <w:bCs/>
+                <w:sz w:val="24"/>
+                <w:szCs w:val="24"/>
+                <w:lang w:val="ru-RU"/>
+              </w:rPr>
+              <w:t>Возвращаемый тип</w:t>
+            </w:r>
+          </w:p>
+        </w:tc>
+        <w:tc>
+          <w:tcPr>
+            <w:tcW w:w="2478" w:type="dxa"/>
+          </w:tcPr>
+          <w:p>
+            <w:pPr>
+              <w:pStyle w:val="ae"/>
+              <w:jc w:val="center"/>
+              <w:rPr>
+                <w:bCs/>
+                <w:sz w:val="24"/>
+                <w:szCs w:val="24"/>
+              </w:rPr>
+            </w:pPr>
+            <w:proofErr w:type="spellStart"/>
+            <w:r>
+              <w:rPr>
+                <w:bCs/>
+                <w:sz w:val="24"/>
+                <w:szCs w:val="24"/>
+              </w:rPr>
+              <w:t>Описание</w:t>
+            </w:r>
+            <w:proofErr w:type="spellEnd"/>
+          </w:p>
+        </w:tc>
+      </w:tr>
+      <w:tr>
+        <w:tc>
+          <w:tcPr>
+            <w:tcW w:w="2477" w:type="dxa"/>
+            <w:vAlign w:val="center"/>
+          </w:tcPr>
+          <w:p>
+            <w:pPr>
+              <w:pStyle w:val="ae"/>
+              <w:jc w:val="center"/>
+              <w:rPr>
+                <w:bCs/>
+                <w:sz w:val="24"/>
+                <w:szCs w:val="24"/>
+              </w:rPr>
+            </w:pPr>
+            <w:r>
+              <w:rPr>
+                <w:bCs/>
+                <w:sz w:val="24"/>
+                <w:szCs w:val="24"/>
+              </w:rPr>
+              <w:t>_parameters</w:t>
+            </w:r>
+          </w:p>
+        </w:tc>
+        <w:tc>
+          <w:tcPr>
+            <w:tcW w:w="2478" w:type="dxa"/>
+            <w:vAlign w:val="center"/>
+          </w:tcPr>
+          <w:p>
+            <w:pPr>
+              <w:pStyle w:val="ae"/>
+              <w:jc w:val="center"/>
+              <w:rPr>
+                <w:bCs/>
+                <w:sz w:val="24"/>
+                <w:szCs w:val="24"/>
+              </w:rPr>
+            </w:pPr>
+          </w:p>
+        </w:tc>
+        <w:tc>
+          <w:tcPr>
+            <w:tcW w:w="2478" w:type="dxa"/>
+            <w:vAlign w:val="center"/>
+          </w:tcPr>
+          <w:p>
+            <w:pPr>
+              <w:pStyle w:val="ae"/>
+              <w:jc w:val="center"/>
+              <w:rPr>
+                <w:bCs/>
+                <w:sz w:val="24"/>
+                <w:szCs w:val="24"/>
+              </w:rPr>
+            </w:pPr>
+          </w:p>
+        </w:tc>
+        <w:tc>
+          <w:tcPr>
+            <w:tcW w:w="2478" w:type="dxa"/>
+            <w:vAlign w:val="center"/>
+          </w:tcPr>
+          <w:p>
+            <w:pPr>
+              <w:pStyle w:val="ae"/>
+              <w:jc w:val="center"/>
+              <w:rPr>
+                <w:bCs/>
+                <w:sz w:val="24"/>
+                <w:szCs w:val="24"/>
+                <w:lang w:val="ru-RU"/>
+              </w:rPr>
+            </w:pPr>
+            <w:r>
+              <w:rPr>
+                <w:bCs/>
+                <w:sz w:val="24"/>
+                <w:szCs w:val="24"/>
+                <w:lang w:val="ru-RU"/>
+              </w:rPr>
+              <w:t xml:space="preserve">Хранит в себе набор методов для построения </w:t>
+            </w:r>
+            <w:r>
+              <w:rPr>
+                <w:bCs/>
+                <w:sz w:val="24"/>
+                <w:szCs w:val="24"/>
+                <w:lang w:val="ru-RU"/>
+              </w:rPr>
+              <w:t>стола</w:t>
+            </w:r>
+          </w:p>
+        </w:tc>
+      </w:tr>
+      <w:tr>
+        <w:tc>
+          <w:tcPr>
+            <w:tcW w:w="2477" w:type="dxa"/>
+            <w:vAlign w:val="center"/>
+          </w:tcPr>
+          <w:p>
+            <w:pPr>
+              <w:pStyle w:val="ae"/>
+              <w:jc w:val="center"/>
+              <w:rPr>
+                <w:bCs/>
+                <w:sz w:val="24"/>
+                <w:szCs w:val="24"/>
+              </w:rPr>
+            </w:pPr>
+            <w:r>
+              <w:rPr>
+                <w:bCs/>
+                <w:sz w:val="24"/>
+                <w:szCs w:val="24"/>
+              </w:rPr>
+              <w:t>_</w:t>
+            </w:r>
+            <w:proofErr w:type="spellStart"/>
+            <w:r>
+              <w:rPr>
+                <w:bCs/>
+                <w:sz w:val="24"/>
+                <w:szCs w:val="24"/>
+              </w:rPr>
+              <w:t>tableBuilder</w:t>
+            </w:r>
+            <w:proofErr w:type="spellEnd"/>
+          </w:p>
+        </w:tc>
+        <w:tc>
+          <w:tcPr>
+            <w:tcW w:w="2478" w:type="dxa"/>
+            <w:vAlign w:val="center"/>
+          </w:tcPr>
+          <w:p>
+            <w:pPr>
+              <w:pStyle w:val="ae"/>
+              <w:jc w:val="center"/>
+              <w:rPr>
+                <w:bCs/>
+                <w:sz w:val="24"/>
+                <w:szCs w:val="24"/>
+              </w:rPr>
+            </w:pPr>
+          </w:p>
+        </w:tc>
+        <w:tc>
+          <w:tcPr>
+            <w:tcW w:w="2478" w:type="dxa"/>
+            <w:vAlign w:val="center"/>
+          </w:tcPr>
+          <w:p>
+            <w:pPr>
+              <w:pStyle w:val="ae"/>
+              <w:jc w:val="center"/>
+              <w:rPr>
+                <w:bCs/>
+                <w:sz w:val="24"/>
+                <w:szCs w:val="24"/>
+              </w:rPr>
+            </w:pPr>
+          </w:p>
+        </w:tc>
+        <w:tc>
+          <w:tcPr>
+            <w:tcW w:w="2478" w:type="dxa"/>
+            <w:vAlign w:val="center"/>
+          </w:tcPr>
+          <w:p>
+            <w:pPr>
+              <w:pStyle w:val="ae"/>
+              <w:jc w:val="center"/>
+              <w:rPr>
+                <w:bCs/>
+                <w:sz w:val="24"/>
+                <w:szCs w:val="24"/>
+                <w:lang w:val="ru-RU"/>
+              </w:rPr>
+            </w:pPr>
+            <w:r>
+              <w:rPr>
+                <w:bCs/>
+                <w:sz w:val="24"/>
+                <w:szCs w:val="24"/>
+                <w:lang w:val="ru-RU"/>
+              </w:rPr>
+              <w:t xml:space="preserve">Хранит в себе объект класса </w:t>
+            </w:r>
+            <w:proofErr w:type="spellStart"/>
+            <w:r>
+              <w:rPr>
+                <w:bCs/>
+                <w:sz w:val="24"/>
+                <w:szCs w:val="24"/>
+              </w:rPr>
+              <w:t>TableBuilder</w:t>
+            </w:r>
+            <w:proofErr w:type="spellEnd"/>
+          </w:p>
+        </w:tc>
+      </w:tr>
+      <w:tr>
+        <w:tc>
+          <w:tcPr>
+            <w:tcW w:w="2477" w:type="dxa"/>
+            <w:vAlign w:val="center"/>
+          </w:tcPr>
+          <w:p>
+            <w:pPr>
+              <w:pStyle w:val="ae"/>
+              <w:jc w:val="center"/>
+              <w:rPr>
+                <w:bCs/>
+                <w:sz w:val="24"/>
+                <w:szCs w:val="24"/>
+              </w:rPr>
+            </w:pPr>
+            <w:r>
+              <w:rPr>
+                <w:bCs/>
+                <w:sz w:val="24"/>
+                <w:szCs w:val="24"/>
+                <w:lang w:val="ru-RU"/>
+              </w:rPr>
+              <w:t>_</w:t>
+            </w:r>
+            <w:proofErr w:type="spellStart"/>
+            <w:r>
+              <w:rPr>
+                <w:bCs/>
+                <w:sz w:val="24"/>
+                <w:szCs w:val="24"/>
+              </w:rPr>
+              <w:t>hasError</w:t>
+            </w:r>
+            <w:proofErr w:type="spellEnd"/>
+          </w:p>
+        </w:tc>
+        <w:tc>
+          <w:tcPr>
+            <w:tcW w:w="2478" w:type="dxa"/>
+            <w:vAlign w:val="center"/>
+          </w:tcPr>
+          <w:p>
+            <w:pPr>
+              <w:pStyle w:val="ae"/>
+              <w:jc w:val="center"/>
+              <w:rPr>
+                <w:bCs/>
+                <w:sz w:val="24"/>
+                <w:szCs w:val="24"/>
+              </w:rPr>
+            </w:pPr>
+          </w:p>
+        </w:tc>
+        <w:tc>
+          <w:tcPr>
+            <w:tcW w:w="2478" w:type="dxa"/>
+            <w:vAlign w:val="center"/>
+          </w:tcPr>
+          <w:p>
+            <w:pPr>
+              <w:pStyle w:val="ae"/>
+              <w:jc w:val="center"/>
+              <w:rPr>
+                <w:bCs/>
+                <w:sz w:val="24"/>
+                <w:szCs w:val="24"/>
+              </w:rPr>
+            </w:pPr>
+            <w:r>
+              <w:rPr>
+                <w:bCs/>
+                <w:sz w:val="24"/>
+                <w:szCs w:val="24"/>
+              </w:rPr>
+              <w:t>b</w:t>
+            </w:r>
+            <w:r>
+              <w:rPr>
+                <w:bCs/>
+                <w:sz w:val="24"/>
+                <w:szCs w:val="24"/>
+              </w:rPr>
+              <w:t>ool</w:t>
+            </w:r>
+          </w:p>
+        </w:tc>
+        <w:tc>
+          <w:tcPr>
+            <w:tcW w:w="2478" w:type="dxa"/>
+            <w:vAlign w:val="center"/>
+          </w:tcPr>
+          <w:p>
+            <w:pPr>
+              <w:pStyle w:val="ae"/>
+              <w:jc w:val="center"/>
+              <w:rPr>
+                <w:bCs/>
+                <w:sz w:val="24"/>
+                <w:szCs w:val="24"/>
+                <w:lang w:val="ru-RU"/>
+              </w:rPr>
+            </w:pPr>
+            <w:r>
+              <w:rPr>
+                <w:bCs/>
+                <w:sz w:val="24"/>
+                <w:szCs w:val="24"/>
+                <w:lang w:val="ru-RU"/>
+              </w:rPr>
+              <w:t>Указывает есть ли в заданном параметре ошибка</w:t>
+            </w:r>
+          </w:p>
+        </w:tc>
+      </w:tr>
+      <w:tr>
+        <w:tc>
+          <w:tcPr>
+            <w:tcW w:w="2477" w:type="dxa"/>
+            <w:vAlign w:val="center"/>
+          </w:tcPr>
+          <w:p>
+            <w:pPr>
+              <w:pStyle w:val="ae"/>
+              <w:jc w:val="center"/>
+              <w:rPr>
+                <w:bCs/>
+                <w:sz w:val="24"/>
+                <w:szCs w:val="24"/>
+              </w:rPr>
+            </w:pPr>
+            <w:proofErr w:type="spellStart"/>
+            <w:r>
+              <w:rPr>
+                <w:bCs/>
+                <w:sz w:val="24"/>
+                <w:szCs w:val="24"/>
+              </w:rPr>
+              <w:t>Set</w:t>
+            </w:r>
+            <w:r>
+              <w:rPr>
+                <w:bCs/>
+                <w:sz w:val="24"/>
+                <w:szCs w:val="24"/>
+              </w:rPr>
+              <w:t>Value</w:t>
+            </w:r>
+            <w:r>
+              <w:rPr>
+                <w:bCs/>
+                <w:sz w:val="24"/>
+                <w:szCs w:val="24"/>
+              </w:rPr>
+              <w:t>Parameter</w:t>
+            </w:r>
+            <w:proofErr w:type="spellEnd"/>
+          </w:p>
+        </w:tc>
+        <w:tc>
+          <w:tcPr>
+            <w:tcW w:w="2478" w:type="dxa"/>
+            <w:vAlign w:val="center"/>
+          </w:tcPr>
+          <w:p>
+            <w:pPr>
+              <w:pStyle w:val="ae"/>
+              <w:jc w:val="center"/>
+              <w:rPr>
+                <w:bCs/>
+                <w:sz w:val="24"/>
+                <w:szCs w:val="24"/>
+              </w:rPr>
+            </w:pPr>
+            <w:proofErr w:type="spellStart"/>
+            <w:r>
+              <w:rPr>
+                <w:bCs/>
+                <w:sz w:val="24"/>
+                <w:szCs w:val="24"/>
+              </w:rPr>
+              <w:t>ParameterType</w:t>
+            </w:r>
+            <w:proofErr w:type="spellEnd"/>
+            <w:r>
+              <w:rPr>
+                <w:bCs/>
+                <w:sz w:val="24"/>
+                <w:szCs w:val="24"/>
+              </w:rPr>
+              <w:t xml:space="preserve">, </w:t>
+            </w:r>
+            <w:proofErr w:type="spellStart"/>
+            <w:r>
+              <w:rPr>
+                <w:bCs/>
+                <w:sz w:val="24"/>
+                <w:szCs w:val="24"/>
+              </w:rPr>
+              <w:t>ParameterValue</w:t>
+            </w:r>
+            <w:proofErr w:type="spellEnd"/>
+          </w:p>
+        </w:tc>
+        <w:tc>
+          <w:tcPr>
+            <w:tcW w:w="2478" w:type="dxa"/>
+            <w:vAlign w:val="center"/>
+          </w:tcPr>
+          <w:p>
+            <w:pPr>
+              <w:pStyle w:val="ae"/>
+              <w:jc w:val="center"/>
+              <w:rPr>
+                <w:bCs/>
+                <w:sz w:val="24"/>
+                <w:szCs w:val="24"/>
+              </w:rPr>
+            </w:pPr>
+            <w:r>
+              <w:rPr>
+                <w:bCs/>
+                <w:sz w:val="24"/>
+                <w:szCs w:val="24"/>
+              </w:rPr>
+              <w:t>void</w:t>
+            </w:r>
+          </w:p>
+        </w:tc>
+        <w:tc>
+          <w:tcPr>
+            <w:tcW w:w="2478" w:type="dxa"/>
+            <w:vAlign w:val="center"/>
+          </w:tcPr>
+          <w:p>
+            <w:pPr>
+              <w:pStyle w:val="ae"/>
+              <w:jc w:val="center"/>
+              <w:rPr>
+                <w:bCs/>
+                <w:szCs w:val="28"/>
+              </w:rPr>
+            </w:pPr>
+            <w:proofErr w:type="spellStart"/>
+            <w:r>
+              <w:rPr>
+                <w:bCs/>
+                <w:sz w:val="24"/>
+                <w:szCs w:val="24"/>
+              </w:rPr>
+              <w:t>Устанавливает</w:t>
+            </w:r>
+            <w:proofErr w:type="spellEnd"/>
+            <w:r>
+              <w:rPr>
+                <w:bCs/>
+                <w:sz w:val="24"/>
+                <w:szCs w:val="24"/>
+              </w:rPr>
+              <w:t xml:space="preserve"> </w:t>
+            </w:r>
+            <w:proofErr w:type="spellStart"/>
+            <w:r>
+              <w:rPr>
+                <w:bCs/>
+                <w:sz w:val="24"/>
+                <w:szCs w:val="24"/>
+              </w:rPr>
+              <w:t>значение</w:t>
+            </w:r>
+            <w:proofErr w:type="spellEnd"/>
+            <w:r>
+              <w:rPr>
+                <w:bCs/>
+                <w:sz w:val="24"/>
+                <w:szCs w:val="24"/>
+              </w:rPr>
+              <w:t xml:space="preserve"> </w:t>
+            </w:r>
+            <w:proofErr w:type="spellStart"/>
+            <w:r>
+              <w:rPr>
+                <w:bCs/>
+                <w:sz w:val="24"/>
+                <w:szCs w:val="24"/>
+              </w:rPr>
+              <w:t>параметра</w:t>
+            </w:r>
+            <w:proofErr w:type="spellEnd"/>
+          </w:p>
+        </w:tc>
+      </w:tr>
+      <w:tr>
+        <w:trPr>
+          <w:trHeight w:val="1204"/>
+        </w:trPr>
+        <w:tc>
+          <w:tcPr>
+            <w:tcW w:w="2477" w:type="dxa"/>
+            <w:vAlign w:val="center"/>
+          </w:tcPr>
+          <w:p>
+            <w:pPr>
+              <w:pStyle w:val="ae"/>
+              <w:jc w:val="center"/>
+              <w:rPr>
+                <w:bCs/>
+                <w:sz w:val="24"/>
+                <w:szCs w:val="24"/>
+              </w:rPr>
+            </w:pPr>
+            <w:proofErr w:type="spellStart"/>
+            <w:r>
+              <w:rPr>
+                <w:bCs/>
+                <w:sz w:val="24"/>
+                <w:szCs w:val="24"/>
+              </w:rPr>
+              <w:t>SetMinimumParameters_Click</w:t>
+            </w:r>
+            <w:proofErr w:type="spellEnd"/>
+          </w:p>
+        </w:tc>
+        <w:tc>
+          <w:tcPr>
+            <w:tcW w:w="2478" w:type="dxa"/>
+            <w:vAlign w:val="center"/>
+          </w:tcPr>
+          <w:p>
+            <w:pPr>
+              <w:pStyle w:val="ae"/>
+              <w:jc w:val="center"/>
+              <w:rPr>
+                <w:bCs/>
+                <w:sz w:val="24"/>
+                <w:szCs w:val="24"/>
+              </w:rPr>
+            </w:pPr>
+            <w:r>
+              <w:rPr>
+                <w:bCs/>
+                <w:sz w:val="24"/>
+                <w:szCs w:val="24"/>
+              </w:rPr>
+              <w:t xml:space="preserve">object, </w:t>
+            </w:r>
+            <w:proofErr w:type="spellStart"/>
+            <w:r>
+              <w:rPr>
+                <w:bCs/>
+                <w:sz w:val="24"/>
+                <w:szCs w:val="24"/>
+              </w:rPr>
+              <w:t>EventArgs</w:t>
+            </w:r>
+            <w:proofErr w:type="spellEnd"/>
+          </w:p>
+        </w:tc>
+        <w:tc>
+          <w:tcPr>
+            <w:tcW w:w="2478" w:type="dxa"/>
+            <w:vAlign w:val="center"/>
+          </w:tcPr>
+          <w:p>
+            <w:pPr>
+              <w:pStyle w:val="ae"/>
+              <w:jc w:val="center"/>
+              <w:rPr>
+                <w:bCs/>
+                <w:sz w:val="24"/>
+                <w:szCs w:val="24"/>
+              </w:rPr>
+            </w:pPr>
+            <w:r>
+              <w:rPr>
+                <w:bCs/>
+                <w:sz w:val="24"/>
+                <w:szCs w:val="24"/>
+              </w:rPr>
+              <w:t>void</w:t>
+            </w:r>
+          </w:p>
+        </w:tc>
+        <w:tc>
+          <w:tcPr>
+            <w:tcW w:w="2478" w:type="dxa"/>
+            <w:vAlign w:val="center"/>
+          </w:tcPr>
+          <w:p>
+            <w:pPr>
+              <w:pStyle w:val="ae"/>
+              <w:jc w:val="center"/>
+              <w:rPr>
+                <w:bCs/>
+                <w:sz w:val="24"/>
+                <w:szCs w:val="24"/>
+                <w:lang w:val="ru-RU"/>
+              </w:rPr>
+            </w:pPr>
+            <w:r>
+              <w:rPr>
+                <w:bCs/>
+                <w:sz w:val="24"/>
+                <w:szCs w:val="24"/>
+                <w:lang w:val="ru-RU"/>
+              </w:rPr>
+              <w:t xml:space="preserve">Устанавливает </w:t>
+            </w:r>
+            <w:r>
+              <w:rPr>
+                <w:bCs/>
+                <w:sz w:val="24"/>
+                <w:szCs w:val="24"/>
+                <w:lang w:val="ru-RU"/>
+              </w:rPr>
+              <w:t xml:space="preserve">минимальное значение всех </w:t>
+            </w:r>
+            <w:r>
+              <w:rPr>
+                <w:bCs/>
+                <w:sz w:val="24"/>
+                <w:szCs w:val="24"/>
+                <w:lang w:val="ru-RU"/>
+              </w:rPr>
+              <w:t>параметров</w:t>
+            </w:r>
+          </w:p>
+        </w:tc>
+      </w:tr>
+      <w:tr>
+        <w:tc>
+          <w:tcPr>
+            <w:tcW w:w="2477" w:type="dxa"/>
+            <w:vAlign w:val="center"/>
+          </w:tcPr>
+          <w:p>
+            <w:pPr>
+              <w:pStyle w:val="ae"/>
+              <w:widowControl w:val="0"/>
+              <w:autoSpaceDE w:val="0"/>
+              <w:autoSpaceDN w:val="0"/>
+              <w:ind w:left="24"/>
+              <w:jc w:val="center"/>
+              <w:rPr>
+                <w:bCs/>
+                <w:sz w:val="24"/>
+                <w:szCs w:val="24"/>
+              </w:rPr>
+            </w:pPr>
+            <w:proofErr w:type="spellStart"/>
+            <w:r>
+              <w:rPr>
+                <w:bCs/>
+                <w:sz w:val="24"/>
+                <w:szCs w:val="24"/>
+              </w:rPr>
+              <w:t>Set</w:t>
+            </w:r>
+            <w:r>
+              <w:rPr>
+                <w:bCs/>
+                <w:sz w:val="24"/>
+                <w:szCs w:val="24"/>
+              </w:rPr>
+              <w:t>Max</w:t>
+            </w:r>
+            <w:r>
+              <w:rPr>
+                <w:bCs/>
+                <w:sz w:val="24"/>
+                <w:szCs w:val="24"/>
+              </w:rPr>
+              <w:t>imumParameters_Click</w:t>
+            </w:r>
+            <w:proofErr w:type="spellEnd"/>
+          </w:p>
+        </w:tc>
+        <w:tc>
+          <w:tcPr>
+            <w:tcW w:w="2478" w:type="dxa"/>
+            <w:vAlign w:val="center"/>
+          </w:tcPr>
+          <w:p>
+            <w:pPr>
+              <w:pStyle w:val="ae"/>
+              <w:jc w:val="center"/>
+              <w:rPr>
+                <w:bCs/>
+                <w:sz w:val="24"/>
+                <w:szCs w:val="24"/>
+              </w:rPr>
+            </w:pPr>
+            <w:r>
+              <w:rPr>
+                <w:bCs/>
+                <w:sz w:val="24"/>
+                <w:szCs w:val="24"/>
+              </w:rPr>
+              <w:t xml:space="preserve">object, </w:t>
+            </w:r>
+            <w:proofErr w:type="spellStart"/>
+            <w:r>
+              <w:rPr>
+                <w:bCs/>
+                <w:sz w:val="24"/>
+                <w:szCs w:val="24"/>
+              </w:rPr>
+              <w:t>EventArgs</w:t>
+            </w:r>
+            <w:proofErr w:type="spellEnd"/>
+          </w:p>
+        </w:tc>
+        <w:tc>
+          <w:tcPr>
+            <w:tcW w:w="2478" w:type="dxa"/>
+            <w:vAlign w:val="center"/>
+          </w:tcPr>
+          <w:p>
+            <w:pPr>
+              <w:pStyle w:val="ae"/>
+              <w:jc w:val="center"/>
+              <w:rPr>
+                <w:bCs/>
+                <w:sz w:val="24"/>
+                <w:szCs w:val="24"/>
+              </w:rPr>
+            </w:pPr>
+            <w:r>
+              <w:rPr>
+                <w:bCs/>
+                <w:sz w:val="24"/>
+                <w:szCs w:val="24"/>
+              </w:rPr>
+              <w:t>void</w:t>
+            </w:r>
+          </w:p>
+        </w:tc>
+        <w:tc>
+          <w:tcPr>
+            <w:tcW w:w="2478" w:type="dxa"/>
+            <w:vAlign w:val="center"/>
+          </w:tcPr>
+          <w:p>
+            <w:pPr>
+              <w:pStyle w:val="ae"/>
+              <w:jc w:val="center"/>
+              <w:rPr>
+                <w:bCs/>
+                <w:sz w:val="24"/>
+                <w:szCs w:val="24"/>
+                <w:lang w:val="ru-RU"/>
+              </w:rPr>
+            </w:pPr>
+            <w:r>
+              <w:rPr>
+                <w:bCs/>
+                <w:sz w:val="24"/>
+                <w:szCs w:val="24"/>
+                <w:lang w:val="ru-RU"/>
+              </w:rPr>
+              <w:t>Устанавливает максимальное значение всех параметров</w:t>
+            </w:r>
+          </w:p>
+        </w:tc>
+      </w:tr>
+      <w:tr>
+        <w:tc>
+          <w:tcPr>
+            <w:tcW w:w="2477" w:type="dxa"/>
+            <w:vAlign w:val="center"/>
+          </w:tcPr>
+          <w:p>
+            <w:pPr>
+              <w:pStyle w:val="ae"/>
+              <w:jc w:val="center"/>
+              <w:rPr>
+                <w:bCs/>
+                <w:sz w:val="24"/>
+                <w:szCs w:val="24"/>
+              </w:rPr>
+            </w:pPr>
+            <w:proofErr w:type="spellStart"/>
+            <w:r>
+              <w:rPr>
+                <w:bCs/>
+                <w:sz w:val="24"/>
+                <w:szCs w:val="24"/>
+              </w:rPr>
+              <w:t>Set</w:t>
+            </w:r>
+            <w:r>
+              <w:rPr>
+                <w:bCs/>
+                <w:sz w:val="24"/>
+                <w:szCs w:val="24"/>
+              </w:rPr>
+              <w:t>Av</w:t>
+            </w:r>
+            <w:r>
+              <w:rPr>
+                <w:bCs/>
+                <w:sz w:val="24"/>
+                <w:szCs w:val="24"/>
+              </w:rPr>
+              <w:t>era</w:t>
+            </w:r>
+            <w:r>
+              <w:rPr>
+                <w:bCs/>
+                <w:sz w:val="24"/>
+                <w:szCs w:val="24"/>
+              </w:rPr>
+              <w:t>g</w:t>
+            </w:r>
+            <w:r>
+              <w:rPr>
+                <w:bCs/>
+                <w:sz w:val="24"/>
+                <w:szCs w:val="24"/>
+              </w:rPr>
+              <w:t>eParameters_Click</w:t>
+            </w:r>
+            <w:proofErr w:type="spellEnd"/>
+          </w:p>
+        </w:tc>
+        <w:tc>
+          <w:tcPr>
+            <w:tcW w:w="2478" w:type="dxa"/>
+            <w:vAlign w:val="center"/>
+          </w:tcPr>
+          <w:p>
+            <w:pPr>
+              <w:pStyle w:val="ae"/>
+              <w:jc w:val="center"/>
+              <w:rPr>
+                <w:bCs/>
+                <w:sz w:val="24"/>
+                <w:szCs w:val="24"/>
+              </w:rPr>
+            </w:pPr>
+            <w:r>
+              <w:rPr>
+                <w:bCs/>
+                <w:sz w:val="24"/>
+                <w:szCs w:val="24"/>
+              </w:rPr>
+              <w:t xml:space="preserve">object, </w:t>
+            </w:r>
+            <w:proofErr w:type="spellStart"/>
+            <w:r>
+              <w:rPr>
+                <w:bCs/>
+                <w:sz w:val="24"/>
+                <w:szCs w:val="24"/>
+              </w:rPr>
+              <w:t>EventArgs</w:t>
+            </w:r>
+            <w:proofErr w:type="spellEnd"/>
+          </w:p>
+        </w:tc>
+        <w:tc>
+          <w:tcPr>
+            <w:tcW w:w="2478" w:type="dxa"/>
+            <w:vAlign w:val="center"/>
+          </w:tcPr>
+          <w:p>
+            <w:pPr>
+              <w:pStyle w:val="ae"/>
+              <w:jc w:val="center"/>
+              <w:rPr>
+                <w:bCs/>
+                <w:sz w:val="24"/>
+                <w:szCs w:val="24"/>
+              </w:rPr>
+            </w:pPr>
+            <w:r>
+              <w:rPr>
+                <w:bCs/>
+                <w:sz w:val="24"/>
+                <w:szCs w:val="24"/>
+              </w:rPr>
+              <w:t>void</w:t>
+            </w:r>
+          </w:p>
+        </w:tc>
+        <w:tc>
+          <w:tcPr>
+            <w:tcW w:w="2478" w:type="dxa"/>
+            <w:vAlign w:val="center"/>
+          </w:tcPr>
+          <w:p>
+            <w:pPr>
+              <w:pStyle w:val="ae"/>
+              <w:jc w:val="center"/>
+              <w:rPr>
+                <w:bCs/>
+                <w:sz w:val="24"/>
+                <w:szCs w:val="24"/>
+                <w:lang w:val="ru-RU"/>
+              </w:rPr>
+            </w:pPr>
+            <w:r>
+              <w:rPr>
+                <w:bCs/>
+                <w:sz w:val="24"/>
+                <w:szCs w:val="24"/>
+                <w:lang w:val="ru-RU"/>
+              </w:rPr>
+              <w:t>Устанавливает среднее значение всех параметров</w:t>
+            </w:r>
+          </w:p>
+        </w:tc>
+      </w:tr>
+      <w:tr>
+        <w:tc>
+          <w:tcPr>
+            <w:tcW w:w="2477" w:type="dxa"/>
+            <w:vAlign w:val="center"/>
+          </w:tcPr>
+          <w:p>
+            <w:pPr>
+              <w:pStyle w:val="ae"/>
+              <w:jc w:val="center"/>
+              <w:rPr>
+                <w:bCs/>
+                <w:sz w:val="24"/>
+                <w:szCs w:val="24"/>
+              </w:rPr>
+            </w:pPr>
+            <w:proofErr w:type="spellStart"/>
+            <w:r>
+              <w:rPr>
+                <w:bCs/>
+                <w:sz w:val="24"/>
+                <w:szCs w:val="24"/>
+              </w:rPr>
+              <w:t>Build</w:t>
+            </w:r>
+            <w:r>
+              <w:rPr>
+                <w:bCs/>
+                <w:sz w:val="24"/>
+                <w:szCs w:val="24"/>
+              </w:rPr>
+              <w:t>Button_Click</w:t>
+            </w:r>
+            <w:proofErr w:type="spellEnd"/>
+          </w:p>
+        </w:tc>
+        <w:tc>
+          <w:tcPr>
+            <w:tcW w:w="2478" w:type="dxa"/>
+            <w:vAlign w:val="center"/>
+          </w:tcPr>
+          <w:p>
+            <w:pPr>
+              <w:pStyle w:val="ae"/>
+              <w:jc w:val="center"/>
+              <w:rPr>
+                <w:bCs/>
+                <w:sz w:val="24"/>
+                <w:szCs w:val="24"/>
+              </w:rPr>
+            </w:pPr>
+            <w:r>
+              <w:rPr>
+                <w:bCs/>
+                <w:sz w:val="24"/>
+                <w:szCs w:val="24"/>
+              </w:rPr>
+              <w:t xml:space="preserve">object, </w:t>
+            </w:r>
+            <w:proofErr w:type="spellStart"/>
+            <w:r>
+              <w:rPr>
+                <w:bCs/>
+                <w:sz w:val="24"/>
+                <w:szCs w:val="24"/>
+              </w:rPr>
+              <w:t>EventArgs</w:t>
+            </w:r>
+            <w:proofErr w:type="spellEnd"/>
+          </w:p>
+        </w:tc>
+        <w:tc>
+          <w:tcPr>
+            <w:tcW w:w="2478" w:type="dxa"/>
+            <w:vAlign w:val="center"/>
+          </w:tcPr>
+          <w:p>
+            <w:pPr>
+              <w:pStyle w:val="ae"/>
+              <w:jc w:val="center"/>
+              <w:rPr>
+                <w:bCs/>
+                <w:sz w:val="24"/>
+                <w:szCs w:val="24"/>
+              </w:rPr>
+            </w:pPr>
+            <w:r>
+              <w:rPr>
+                <w:bCs/>
+                <w:sz w:val="24"/>
+                <w:szCs w:val="24"/>
+              </w:rPr>
+              <w:t>void</w:t>
+            </w:r>
+          </w:p>
+        </w:tc>
+        <w:tc>
+          <w:tcPr>
+            <w:tcW w:w="2478" w:type="dxa"/>
+            <w:vAlign w:val="center"/>
+          </w:tcPr>
+          <w:p>
+            <w:pPr>
+              <w:pStyle w:val="ae"/>
+              <w:jc w:val="center"/>
+              <w:rPr>
+                <w:bCs/>
+                <w:sz w:val="24"/>
+                <w:szCs w:val="24"/>
+                <w:lang w:val="ru-RU"/>
+              </w:rPr>
+            </w:pPr>
+            <w:r>
+              <w:rPr>
+                <w:bCs/>
+                <w:sz w:val="24"/>
+                <w:szCs w:val="24"/>
+                <w:lang w:val="ru-RU"/>
+              </w:rPr>
+              <w:t xml:space="preserve">Строит </w:t>
+            </w:r>
+            <w:r>
+              <w:rPr>
+                <w:bCs/>
+                <w:sz w:val="24"/>
+                <w:szCs w:val="24"/>
+                <w:lang w:val="ru-RU"/>
+              </w:rPr>
+              <w:t>стол</w:t>
+            </w:r>
+            <w:r>
+              <w:rPr>
+                <w:bCs/>
+                <w:sz w:val="24"/>
+                <w:szCs w:val="24"/>
+                <w:lang w:val="ru-RU"/>
+              </w:rPr>
+              <w:t xml:space="preserve"> по заданным параметрам</w:t>
+            </w:r>
+          </w:p>
+        </w:tc>
+      </w:tr>
+    </w:tbl>
     <w:p>
       <w:pPr>
         <w:spacing w:line="259" w:lineRule="auto"/>
@@ -6516,21 +7834,70 @@
           <w:lang w:val="ru-RU"/>
         </w:rPr>
       </w:pPr>
-      <w:commentRangeStart w:id="18"/>
-      <w:r>
-        <w:rPr>
-          <w:rFonts w:cs="Times New Roman"/>
-          <w:szCs w:val="28"/>
-          <w:lang w:val="ru-RU"/>
-        </w:rPr>
-        <w:t>Таблица 3.1 – Описание классов</w:t>
-      </w:r>
-      <w:commentRangeEnd w:id="18"/>
-      <w:r>
-        <w:rPr>
-          <w:rStyle w:val="af"/>
-        </w:rPr>
-        <w:commentReference w:id="18"/>
+    </w:p>
+    <w:p>
+      <w:pPr>
+        <w:spacing w:line="259" w:lineRule="auto"/>
+        <w:jc w:val="left"/>
+        <w:rPr>
+          <w:rFonts w:cs="Times New Roman"/>
+          <w:szCs w:val="28"/>
+          <w:lang w:val="ru-RU"/>
+        </w:rPr>
+      </w:pPr>
+      <w:r>
+        <w:rPr>
+          <w:rFonts w:cs="Times New Roman"/>
+          <w:szCs w:val="28"/>
+          <w:lang w:val="ru-RU"/>
+        </w:rPr>
+        <w:br w:type="page"/>
+      </w:r>
+    </w:p>
+    <w:p>
+      <w:pPr>
+        <w:spacing w:line="259" w:lineRule="auto"/>
+        <w:ind w:firstLine="709"/>
+        <w:jc w:val="left"/>
+        <w:rPr>
+          <w:rFonts w:cs="Times New Roman"/>
+          <w:szCs w:val="28"/>
+          <w:lang w:val="ru-RU"/>
+        </w:rPr>
+      </w:pPr>
+      <w:r>
+        <w:rPr>
+          <w:rFonts w:cs="Times New Roman"/>
+          <w:szCs w:val="28"/>
+          <w:lang w:val="ru-RU"/>
+        </w:rPr>
+        <w:lastRenderedPageBreak/>
+        <w:t xml:space="preserve">Таблица 3.2 – </w:t>
+      </w:r>
+      <w:r>
+        <w:rPr>
+          <w:bCs/>
+          <w:szCs w:val="28"/>
+          <w:lang w:val="ru-RU"/>
+        </w:rPr>
+        <w:t>Описание полей, методов, сущностей класса «</w:t>
+      </w:r>
+      <w:proofErr w:type="spellStart"/>
+      <w:r>
+        <w:rPr>
+          <w:bCs/>
+          <w:szCs w:val="28"/>
+        </w:rPr>
+        <w:t>TableBuilder</w:t>
+      </w:r>
+      <w:proofErr w:type="spellEnd"/>
+      <w:r>
+        <w:rPr>
+          <w:bCs/>
+          <w:szCs w:val="28"/>
+          <w:lang w:val="ru-RU"/>
+        </w:rPr>
+        <w:t>»</w:t>
       </w:r>
     </w:p>
     <w:tbl>
@@ -6540,531 +7907,906 @@
         <w:tblLook w:val="04A0" w:firstRow="1" w:lastRow="0" w:firstColumn="1" w:lastColumn="0" w:noHBand="0" w:noVBand="1"/>
       </w:tblPr>
       <w:tblGrid>
-        <w:gridCol w:w="2238"/>
-        <w:gridCol w:w="7673"/>
+        <w:gridCol w:w="2477"/>
+        <w:gridCol w:w="2478"/>
+        <w:gridCol w:w="2478"/>
+        <w:gridCol w:w="2478"/>
       </w:tblGrid>
       <w:tr>
-        <w:tc>
-          <w:tcPr>
-            <w:tcW w:w="2122" w:type="dxa"/>
-          </w:tcPr>
-          <w:p>
-            <w:pPr>
-              <w:jc w:val="center"/>
-              <w:rPr>
-                <w:rFonts w:cs="Times New Roman"/>
-                <w:szCs w:val="28"/>
-                <w:lang w:val="ru-RU"/>
-              </w:rPr>
-            </w:pPr>
-            <w:r>
-              <w:rPr>
-                <w:rFonts w:cs="Times New Roman"/>
-                <w:szCs w:val="28"/>
-                <w:lang w:val="ru-RU"/>
-              </w:rPr>
-              <w:t>Класс</w:t>
-            </w:r>
-          </w:p>
-        </w:tc>
-        <w:tc>
-          <w:tcPr>
-            <w:tcW w:w="7789" w:type="dxa"/>
-          </w:tcPr>
-          <w:p>
-            <w:pPr>
-              <w:jc w:val="center"/>
-              <w:rPr>
-                <w:rFonts w:cs="Times New Roman"/>
-                <w:szCs w:val="28"/>
-                <w:lang w:val="ru-RU"/>
-              </w:rPr>
-            </w:pPr>
-            <w:r>
-              <w:rPr>
-                <w:rFonts w:cs="Times New Roman"/>
-                <w:szCs w:val="28"/>
-                <w:lang w:val="ru-RU"/>
+        <w:trPr>
+          <w:trHeight w:val="835"/>
+        </w:trPr>
+        <w:tc>
+          <w:tcPr>
+            <w:tcW w:w="2477" w:type="dxa"/>
+          </w:tcPr>
+          <w:p>
+            <w:pPr>
+              <w:pStyle w:val="ae"/>
+              <w:jc w:val="center"/>
+              <w:rPr>
+                <w:bCs/>
+                <w:sz w:val="24"/>
+                <w:szCs w:val="24"/>
+              </w:rPr>
+            </w:pPr>
+            <w:proofErr w:type="spellStart"/>
+            <w:r>
+              <w:rPr>
+                <w:bCs/>
+                <w:sz w:val="24"/>
+                <w:szCs w:val="24"/>
+              </w:rPr>
+              <w:t>Название</w:t>
+            </w:r>
+            <w:proofErr w:type="spellEnd"/>
+            <w:r>
+              <w:rPr>
+                <w:bCs/>
+                <w:sz w:val="24"/>
+                <w:szCs w:val="24"/>
+              </w:rPr>
+              <w:t xml:space="preserve"> </w:t>
+            </w:r>
+            <w:proofErr w:type="spellStart"/>
+            <w:r>
+              <w:rPr>
+                <w:bCs/>
+                <w:sz w:val="24"/>
+                <w:szCs w:val="24"/>
+              </w:rPr>
+              <w:t>метода</w:t>
+            </w:r>
+            <w:proofErr w:type="spellEnd"/>
+            <w:r>
+              <w:rPr>
+                <w:bCs/>
+                <w:sz w:val="24"/>
+                <w:szCs w:val="24"/>
+              </w:rPr>
+              <w:t>/</w:t>
+            </w:r>
+            <w:proofErr w:type="spellStart"/>
+            <w:r>
+              <w:rPr>
+                <w:bCs/>
+                <w:sz w:val="24"/>
+                <w:szCs w:val="24"/>
+              </w:rPr>
+              <w:t>поля</w:t>
+            </w:r>
+            <w:proofErr w:type="spellEnd"/>
+          </w:p>
+        </w:tc>
+        <w:tc>
+          <w:tcPr>
+            <w:tcW w:w="2478" w:type="dxa"/>
+          </w:tcPr>
+          <w:p>
+            <w:pPr>
+              <w:pStyle w:val="ae"/>
+              <w:jc w:val="center"/>
+              <w:rPr>
+                <w:bCs/>
+                <w:sz w:val="24"/>
+                <w:szCs w:val="24"/>
+              </w:rPr>
+            </w:pPr>
+            <w:proofErr w:type="spellStart"/>
+            <w:r>
+              <w:rPr>
+                <w:bCs/>
+                <w:sz w:val="24"/>
+                <w:szCs w:val="24"/>
+              </w:rPr>
+              <w:t>Входные</w:t>
+            </w:r>
+            <w:proofErr w:type="spellEnd"/>
+            <w:r>
+              <w:rPr>
+                <w:bCs/>
+                <w:sz w:val="24"/>
+                <w:szCs w:val="24"/>
+              </w:rPr>
+              <w:t xml:space="preserve"> </w:t>
+            </w:r>
+            <w:proofErr w:type="spellStart"/>
+            <w:r>
+              <w:rPr>
+                <w:bCs/>
+                <w:sz w:val="24"/>
+                <w:szCs w:val="24"/>
+              </w:rPr>
+              <w:t>параметры</w:t>
+            </w:r>
+            <w:proofErr w:type="spellEnd"/>
+          </w:p>
+        </w:tc>
+        <w:tc>
+          <w:tcPr>
+            <w:tcW w:w="2478" w:type="dxa"/>
+          </w:tcPr>
+          <w:p>
+            <w:pPr>
+              <w:pStyle w:val="ae"/>
+              <w:jc w:val="center"/>
+              <w:rPr>
+                <w:bCs/>
+                <w:sz w:val="24"/>
+                <w:szCs w:val="24"/>
+                <w:lang w:val="ru-RU"/>
+              </w:rPr>
+            </w:pPr>
+            <w:r>
+              <w:rPr>
+                <w:bCs/>
+                <w:sz w:val="24"/>
+                <w:szCs w:val="24"/>
+                <w:lang w:val="ru-RU"/>
+              </w:rPr>
+              <w:t>Возвращаемый тип</w:t>
+            </w:r>
+          </w:p>
+        </w:tc>
+        <w:tc>
+          <w:tcPr>
+            <w:tcW w:w="2478" w:type="dxa"/>
+          </w:tcPr>
+          <w:p>
+            <w:pPr>
+              <w:pStyle w:val="ae"/>
+              <w:jc w:val="center"/>
+              <w:rPr>
+                <w:bCs/>
+                <w:sz w:val="24"/>
+                <w:szCs w:val="24"/>
+              </w:rPr>
+            </w:pPr>
+            <w:proofErr w:type="spellStart"/>
+            <w:r>
+              <w:rPr>
+                <w:bCs/>
+                <w:sz w:val="24"/>
+                <w:szCs w:val="24"/>
               </w:rPr>
               <w:t>Описание</w:t>
             </w:r>
+            <w:proofErr w:type="spellEnd"/>
           </w:p>
         </w:tc>
       </w:tr>
       <w:tr>
-        <w:tc>
-          <w:tcPr>
-            <w:tcW w:w="2122" w:type="dxa"/>
-          </w:tcPr>
-          <w:p>
-            <w:pPr>
-              <w:jc w:val="center"/>
-              <w:rPr>
-                <w:rFonts w:cs="Times New Roman"/>
-                <w:szCs w:val="28"/>
-              </w:rPr>
-            </w:pPr>
-            <w:proofErr w:type="spellStart"/>
-            <w:r>
-              <w:rPr>
-                <w:rFonts w:cs="Times New Roman"/>
-                <w:szCs w:val="28"/>
-              </w:rPr>
-              <w:t>TableForm</w:t>
-            </w:r>
-            <w:proofErr w:type="spellEnd"/>
-          </w:p>
-        </w:tc>
-        <w:tc>
-          <w:tcPr>
-            <w:tcW w:w="7789" w:type="dxa"/>
-          </w:tcPr>
-          <w:p>
-            <w:pPr>
-              <w:jc w:val="center"/>
-              <w:rPr>
-                <w:rFonts w:cs="Times New Roman"/>
-                <w:szCs w:val="28"/>
-                <w:lang w:val="ru-RU"/>
-              </w:rPr>
-            </w:pPr>
-            <w:r>
-              <w:rPr>
-                <w:rFonts w:cs="Times New Roman"/>
-                <w:szCs w:val="28"/>
-                <w:lang w:val="ru-RU"/>
-              </w:rPr>
-              <w:t>Содержит в себе текстовые параметры для дальнейшей передачи их в класс</w:t>
-            </w:r>
-            <w:r>
-              <w:rPr>
-                <w:rFonts w:cs="Times New Roman"/>
-                <w:szCs w:val="28"/>
-                <w:lang w:val="ru-RU"/>
-              </w:rPr>
-              <w:t xml:space="preserve"> </w:t>
-            </w:r>
-            <w:proofErr w:type="spellStart"/>
-            <w:r>
-              <w:rPr>
-                <w:rFonts w:cs="Times New Roman"/>
-                <w:szCs w:val="28"/>
-              </w:rPr>
-              <w:t>TableParameters</w:t>
-            </w:r>
-            <w:proofErr w:type="spellEnd"/>
-            <w:r>
-              <w:rPr>
-                <w:rFonts w:cs="Times New Roman"/>
-                <w:szCs w:val="28"/>
-                <w:lang w:val="ru-RU"/>
-              </w:rPr>
-              <w:t xml:space="preserve">, а также кнопку для построения стола, которая вызывает метод </w:t>
-            </w:r>
-            <w:proofErr w:type="spellStart"/>
-            <w:r>
-              <w:rPr>
-                <w:rFonts w:cs="Times New Roman"/>
-                <w:szCs w:val="28"/>
-              </w:rPr>
-              <w:t>BuildTable</w:t>
-            </w:r>
-            <w:proofErr w:type="spellEnd"/>
-            <w:r>
-              <w:rPr>
-                <w:rFonts w:cs="Times New Roman"/>
-                <w:szCs w:val="28"/>
-                <w:lang w:val="ru-RU"/>
-              </w:rPr>
-              <w:t xml:space="preserve"> у класса </w:t>
-            </w:r>
-            <w:proofErr w:type="spellStart"/>
-            <w:r>
-              <w:rPr>
-                <w:rFonts w:cs="Times New Roman"/>
-                <w:szCs w:val="28"/>
-              </w:rPr>
-              <w:t>TableBuilder</w:t>
-            </w:r>
-            <w:proofErr w:type="spellEnd"/>
-            <w:r>
-              <w:rPr>
-                <w:rFonts w:cs="Times New Roman"/>
-                <w:szCs w:val="28"/>
-                <w:lang w:val="ru-RU"/>
-              </w:rPr>
-              <w:t>.</w:t>
+        <w:trPr>
+          <w:trHeight w:val="1242"/>
+        </w:trPr>
+        <w:tc>
+          <w:tcPr>
+            <w:tcW w:w="2477" w:type="dxa"/>
+            <w:vAlign w:val="center"/>
+          </w:tcPr>
+          <w:p>
+            <w:pPr>
+              <w:pStyle w:val="ae"/>
+              <w:jc w:val="center"/>
+              <w:rPr>
+                <w:bCs/>
+                <w:sz w:val="24"/>
+                <w:szCs w:val="24"/>
+              </w:rPr>
+            </w:pPr>
+            <w:r>
+              <w:rPr>
+                <w:bCs/>
+                <w:sz w:val="24"/>
+                <w:szCs w:val="24"/>
+              </w:rPr>
+              <w:t>_parameters</w:t>
+            </w:r>
+          </w:p>
+        </w:tc>
+        <w:tc>
+          <w:tcPr>
+            <w:tcW w:w="2478" w:type="dxa"/>
+            <w:vAlign w:val="center"/>
+          </w:tcPr>
+          <w:p>
+            <w:pPr>
+              <w:pStyle w:val="ae"/>
+              <w:jc w:val="center"/>
+              <w:rPr>
+                <w:bCs/>
+                <w:sz w:val="24"/>
+                <w:szCs w:val="24"/>
+              </w:rPr>
+            </w:pPr>
+          </w:p>
+        </w:tc>
+        <w:tc>
+          <w:tcPr>
+            <w:tcW w:w="2478" w:type="dxa"/>
+            <w:vAlign w:val="center"/>
+          </w:tcPr>
+          <w:p>
+            <w:pPr>
+              <w:pStyle w:val="ae"/>
+              <w:jc w:val="center"/>
+              <w:rPr>
+                <w:bCs/>
+                <w:sz w:val="24"/>
+                <w:szCs w:val="24"/>
+              </w:rPr>
+            </w:pPr>
+          </w:p>
+        </w:tc>
+        <w:tc>
+          <w:tcPr>
+            <w:tcW w:w="2478" w:type="dxa"/>
+            <w:vAlign w:val="center"/>
+          </w:tcPr>
+          <w:p>
+            <w:pPr>
+              <w:pStyle w:val="ae"/>
+              <w:jc w:val="center"/>
+              <w:rPr>
+                <w:bCs/>
+                <w:sz w:val="24"/>
+                <w:szCs w:val="24"/>
+                <w:lang w:val="ru-RU"/>
+              </w:rPr>
+            </w:pPr>
+            <w:r>
+              <w:rPr>
+                <w:bCs/>
+                <w:sz w:val="24"/>
+                <w:szCs w:val="24"/>
+                <w:lang w:val="ru-RU"/>
+              </w:rPr>
+              <w:t xml:space="preserve">Хранит в себе набор </w:t>
+            </w:r>
+            <w:r>
+              <w:rPr>
+                <w:bCs/>
+                <w:sz w:val="24"/>
+                <w:szCs w:val="24"/>
+                <w:lang w:val="ru-RU"/>
+              </w:rPr>
+              <w:t>параметров</w:t>
+            </w:r>
+            <w:r>
+              <w:rPr>
+                <w:bCs/>
+                <w:sz w:val="24"/>
+                <w:szCs w:val="24"/>
+                <w:lang w:val="ru-RU"/>
+              </w:rPr>
+              <w:t xml:space="preserve"> для построения </w:t>
+            </w:r>
+            <w:r>
+              <w:rPr>
+                <w:bCs/>
+                <w:sz w:val="24"/>
+                <w:szCs w:val="24"/>
+                <w:lang w:val="ru-RU"/>
+              </w:rPr>
+              <w:t>стола</w:t>
             </w:r>
           </w:p>
         </w:tc>
       </w:tr>
       <w:tr>
-        <w:tc>
-          <w:tcPr>
-            <w:tcW w:w="2122" w:type="dxa"/>
-          </w:tcPr>
-          <w:p>
-            <w:pPr>
-              <w:jc w:val="center"/>
-              <w:rPr>
-                <w:rFonts w:cs="Times New Roman"/>
-                <w:szCs w:val="28"/>
-              </w:rPr>
-            </w:pPr>
+        <w:trPr>
+          <w:trHeight w:val="1242"/>
+        </w:trPr>
+        <w:tc>
+          <w:tcPr>
+            <w:tcW w:w="2477" w:type="dxa"/>
+            <w:vAlign w:val="center"/>
+          </w:tcPr>
+          <w:p>
+            <w:pPr>
+              <w:pStyle w:val="ae"/>
+              <w:jc w:val="center"/>
+              <w:rPr>
+                <w:bCs/>
+                <w:sz w:val="24"/>
+                <w:szCs w:val="24"/>
+              </w:rPr>
+            </w:pPr>
+            <w:r>
+              <w:rPr>
+                <w:bCs/>
+                <w:sz w:val="24"/>
+                <w:szCs w:val="24"/>
+              </w:rPr>
+              <w:t>_</w:t>
+            </w:r>
             <w:proofErr w:type="spellStart"/>
             <w:r>
               <w:rPr>
-                <w:rFonts w:cs="Times New Roman"/>
-                <w:szCs w:val="28"/>
-              </w:rPr>
-              <w:t>KompassWrapper</w:t>
+                <w:bCs/>
+                <w:sz w:val="24"/>
+                <w:szCs w:val="24"/>
+              </w:rPr>
+              <w:t>KompasWrapper</w:t>
             </w:r>
             <w:proofErr w:type="spellEnd"/>
           </w:p>
         </w:tc>
         <w:tc>
           <w:tcPr>
-            <w:tcW w:w="7789" w:type="dxa"/>
-          </w:tcPr>
-          <w:p>
-            <w:pPr>
-              <w:jc w:val="center"/>
-              <w:rPr>
-                <w:rFonts w:cs="Times New Roman"/>
-                <w:szCs w:val="28"/>
-                <w:lang w:val="ru-RU"/>
-              </w:rPr>
-            </w:pPr>
-            <w:r>
-              <w:rPr>
-                <w:rFonts w:cs="Times New Roman"/>
-                <w:szCs w:val="28"/>
-                <w:lang w:val="ru-RU"/>
-              </w:rPr>
-              <w:t xml:space="preserve">Класс «обёртка» для объекта </w:t>
+            <w:tcW w:w="2478" w:type="dxa"/>
+            <w:vAlign w:val="center"/>
+          </w:tcPr>
+          <w:p>
+            <w:pPr>
+              <w:pStyle w:val="ae"/>
+              <w:jc w:val="center"/>
+              <w:rPr>
+                <w:bCs/>
+                <w:sz w:val="24"/>
+                <w:szCs w:val="24"/>
+              </w:rPr>
+            </w:pPr>
+          </w:p>
+        </w:tc>
+        <w:tc>
+          <w:tcPr>
+            <w:tcW w:w="2478" w:type="dxa"/>
+            <w:vAlign w:val="center"/>
+          </w:tcPr>
+          <w:p>
+            <w:pPr>
+              <w:pStyle w:val="ae"/>
+              <w:jc w:val="center"/>
+              <w:rPr>
+                <w:bCs/>
+                <w:sz w:val="24"/>
+                <w:szCs w:val="24"/>
+              </w:rPr>
+            </w:pPr>
+          </w:p>
+        </w:tc>
+        <w:tc>
+          <w:tcPr>
+            <w:tcW w:w="2478" w:type="dxa"/>
+            <w:vAlign w:val="center"/>
+          </w:tcPr>
+          <w:p>
+            <w:pPr>
+              <w:pStyle w:val="ae"/>
+              <w:jc w:val="center"/>
+              <w:rPr>
+                <w:bCs/>
+                <w:sz w:val="24"/>
+                <w:szCs w:val="24"/>
+                <w:lang w:val="ru-RU"/>
+              </w:rPr>
+            </w:pPr>
+            <w:r>
+              <w:rPr>
+                <w:bCs/>
+                <w:sz w:val="24"/>
+                <w:szCs w:val="24"/>
+                <w:lang w:val="ru-RU"/>
+              </w:rPr>
+              <w:t xml:space="preserve">Хранит в себе объект класса </w:t>
             </w:r>
             <w:proofErr w:type="spellStart"/>
             <w:r>
               <w:rPr>
-                <w:rFonts w:cs="Times New Roman"/>
-                <w:szCs w:val="28"/>
-              </w:rPr>
-              <w:t>KompasApi</w:t>
+                <w:bCs/>
+                <w:sz w:val="24"/>
+                <w:szCs w:val="24"/>
+              </w:rPr>
+              <w:t>KompasWrapper</w:t>
             </w:r>
             <w:proofErr w:type="spellEnd"/>
-            <w:r>
-              <w:rPr>
-                <w:rFonts w:cs="Times New Roman"/>
-                <w:szCs w:val="28"/>
-                <w:lang w:val="ru-RU"/>
-              </w:rPr>
-              <w:t xml:space="preserve">. Через него осуществляется доступ к </w:t>
-            </w:r>
-            <w:proofErr w:type="spellStart"/>
-            <w:r>
-              <w:rPr>
-                <w:rFonts w:cs="Times New Roman"/>
-                <w:szCs w:val="28"/>
-              </w:rPr>
-              <w:t>api</w:t>
-            </w:r>
-            <w:proofErr w:type="spellEnd"/>
-            <w:r>
-              <w:rPr>
-                <w:rFonts w:cs="Times New Roman"/>
-                <w:szCs w:val="28"/>
-                <w:lang w:val="ru-RU"/>
-              </w:rPr>
-              <w:t xml:space="preserve"> Компас-3</w:t>
-            </w:r>
-            <w:r>
-              <w:rPr>
-                <w:rFonts w:cs="Times New Roman"/>
-                <w:szCs w:val="28"/>
-              </w:rPr>
-              <w:t>D</w:t>
-            </w:r>
-            <w:r>
-              <w:rPr>
-                <w:rFonts w:cs="Times New Roman"/>
-                <w:szCs w:val="28"/>
-                <w:lang w:val="ru-RU"/>
-              </w:rPr>
-              <w:t xml:space="preserve">, и вызова методов </w:t>
-            </w:r>
-            <w:proofErr w:type="spellStart"/>
-            <w:r>
-              <w:rPr>
-                <w:rFonts w:cs="Times New Roman"/>
-                <w:szCs w:val="28"/>
-                <w:lang w:val="ru-RU"/>
-              </w:rPr>
-              <w:t>апи</w:t>
-            </w:r>
-            <w:proofErr w:type="spellEnd"/>
-            <w:r>
-              <w:rPr>
-                <w:rFonts w:cs="Times New Roman"/>
-                <w:szCs w:val="28"/>
-                <w:lang w:val="ru-RU"/>
-              </w:rPr>
-              <w:t>.</w:t>
-            </w:r>
           </w:p>
         </w:tc>
       </w:tr>
       <w:tr>
-        <w:tc>
-          <w:tcPr>
-            <w:tcW w:w="2122" w:type="dxa"/>
-          </w:tcPr>
-          <w:p>
-            <w:pPr>
-              <w:jc w:val="center"/>
-              <w:rPr>
-                <w:rFonts w:cs="Times New Roman"/>
-                <w:szCs w:val="28"/>
+        <w:trPr>
+          <w:trHeight w:val="1242"/>
+        </w:trPr>
+        <w:tc>
+          <w:tcPr>
+            <w:tcW w:w="2477" w:type="dxa"/>
+            <w:vAlign w:val="center"/>
+          </w:tcPr>
+          <w:p>
+            <w:pPr>
+              <w:pStyle w:val="ae"/>
+              <w:jc w:val="center"/>
+              <w:rPr>
+                <w:bCs/>
+                <w:sz w:val="24"/>
+                <w:szCs w:val="24"/>
               </w:rPr>
             </w:pPr>
             <w:proofErr w:type="spellStart"/>
             <w:r>
               <w:rPr>
-                <w:rFonts w:cs="Times New Roman"/>
-                <w:szCs w:val="28"/>
-              </w:rPr>
-              <w:t>TableBuilder</w:t>
+                <w:bCs/>
+                <w:sz w:val="24"/>
+                <w:szCs w:val="24"/>
+              </w:rPr>
+              <w:t>CreateTableTop</w:t>
             </w:r>
             <w:proofErr w:type="spellEnd"/>
           </w:p>
         </w:tc>
         <w:tc>
           <w:tcPr>
-            <w:tcW w:w="7789" w:type="dxa"/>
-          </w:tcPr>
-          <w:p>
-            <w:pPr>
-              <w:jc w:val="center"/>
-              <w:rPr>
-                <w:rFonts w:cs="Times New Roman"/>
-                <w:szCs w:val="28"/>
-                <w:lang w:val="ru-RU"/>
-              </w:rPr>
-            </w:pPr>
-            <w:r>
-              <w:rPr>
-                <w:rFonts w:cs="Times New Roman"/>
-                <w:szCs w:val="28"/>
-                <w:lang w:val="ru-RU"/>
-              </w:rPr>
-              <w:t xml:space="preserve">Содержит в себе </w:t>
-            </w:r>
-            <w:proofErr w:type="spellStart"/>
-            <w:r>
-              <w:rPr>
-                <w:rFonts w:cs="Times New Roman"/>
-                <w:szCs w:val="28"/>
-              </w:rPr>
-              <w:t>TableParameters</w:t>
-            </w:r>
-            <w:proofErr w:type="spellEnd"/>
-            <w:r>
-              <w:rPr>
-                <w:rFonts w:cs="Times New Roman"/>
-                <w:szCs w:val="28"/>
-                <w:lang w:val="ru-RU"/>
-              </w:rPr>
-              <w:t xml:space="preserve"> и </w:t>
-            </w:r>
-            <w:proofErr w:type="spellStart"/>
-            <w:r>
-              <w:rPr>
-                <w:rFonts w:cs="Times New Roman"/>
-                <w:szCs w:val="28"/>
-              </w:rPr>
-              <w:t>KompasWrapper</w:t>
-            </w:r>
-            <w:proofErr w:type="spellEnd"/>
-            <w:r>
-              <w:rPr>
-                <w:rFonts w:cs="Times New Roman"/>
-                <w:szCs w:val="28"/>
-                <w:lang w:val="ru-RU"/>
-              </w:rPr>
-              <w:t xml:space="preserve">. </w:t>
-            </w:r>
-            <w:r>
-              <w:rPr>
-                <w:rFonts w:cs="Times New Roman"/>
-                <w:szCs w:val="28"/>
-                <w:lang w:val="ru-RU"/>
-              </w:rPr>
-              <w:t>С помощью него осуществляется построение стола.</w:t>
+            <w:tcW w:w="2478" w:type="dxa"/>
+            <w:vAlign w:val="center"/>
+          </w:tcPr>
+          <w:p>
+            <w:pPr>
+              <w:pStyle w:val="ae"/>
+              <w:jc w:val="center"/>
+              <w:rPr>
+                <w:bCs/>
+                <w:sz w:val="24"/>
+                <w:szCs w:val="24"/>
+              </w:rPr>
+            </w:pPr>
+          </w:p>
+        </w:tc>
+        <w:tc>
+          <w:tcPr>
+            <w:tcW w:w="2478" w:type="dxa"/>
+            <w:vAlign w:val="center"/>
+          </w:tcPr>
+          <w:p>
+            <w:pPr>
+              <w:pStyle w:val="ae"/>
+              <w:jc w:val="center"/>
+              <w:rPr>
+                <w:bCs/>
+                <w:sz w:val="24"/>
+                <w:szCs w:val="24"/>
+              </w:rPr>
+            </w:pPr>
+            <w:r>
+              <w:rPr>
+                <w:bCs/>
+                <w:sz w:val="24"/>
+                <w:szCs w:val="24"/>
+              </w:rPr>
+              <w:t>void</w:t>
+            </w:r>
+          </w:p>
+        </w:tc>
+        <w:tc>
+          <w:tcPr>
+            <w:tcW w:w="2478" w:type="dxa"/>
+            <w:vAlign w:val="center"/>
+          </w:tcPr>
+          <w:p>
+            <w:pPr>
+              <w:pStyle w:val="ae"/>
+              <w:jc w:val="center"/>
+              <w:rPr>
+                <w:bCs/>
+                <w:sz w:val="24"/>
+                <w:szCs w:val="24"/>
+                <w:lang w:val="ru-RU"/>
+              </w:rPr>
+            </w:pPr>
+            <w:r>
+              <w:rPr>
+                <w:bCs/>
+                <w:sz w:val="24"/>
+                <w:szCs w:val="24"/>
+                <w:lang w:val="ru-RU"/>
+              </w:rPr>
+              <w:t>Указывает есть ли в заданном параметре ошибка</w:t>
             </w:r>
           </w:p>
         </w:tc>
       </w:tr>
       <w:tr>
-        <w:tc>
-          <w:tcPr>
-            <w:tcW w:w="2122" w:type="dxa"/>
-          </w:tcPr>
-          <w:p>
-            <w:pPr>
-              <w:jc w:val="center"/>
-              <w:rPr>
-                <w:rFonts w:cs="Times New Roman"/>
-                <w:szCs w:val="28"/>
+        <w:trPr>
+          <w:trHeight w:val="1242"/>
+        </w:trPr>
+        <w:tc>
+          <w:tcPr>
+            <w:tcW w:w="2477" w:type="dxa"/>
+            <w:vAlign w:val="center"/>
+          </w:tcPr>
+          <w:p>
+            <w:pPr>
+              <w:pStyle w:val="ae"/>
+              <w:jc w:val="center"/>
+              <w:rPr>
+                <w:bCs/>
+                <w:sz w:val="24"/>
+                <w:szCs w:val="24"/>
               </w:rPr>
             </w:pPr>
             <w:proofErr w:type="spellStart"/>
             <w:r>
               <w:rPr>
-                <w:rFonts w:cs="Times New Roman"/>
-                <w:szCs w:val="28"/>
-              </w:rPr>
-              <w:t>TableParameters</w:t>
+                <w:bCs/>
+                <w:sz w:val="24"/>
+                <w:szCs w:val="24"/>
+              </w:rPr>
+              <w:t>CreateTableLegs</w:t>
             </w:r>
             <w:proofErr w:type="spellEnd"/>
           </w:p>
         </w:tc>
         <w:tc>
           <w:tcPr>
-            <w:tcW w:w="7789" w:type="dxa"/>
-          </w:tcPr>
-          <w:p>
-            <w:pPr>
-              <w:jc w:val="center"/>
-              <w:rPr>
-                <w:rFonts w:cs="Times New Roman"/>
-                <w:szCs w:val="28"/>
-                <w:lang w:val="ru-RU"/>
-              </w:rPr>
-            </w:pPr>
-            <w:r>
-              <w:rPr>
-                <w:rFonts w:cs="Times New Roman"/>
-                <w:szCs w:val="28"/>
-                <w:lang w:val="ru-RU"/>
-              </w:rPr>
-              <w:t>Содержит в себе все параметры</w:t>
-            </w:r>
-            <w:r>
-              <w:rPr>
-                <w:rFonts w:cs="Times New Roman"/>
-                <w:szCs w:val="28"/>
-                <w:lang w:val="ru-RU"/>
-              </w:rPr>
-              <w:t>,</w:t>
-            </w:r>
-            <w:r>
-              <w:rPr>
-                <w:rFonts w:cs="Times New Roman"/>
-                <w:szCs w:val="28"/>
-                <w:lang w:val="ru-RU"/>
-              </w:rPr>
-              <w:t xml:space="preserve"> необходимые для построения стола</w:t>
-            </w:r>
+            <w:tcW w:w="2478" w:type="dxa"/>
+            <w:vAlign w:val="center"/>
+          </w:tcPr>
+          <w:p>
+            <w:pPr>
+              <w:pStyle w:val="ae"/>
+              <w:jc w:val="center"/>
+              <w:rPr>
+                <w:bCs/>
+                <w:sz w:val="24"/>
+                <w:szCs w:val="24"/>
+              </w:rPr>
+            </w:pPr>
+            <w:proofErr w:type="spellStart"/>
+            <w:r>
+              <w:rPr>
+                <w:bCs/>
+                <w:sz w:val="24"/>
+                <w:szCs w:val="24"/>
+              </w:rPr>
+              <w:t>ParameterType</w:t>
+            </w:r>
+            <w:proofErr w:type="spellEnd"/>
+            <w:r>
+              <w:rPr>
+                <w:bCs/>
+                <w:sz w:val="24"/>
+                <w:szCs w:val="24"/>
+              </w:rPr>
+              <w:t xml:space="preserve">, </w:t>
+            </w:r>
+            <w:proofErr w:type="spellStart"/>
+            <w:r>
+              <w:rPr>
+                <w:bCs/>
+                <w:sz w:val="24"/>
+                <w:szCs w:val="24"/>
+              </w:rPr>
+              <w:t>ParameterValue</w:t>
+            </w:r>
+            <w:proofErr w:type="spellEnd"/>
+          </w:p>
+        </w:tc>
+        <w:tc>
+          <w:tcPr>
+            <w:tcW w:w="2478" w:type="dxa"/>
+            <w:vAlign w:val="center"/>
+          </w:tcPr>
+          <w:p>
+            <w:pPr>
+              <w:pStyle w:val="ae"/>
+              <w:jc w:val="center"/>
+              <w:rPr>
+                <w:bCs/>
+                <w:sz w:val="24"/>
+                <w:szCs w:val="24"/>
+              </w:rPr>
+            </w:pPr>
+            <w:r>
+              <w:rPr>
+                <w:bCs/>
+                <w:sz w:val="24"/>
+                <w:szCs w:val="24"/>
+              </w:rPr>
+              <w:t>void</w:t>
+            </w:r>
+          </w:p>
+        </w:tc>
+        <w:tc>
+          <w:tcPr>
+            <w:tcW w:w="2478" w:type="dxa"/>
+            <w:vAlign w:val="center"/>
+          </w:tcPr>
+          <w:p>
+            <w:pPr>
+              <w:pStyle w:val="ae"/>
+              <w:jc w:val="center"/>
+              <w:rPr>
+                <w:bCs/>
+                <w:szCs w:val="28"/>
+              </w:rPr>
+            </w:pPr>
+            <w:proofErr w:type="spellStart"/>
+            <w:r>
+              <w:rPr>
+                <w:bCs/>
+                <w:sz w:val="24"/>
+                <w:szCs w:val="24"/>
+              </w:rPr>
+              <w:t>Устанавливает</w:t>
+            </w:r>
+            <w:proofErr w:type="spellEnd"/>
+            <w:r>
+              <w:rPr>
+                <w:bCs/>
+                <w:sz w:val="24"/>
+                <w:szCs w:val="24"/>
+              </w:rPr>
+              <w:t xml:space="preserve"> </w:t>
+            </w:r>
+            <w:proofErr w:type="spellStart"/>
+            <w:r>
+              <w:rPr>
+                <w:bCs/>
+                <w:sz w:val="24"/>
+                <w:szCs w:val="24"/>
+              </w:rPr>
+              <w:t>значение</w:t>
+            </w:r>
+            <w:proofErr w:type="spellEnd"/>
+            <w:r>
+              <w:rPr>
+                <w:bCs/>
+                <w:sz w:val="24"/>
+                <w:szCs w:val="24"/>
+              </w:rPr>
+              <w:t xml:space="preserve"> </w:t>
+            </w:r>
+            <w:proofErr w:type="spellStart"/>
+            <w:r>
+              <w:rPr>
+                <w:bCs/>
+                <w:sz w:val="24"/>
+                <w:szCs w:val="24"/>
+              </w:rPr>
+              <w:t>параметра</w:t>
+            </w:r>
+            <w:proofErr w:type="spellEnd"/>
           </w:p>
         </w:tc>
       </w:tr>
       <w:tr>
-        <w:tc>
-          <w:tcPr>
-            <w:tcW w:w="2122" w:type="dxa"/>
-          </w:tcPr>
-          <w:p>
-            <w:pPr>
-              <w:jc w:val="center"/>
-              <w:rPr>
-                <w:rFonts w:cs="Times New Roman"/>
-                <w:szCs w:val="28"/>
-              </w:rPr>
-            </w:pPr>
-            <w:r>
-              <w:rPr>
-                <w:rFonts w:cs="Times New Roman"/>
-                <w:szCs w:val="28"/>
-              </w:rPr>
-              <w:t>Parameter</w:t>
-            </w:r>
-          </w:p>
-        </w:tc>
-        <w:tc>
-          <w:tcPr>
-            <w:tcW w:w="7789" w:type="dxa"/>
-          </w:tcPr>
-          <w:p>
-            <w:pPr>
-              <w:jc w:val="center"/>
-              <w:rPr>
-                <w:rFonts w:cs="Times New Roman"/>
-                <w:szCs w:val="28"/>
-                <w:lang w:val="ru-RU"/>
-              </w:rPr>
-            </w:pPr>
-            <w:r>
-              <w:rPr>
-                <w:rFonts w:cs="Times New Roman"/>
-                <w:szCs w:val="28"/>
-                <w:lang w:val="ru-RU"/>
-              </w:rPr>
-              <w:t>Класс, содержащий в себе конкретный параметр и его основные параметры, такие как максимальное, минимальное и текущее значение</w:t>
+        <w:trPr>
+          <w:trHeight w:val="663"/>
+        </w:trPr>
+        <w:tc>
+          <w:tcPr>
+            <w:tcW w:w="2477" w:type="dxa"/>
+            <w:vAlign w:val="center"/>
+          </w:tcPr>
+          <w:p>
+            <w:pPr>
+              <w:pStyle w:val="ae"/>
+              <w:jc w:val="center"/>
+              <w:rPr>
+                <w:bCs/>
+                <w:sz w:val="24"/>
+                <w:szCs w:val="24"/>
+              </w:rPr>
+            </w:pPr>
+            <w:proofErr w:type="spellStart"/>
+            <w:r>
+              <w:rPr>
+                <w:bCs/>
+                <w:sz w:val="24"/>
+                <w:szCs w:val="24"/>
+              </w:rPr>
+              <w:t>CreateSketch</w:t>
+            </w:r>
+            <w:proofErr w:type="spellEnd"/>
+          </w:p>
+        </w:tc>
+        <w:tc>
+          <w:tcPr>
+            <w:tcW w:w="2478" w:type="dxa"/>
+            <w:vAlign w:val="center"/>
+          </w:tcPr>
+          <w:p>
+            <w:pPr>
+              <w:pStyle w:val="ae"/>
+              <w:jc w:val="center"/>
+              <w:rPr>
+                <w:bCs/>
+                <w:sz w:val="24"/>
+                <w:szCs w:val="24"/>
+              </w:rPr>
+            </w:pPr>
+            <w:r>
+              <w:rPr>
+                <w:bCs/>
+                <w:sz w:val="24"/>
+                <w:szCs w:val="24"/>
+              </w:rPr>
+              <w:t>Obj3dType</w:t>
+            </w:r>
+          </w:p>
+        </w:tc>
+        <w:tc>
+          <w:tcPr>
+            <w:tcW w:w="2478" w:type="dxa"/>
+            <w:vAlign w:val="center"/>
+          </w:tcPr>
+          <w:p>
+            <w:pPr>
+              <w:pStyle w:val="ae"/>
+              <w:jc w:val="center"/>
+              <w:rPr>
+                <w:bCs/>
+                <w:sz w:val="24"/>
+                <w:szCs w:val="24"/>
+              </w:rPr>
+            </w:pPr>
+            <w:proofErr w:type="spellStart"/>
+            <w:r>
+              <w:rPr>
+                <w:bCs/>
+                <w:sz w:val="24"/>
+                <w:szCs w:val="24"/>
+              </w:rPr>
+              <w:t>ksSketchDefinition</w:t>
+            </w:r>
+            <w:proofErr w:type="spellEnd"/>
+          </w:p>
+        </w:tc>
+        <w:tc>
+          <w:tcPr>
+            <w:tcW w:w="2478" w:type="dxa"/>
+            <w:vAlign w:val="center"/>
+          </w:tcPr>
+          <w:p>
+            <w:pPr>
+              <w:pStyle w:val="ae"/>
+              <w:jc w:val="center"/>
+              <w:rPr>
+                <w:bCs/>
+                <w:sz w:val="24"/>
+                <w:szCs w:val="24"/>
+                <w:lang w:val="ru-RU"/>
+              </w:rPr>
+            </w:pPr>
+            <w:r>
+              <w:rPr>
+                <w:bCs/>
+                <w:sz w:val="24"/>
+                <w:szCs w:val="24"/>
+                <w:lang w:val="ru-RU"/>
+              </w:rPr>
+              <w:t>Создание эскиза</w:t>
             </w:r>
           </w:p>
         </w:tc>
       </w:tr>
       <w:tr>
-        <w:tc>
-          <w:tcPr>
-            <w:tcW w:w="2122" w:type="dxa"/>
-          </w:tcPr>
-          <w:p>
-            <w:pPr>
-              <w:jc w:val="center"/>
-              <w:rPr>
-                <w:rFonts w:cs="Times New Roman"/>
-                <w:szCs w:val="28"/>
-              </w:rPr>
-            </w:pPr>
-            <w:commentRangeStart w:id="19"/>
+        <w:trPr>
+          <w:trHeight w:val="829"/>
+        </w:trPr>
+        <w:tc>
+          <w:tcPr>
+            <w:tcW w:w="2477" w:type="dxa"/>
+            <w:vAlign w:val="center"/>
+          </w:tcPr>
+          <w:p>
+            <w:pPr>
+              <w:pStyle w:val="ae"/>
+              <w:widowControl w:val="0"/>
+              <w:autoSpaceDE w:val="0"/>
+              <w:autoSpaceDN w:val="0"/>
+              <w:ind w:left="24"/>
+              <w:jc w:val="center"/>
+              <w:rPr>
+                <w:bCs/>
+                <w:sz w:val="24"/>
+                <w:szCs w:val="24"/>
+              </w:rPr>
+            </w:pPr>
             <w:proofErr w:type="spellStart"/>
             <w:r>
               <w:rPr>
-                <w:rFonts w:cs="Times New Roman"/>
-                <w:szCs w:val="28"/>
-              </w:rPr>
-              <w:t>ParametersType</w:t>
-            </w:r>
-            <w:commentRangeEnd w:id="19"/>
+                <w:bCs/>
+                <w:sz w:val="24"/>
+                <w:szCs w:val="24"/>
+              </w:rPr>
+              <w:t>PressOutSketch</w:t>
+            </w:r>
             <w:proofErr w:type="spellEnd"/>
-            <w:r>
-              <w:rPr>
-                <w:rStyle w:val="af"/>
-              </w:rPr>
-              <w:commentReference w:id="19"/>
-            </w:r>
-          </w:p>
-        </w:tc>
-        <w:tc>
-          <w:tcPr>
-            <w:tcW w:w="7789" w:type="dxa"/>
-          </w:tcPr>
-          <w:p>
-            <w:pPr>
-              <w:jc w:val="center"/>
-              <w:rPr>
-                <w:rFonts w:cs="Times New Roman"/>
-                <w:szCs w:val="28"/>
-                <w:lang w:val="ru-RU"/>
-              </w:rPr>
-            </w:pPr>
-            <w:r>
-              <w:rPr>
-                <w:rFonts w:cs="Times New Roman"/>
-                <w:szCs w:val="28"/>
-                <w:lang w:val="ru-RU"/>
-              </w:rPr>
-              <w:t>Содержит в себе все типы параметров стола</w:t>
+          </w:p>
+        </w:tc>
+        <w:tc>
+          <w:tcPr>
+            <w:tcW w:w="2478" w:type="dxa"/>
+            <w:vAlign w:val="center"/>
+          </w:tcPr>
+          <w:p>
+            <w:pPr>
+              <w:pStyle w:val="ae"/>
+              <w:jc w:val="center"/>
+              <w:rPr>
+                <w:bCs/>
+                <w:sz w:val="24"/>
+                <w:szCs w:val="24"/>
+              </w:rPr>
+            </w:pPr>
+            <w:proofErr w:type="spellStart"/>
+            <w:r>
+              <w:rPr>
+                <w:bCs/>
+                <w:sz w:val="24"/>
+                <w:szCs w:val="24"/>
+              </w:rPr>
+              <w:t>ksSketchDefinition</w:t>
+            </w:r>
+            <w:proofErr w:type="spellEnd"/>
+            <w:r>
+              <w:rPr>
+                <w:bCs/>
+                <w:sz w:val="24"/>
+                <w:szCs w:val="24"/>
+              </w:rPr>
+              <w:t xml:space="preserve">, </w:t>
+            </w:r>
+            <w:r>
+              <w:rPr>
+                <w:bCs/>
+                <w:sz w:val="24"/>
+                <w:szCs w:val="24"/>
+              </w:rPr>
+              <w:t>ksObj3dTypeEnum</w:t>
+            </w:r>
+          </w:p>
+        </w:tc>
+        <w:tc>
+          <w:tcPr>
+            <w:tcW w:w="2478" w:type="dxa"/>
+            <w:vAlign w:val="center"/>
+          </w:tcPr>
+          <w:p>
+            <w:pPr>
+              <w:pStyle w:val="ae"/>
+              <w:jc w:val="center"/>
+              <w:rPr>
+                <w:bCs/>
+                <w:sz w:val="24"/>
+                <w:szCs w:val="24"/>
+              </w:rPr>
+            </w:pPr>
+            <w:r>
+              <w:rPr>
+                <w:bCs/>
+                <w:sz w:val="24"/>
+                <w:szCs w:val="24"/>
+              </w:rPr>
+              <w:t>void</w:t>
+            </w:r>
+          </w:p>
+        </w:tc>
+        <w:tc>
+          <w:tcPr>
+            <w:tcW w:w="2478" w:type="dxa"/>
+            <w:vAlign w:val="center"/>
+          </w:tcPr>
+          <w:p>
+            <w:pPr>
+              <w:pStyle w:val="ae"/>
+              <w:jc w:val="center"/>
+              <w:rPr>
+                <w:bCs/>
+                <w:sz w:val="24"/>
+                <w:szCs w:val="24"/>
+                <w:lang w:val="ru-RU"/>
+              </w:rPr>
+            </w:pPr>
+            <w:r>
+              <w:rPr>
+                <w:bCs/>
+                <w:sz w:val="24"/>
+                <w:szCs w:val="24"/>
+                <w:lang w:val="ru-RU"/>
+              </w:rPr>
+              <w:t>Выдавливание по эскизу</w:t>
             </w:r>
           </w:p>
         </w:tc>
@@ -7072,6 +8814,543 @@
     </w:tbl>
     <w:p>
       <w:pPr>
+        <w:spacing w:before="240" w:line="259" w:lineRule="auto"/>
+        <w:ind w:firstLine="709"/>
+        <w:jc w:val="left"/>
+        <w:rPr>
+          <w:rFonts w:cs="Times New Roman"/>
+          <w:szCs w:val="28"/>
+          <w:lang w:val="ru-RU"/>
+        </w:rPr>
+      </w:pPr>
+      <w:r>
+        <w:rPr>
+          <w:rFonts w:cs="Times New Roman"/>
+          <w:szCs w:val="28"/>
+          <w:lang w:val="ru-RU"/>
+        </w:rPr>
+        <w:t>Таблица 3.</w:t>
+      </w:r>
+      <w:r>
+        <w:rPr>
+          <w:rFonts w:cs="Times New Roman"/>
+          <w:szCs w:val="28"/>
+          <w:lang w:val="ru-RU"/>
+        </w:rPr>
+        <w:t>3</w:t>
+      </w:r>
+      <w:r>
+        <w:rPr>
+          <w:rFonts w:cs="Times New Roman"/>
+          <w:szCs w:val="28"/>
+          <w:lang w:val="ru-RU"/>
+        </w:rPr>
+        <w:t xml:space="preserve"> – </w:t>
+      </w:r>
+      <w:r>
+        <w:rPr>
+          <w:bCs/>
+          <w:szCs w:val="28"/>
+          <w:lang w:val="ru-RU"/>
+        </w:rPr>
+        <w:t>Описание полей, методов, сущностей класса «</w:t>
+      </w:r>
+      <w:proofErr w:type="spellStart"/>
+      <w:r>
+        <w:rPr>
+          <w:bCs/>
+          <w:szCs w:val="28"/>
+        </w:rPr>
+        <w:t>KompasWrapper</w:t>
+      </w:r>
+      <w:proofErr w:type="spellEnd"/>
+      <w:r>
+        <w:rPr>
+          <w:bCs/>
+          <w:szCs w:val="28"/>
+          <w:lang w:val="ru-RU"/>
+        </w:rPr>
+        <w:t>»</w:t>
+      </w:r>
+    </w:p>
+    <w:tbl>
+      <w:tblPr>
+        <w:tblStyle w:val="ac"/>
+        <w:tblW w:w="0" w:type="auto"/>
+        <w:tblLook w:val="04A0" w:firstRow="1" w:lastRow="0" w:firstColumn="1" w:lastColumn="0" w:noHBand="0" w:noVBand="1"/>
+      </w:tblPr>
+      <w:tblGrid>
+        <w:gridCol w:w="3133"/>
+        <w:gridCol w:w="2264"/>
+        <w:gridCol w:w="2070"/>
+        <w:gridCol w:w="2444"/>
+      </w:tblGrid>
+      <w:tr>
+        <w:tc>
+          <w:tcPr>
+            <w:tcW w:w="3133" w:type="dxa"/>
+          </w:tcPr>
+          <w:p>
+            <w:pPr>
+              <w:pStyle w:val="ae"/>
+              <w:jc w:val="center"/>
+              <w:rPr>
+                <w:bCs/>
+                <w:sz w:val="24"/>
+                <w:szCs w:val="24"/>
+              </w:rPr>
+            </w:pPr>
+            <w:proofErr w:type="spellStart"/>
+            <w:r>
+              <w:rPr>
+                <w:bCs/>
+                <w:sz w:val="24"/>
+                <w:szCs w:val="24"/>
+              </w:rPr>
+              <w:t>Название</w:t>
+            </w:r>
+            <w:proofErr w:type="spellEnd"/>
+            <w:r>
+              <w:rPr>
+                <w:bCs/>
+                <w:sz w:val="24"/>
+                <w:szCs w:val="24"/>
+              </w:rPr>
+              <w:t xml:space="preserve"> </w:t>
+            </w:r>
+            <w:proofErr w:type="spellStart"/>
+            <w:r>
+              <w:rPr>
+                <w:bCs/>
+                <w:sz w:val="24"/>
+                <w:szCs w:val="24"/>
+              </w:rPr>
+              <w:t>метода</w:t>
+            </w:r>
+            <w:proofErr w:type="spellEnd"/>
+            <w:r>
+              <w:rPr>
+                <w:bCs/>
+                <w:sz w:val="24"/>
+                <w:szCs w:val="24"/>
+              </w:rPr>
+              <w:t>/</w:t>
+            </w:r>
+            <w:proofErr w:type="spellStart"/>
+            <w:r>
+              <w:rPr>
+                <w:bCs/>
+                <w:sz w:val="24"/>
+                <w:szCs w:val="24"/>
+              </w:rPr>
+              <w:t>поля</w:t>
+            </w:r>
+            <w:proofErr w:type="spellEnd"/>
+          </w:p>
+        </w:tc>
+        <w:tc>
+          <w:tcPr>
+            <w:tcW w:w="2264" w:type="dxa"/>
+          </w:tcPr>
+          <w:p>
+            <w:pPr>
+              <w:pStyle w:val="ae"/>
+              <w:jc w:val="center"/>
+              <w:rPr>
+                <w:bCs/>
+                <w:sz w:val="24"/>
+                <w:szCs w:val="24"/>
+              </w:rPr>
+            </w:pPr>
+            <w:proofErr w:type="spellStart"/>
+            <w:r>
+              <w:rPr>
+                <w:bCs/>
+                <w:sz w:val="24"/>
+                <w:szCs w:val="24"/>
+              </w:rPr>
+              <w:t>Входные</w:t>
+            </w:r>
+            <w:proofErr w:type="spellEnd"/>
+            <w:r>
+              <w:rPr>
+                <w:bCs/>
+                <w:sz w:val="24"/>
+                <w:szCs w:val="24"/>
+              </w:rPr>
+              <w:t xml:space="preserve"> </w:t>
+            </w:r>
+            <w:proofErr w:type="spellStart"/>
+            <w:r>
+              <w:rPr>
+                <w:bCs/>
+                <w:sz w:val="24"/>
+                <w:szCs w:val="24"/>
+              </w:rPr>
+              <w:t>параметры</w:t>
+            </w:r>
+            <w:proofErr w:type="spellEnd"/>
+          </w:p>
+        </w:tc>
+        <w:tc>
+          <w:tcPr>
+            <w:tcW w:w="2070" w:type="dxa"/>
+          </w:tcPr>
+          <w:p>
+            <w:pPr>
+              <w:pStyle w:val="ae"/>
+              <w:jc w:val="center"/>
+              <w:rPr>
+                <w:bCs/>
+                <w:sz w:val="24"/>
+                <w:szCs w:val="24"/>
+                <w:lang w:val="ru-RU"/>
+              </w:rPr>
+            </w:pPr>
+            <w:r>
+              <w:rPr>
+                <w:bCs/>
+                <w:sz w:val="24"/>
+                <w:szCs w:val="24"/>
+                <w:lang w:val="ru-RU"/>
+              </w:rPr>
+              <w:t>Возвращаемый тип</w:t>
+            </w:r>
+          </w:p>
+        </w:tc>
+        <w:tc>
+          <w:tcPr>
+            <w:tcW w:w="2444" w:type="dxa"/>
+          </w:tcPr>
+          <w:p>
+            <w:pPr>
+              <w:pStyle w:val="ae"/>
+              <w:jc w:val="center"/>
+              <w:rPr>
+                <w:bCs/>
+                <w:sz w:val="24"/>
+                <w:szCs w:val="24"/>
+              </w:rPr>
+            </w:pPr>
+            <w:proofErr w:type="spellStart"/>
+            <w:r>
+              <w:rPr>
+                <w:bCs/>
+                <w:sz w:val="24"/>
+                <w:szCs w:val="24"/>
+              </w:rPr>
+              <w:t>Описание</w:t>
+            </w:r>
+            <w:proofErr w:type="spellEnd"/>
+          </w:p>
+        </w:tc>
+      </w:tr>
+      <w:tr>
+        <w:tc>
+          <w:tcPr>
+            <w:tcW w:w="3133" w:type="dxa"/>
+            <w:vAlign w:val="center"/>
+          </w:tcPr>
+          <w:p>
+            <w:pPr>
+              <w:pStyle w:val="ae"/>
+              <w:jc w:val="center"/>
+              <w:rPr>
+                <w:bCs/>
+                <w:sz w:val="24"/>
+                <w:szCs w:val="24"/>
+              </w:rPr>
+            </w:pPr>
+            <w:proofErr w:type="spellStart"/>
+            <w:r>
+              <w:rPr>
+                <w:bCs/>
+                <w:sz w:val="24"/>
+                <w:szCs w:val="24"/>
+              </w:rPr>
+              <w:t>KompasWrapper</w:t>
+            </w:r>
+            <w:proofErr w:type="spellEnd"/>
+          </w:p>
+        </w:tc>
+        <w:tc>
+          <w:tcPr>
+            <w:tcW w:w="2264" w:type="dxa"/>
+            <w:vAlign w:val="center"/>
+          </w:tcPr>
+          <w:p>
+            <w:pPr>
+              <w:pStyle w:val="ae"/>
+              <w:jc w:val="center"/>
+              <w:rPr>
+                <w:bCs/>
+                <w:sz w:val="24"/>
+                <w:szCs w:val="24"/>
+              </w:rPr>
+            </w:pPr>
+          </w:p>
+        </w:tc>
+        <w:tc>
+          <w:tcPr>
+            <w:tcW w:w="2070" w:type="dxa"/>
+            <w:vAlign w:val="center"/>
+          </w:tcPr>
+          <w:p>
+            <w:pPr>
+              <w:pStyle w:val="ae"/>
+              <w:jc w:val="center"/>
+              <w:rPr>
+                <w:bCs/>
+                <w:sz w:val="24"/>
+                <w:szCs w:val="24"/>
+              </w:rPr>
+            </w:pPr>
+          </w:p>
+        </w:tc>
+        <w:tc>
+          <w:tcPr>
+            <w:tcW w:w="2444" w:type="dxa"/>
+            <w:vAlign w:val="center"/>
+          </w:tcPr>
+          <w:p>
+            <w:pPr>
+              <w:pStyle w:val="ae"/>
+              <w:jc w:val="center"/>
+              <w:rPr>
+                <w:bCs/>
+                <w:sz w:val="24"/>
+                <w:szCs w:val="24"/>
+                <w:lang w:val="ru-RU"/>
+              </w:rPr>
+            </w:pPr>
+            <w:r>
+              <w:rPr>
+                <w:bCs/>
+                <w:sz w:val="24"/>
+                <w:szCs w:val="24"/>
+                <w:lang w:val="ru-RU"/>
+              </w:rPr>
+              <w:t>Конструктор класса</w:t>
+            </w:r>
+          </w:p>
+        </w:tc>
+      </w:tr>
+      <w:tr>
+        <w:tc>
+          <w:tcPr>
+            <w:tcW w:w="3133" w:type="dxa"/>
+            <w:vAlign w:val="center"/>
+          </w:tcPr>
+          <w:p>
+            <w:pPr>
+              <w:pStyle w:val="ae"/>
+              <w:jc w:val="center"/>
+              <w:rPr>
+                <w:bCs/>
+                <w:sz w:val="24"/>
+                <w:szCs w:val="24"/>
+              </w:rPr>
+            </w:pPr>
+            <w:r>
+              <w:rPr>
+                <w:bCs/>
+                <w:sz w:val="24"/>
+                <w:szCs w:val="24"/>
+              </w:rPr>
+              <w:t>Part</w:t>
+            </w:r>
+          </w:p>
+        </w:tc>
+        <w:tc>
+          <w:tcPr>
+            <w:tcW w:w="2264" w:type="dxa"/>
+            <w:vAlign w:val="center"/>
+          </w:tcPr>
+          <w:p>
+            <w:pPr>
+              <w:pStyle w:val="ae"/>
+              <w:jc w:val="center"/>
+              <w:rPr>
+                <w:bCs/>
+                <w:sz w:val="24"/>
+                <w:szCs w:val="24"/>
+              </w:rPr>
+            </w:pPr>
+          </w:p>
+        </w:tc>
+        <w:tc>
+          <w:tcPr>
+            <w:tcW w:w="2070" w:type="dxa"/>
+            <w:vAlign w:val="center"/>
+          </w:tcPr>
+          <w:p>
+            <w:pPr>
+              <w:pStyle w:val="ae"/>
+              <w:jc w:val="center"/>
+              <w:rPr>
+                <w:bCs/>
+                <w:sz w:val="24"/>
+                <w:szCs w:val="24"/>
+              </w:rPr>
+            </w:pPr>
+            <w:proofErr w:type="spellStart"/>
+            <w:r>
+              <w:rPr>
+                <w:bCs/>
+                <w:sz w:val="24"/>
+                <w:szCs w:val="24"/>
+              </w:rPr>
+              <w:t>ksPart</w:t>
+            </w:r>
+            <w:proofErr w:type="spellEnd"/>
+          </w:p>
+        </w:tc>
+        <w:tc>
+          <w:tcPr>
+            <w:tcW w:w="2444" w:type="dxa"/>
+            <w:vAlign w:val="center"/>
+          </w:tcPr>
+          <w:p>
+            <w:pPr>
+              <w:pStyle w:val="ae"/>
+              <w:jc w:val="center"/>
+              <w:rPr>
+                <w:bCs/>
+                <w:sz w:val="24"/>
+                <w:szCs w:val="24"/>
+                <w:lang w:val="ru-RU"/>
+              </w:rPr>
+            </w:pPr>
+            <w:r>
+              <w:rPr>
+                <w:bCs/>
+                <w:sz w:val="24"/>
+                <w:szCs w:val="24"/>
+                <w:lang w:val="ru-RU"/>
+              </w:rPr>
+              <w:t>Часть документа</w:t>
+            </w:r>
+          </w:p>
+        </w:tc>
+      </w:tr>
+      <w:tr>
+        <w:tc>
+          <w:tcPr>
+            <w:tcW w:w="3133" w:type="dxa"/>
+            <w:vAlign w:val="center"/>
+          </w:tcPr>
+          <w:p>
+            <w:pPr>
+              <w:pStyle w:val="ae"/>
+              <w:jc w:val="center"/>
+              <w:rPr>
+                <w:bCs/>
+                <w:sz w:val="24"/>
+                <w:szCs w:val="24"/>
+              </w:rPr>
+            </w:pPr>
+            <w:proofErr w:type="spellStart"/>
+            <w:r>
+              <w:rPr>
+                <w:bCs/>
+                <w:sz w:val="24"/>
+                <w:szCs w:val="24"/>
+              </w:rPr>
+              <w:t>ksObject</w:t>
+            </w:r>
+            <w:proofErr w:type="spellEnd"/>
+          </w:p>
+        </w:tc>
+        <w:tc>
+          <w:tcPr>
+            <w:tcW w:w="2264" w:type="dxa"/>
+            <w:vAlign w:val="center"/>
+          </w:tcPr>
+          <w:p>
+            <w:pPr>
+              <w:pStyle w:val="ae"/>
+              <w:jc w:val="center"/>
+              <w:rPr>
+                <w:bCs/>
+                <w:sz w:val="24"/>
+                <w:szCs w:val="24"/>
+              </w:rPr>
+            </w:pPr>
+          </w:p>
+        </w:tc>
+        <w:tc>
+          <w:tcPr>
+            <w:tcW w:w="2070" w:type="dxa"/>
+            <w:vAlign w:val="center"/>
+          </w:tcPr>
+          <w:p>
+            <w:pPr>
+              <w:pStyle w:val="ae"/>
+              <w:jc w:val="center"/>
+              <w:rPr>
+                <w:bCs/>
+                <w:sz w:val="24"/>
+                <w:szCs w:val="24"/>
+              </w:rPr>
+            </w:pPr>
+            <w:r>
+              <w:rPr>
+                <w:bCs/>
+                <w:sz w:val="24"/>
+                <w:szCs w:val="24"/>
+              </w:rPr>
+              <w:t>void</w:t>
+            </w:r>
+          </w:p>
+        </w:tc>
+        <w:tc>
+          <w:tcPr>
+            <w:tcW w:w="2444" w:type="dxa"/>
+            <w:vAlign w:val="center"/>
+          </w:tcPr>
+          <w:p>
+            <w:pPr>
+              <w:pStyle w:val="ae"/>
+              <w:jc w:val="center"/>
+              <w:rPr>
+                <w:bCs/>
+                <w:sz w:val="24"/>
+                <w:szCs w:val="24"/>
+              </w:rPr>
+            </w:pPr>
+            <w:r>
+              <w:rPr>
+                <w:bCs/>
+                <w:sz w:val="24"/>
+                <w:szCs w:val="24"/>
+                <w:lang w:val="ru-RU"/>
+              </w:rPr>
+              <w:t xml:space="preserve">Объект </w:t>
+            </w:r>
+            <w:r>
+              <w:rPr>
+                <w:bCs/>
+                <w:sz w:val="24"/>
+                <w:szCs w:val="24"/>
+              </w:rPr>
+              <w:t xml:space="preserve">Kompas-3D </w:t>
+            </w:r>
+            <w:proofErr w:type="spellStart"/>
+            <w:r>
+              <w:rPr>
+                <w:bCs/>
+                <w:sz w:val="24"/>
+                <w:szCs w:val="24"/>
+              </w:rPr>
+              <w:t>api</w:t>
+            </w:r>
+            <w:proofErr w:type="spellEnd"/>
+          </w:p>
+        </w:tc>
+      </w:tr>
+    </w:tbl>
+    <w:p>
+      <w:pPr>
         <w:spacing w:line="259" w:lineRule="auto"/>
         <w:jc w:val="left"/>
         <w:rPr>
@@ -7091,13 +9370,1345 @@
     </w:p>
     <w:p>
       <w:pPr>
+        <w:spacing w:before="240" w:line="259" w:lineRule="auto"/>
+        <w:ind w:firstLine="709"/>
+        <w:jc w:val="left"/>
+        <w:rPr>
+          <w:rFonts w:cs="Times New Roman"/>
+          <w:szCs w:val="28"/>
+          <w:lang w:val="ru-RU"/>
+        </w:rPr>
+      </w:pPr>
+      <w:r>
+        <w:rPr>
+          <w:rFonts w:cs="Times New Roman"/>
+          <w:szCs w:val="28"/>
+          <w:lang w:val="ru-RU"/>
+        </w:rPr>
+        <w:lastRenderedPageBreak/>
+        <w:t>Таблица 3.</w:t>
+      </w:r>
+      <w:r>
+        <w:rPr>
+          <w:rFonts w:cs="Times New Roman"/>
+          <w:szCs w:val="28"/>
+          <w:lang w:val="ru-RU"/>
+        </w:rPr>
+        <w:t>4</w:t>
+      </w:r>
+      <w:r>
+        <w:rPr>
+          <w:rFonts w:cs="Times New Roman"/>
+          <w:szCs w:val="28"/>
+          <w:lang w:val="ru-RU"/>
+        </w:rPr>
+        <w:t xml:space="preserve"> – </w:t>
+      </w:r>
+      <w:r>
+        <w:rPr>
+          <w:bCs/>
+          <w:szCs w:val="28"/>
+          <w:lang w:val="ru-RU"/>
+        </w:rPr>
+        <w:t>Описание полей, методов, сущностей класса «</w:t>
+      </w:r>
+      <w:proofErr w:type="spellStart"/>
+      <w:r>
+        <w:rPr>
+          <w:bCs/>
+          <w:szCs w:val="28"/>
+        </w:rPr>
+        <w:t>TableParameters</w:t>
+      </w:r>
+      <w:proofErr w:type="spellEnd"/>
+      <w:r>
+        <w:rPr>
+          <w:bCs/>
+          <w:szCs w:val="28"/>
+          <w:lang w:val="ru-RU"/>
+        </w:rPr>
+        <w:t>»</w:t>
+      </w:r>
+    </w:p>
+    <w:tbl>
+      <w:tblPr>
+        <w:tblStyle w:val="ac"/>
+        <w:tblW w:w="0" w:type="auto"/>
+        <w:tblLook w:val="04A0" w:firstRow="1" w:lastRow="0" w:firstColumn="1" w:lastColumn="0" w:noHBand="0" w:noVBand="1"/>
+      </w:tblPr>
+      <w:tblGrid>
+        <w:gridCol w:w="3054"/>
+        <w:gridCol w:w="2239"/>
+        <w:gridCol w:w="2056"/>
+        <w:gridCol w:w="2562"/>
+      </w:tblGrid>
+      <w:tr>
+        <w:tc>
+          <w:tcPr>
+            <w:tcW w:w="3054" w:type="dxa"/>
+          </w:tcPr>
+          <w:p>
+            <w:pPr>
+              <w:pStyle w:val="ae"/>
+              <w:jc w:val="center"/>
+              <w:rPr>
+                <w:bCs/>
+                <w:sz w:val="24"/>
+                <w:szCs w:val="24"/>
+              </w:rPr>
+            </w:pPr>
+            <w:proofErr w:type="spellStart"/>
+            <w:r>
+              <w:rPr>
+                <w:bCs/>
+                <w:sz w:val="24"/>
+                <w:szCs w:val="24"/>
+              </w:rPr>
+              <w:t>Название</w:t>
+            </w:r>
+            <w:proofErr w:type="spellEnd"/>
+            <w:r>
+              <w:rPr>
+                <w:bCs/>
+                <w:sz w:val="24"/>
+                <w:szCs w:val="24"/>
+              </w:rPr>
+              <w:t xml:space="preserve"> </w:t>
+            </w:r>
+            <w:proofErr w:type="spellStart"/>
+            <w:r>
+              <w:rPr>
+                <w:bCs/>
+                <w:sz w:val="24"/>
+                <w:szCs w:val="24"/>
+              </w:rPr>
+              <w:t>метода</w:t>
+            </w:r>
+            <w:proofErr w:type="spellEnd"/>
+            <w:r>
+              <w:rPr>
+                <w:bCs/>
+                <w:sz w:val="24"/>
+                <w:szCs w:val="24"/>
+              </w:rPr>
+              <w:t>/</w:t>
+            </w:r>
+            <w:proofErr w:type="spellStart"/>
+            <w:r>
+              <w:rPr>
+                <w:bCs/>
+                <w:sz w:val="24"/>
+                <w:szCs w:val="24"/>
+              </w:rPr>
+              <w:t>поля</w:t>
+            </w:r>
+            <w:proofErr w:type="spellEnd"/>
+          </w:p>
+        </w:tc>
+        <w:tc>
+          <w:tcPr>
+            <w:tcW w:w="2239" w:type="dxa"/>
+          </w:tcPr>
+          <w:p>
+            <w:pPr>
+              <w:pStyle w:val="ae"/>
+              <w:jc w:val="center"/>
+              <w:rPr>
+                <w:bCs/>
+                <w:sz w:val="24"/>
+                <w:szCs w:val="24"/>
+              </w:rPr>
+            </w:pPr>
+            <w:proofErr w:type="spellStart"/>
+            <w:r>
+              <w:rPr>
+                <w:bCs/>
+                <w:sz w:val="24"/>
+                <w:szCs w:val="24"/>
+              </w:rPr>
+              <w:t>Входные</w:t>
+            </w:r>
+            <w:proofErr w:type="spellEnd"/>
+            <w:r>
+              <w:rPr>
+                <w:bCs/>
+                <w:sz w:val="24"/>
+                <w:szCs w:val="24"/>
+              </w:rPr>
+              <w:t xml:space="preserve"> </w:t>
+            </w:r>
+            <w:proofErr w:type="spellStart"/>
+            <w:r>
+              <w:rPr>
+                <w:bCs/>
+                <w:sz w:val="24"/>
+                <w:szCs w:val="24"/>
+              </w:rPr>
+              <w:t>параметры</w:t>
+            </w:r>
+            <w:proofErr w:type="spellEnd"/>
+          </w:p>
+        </w:tc>
+        <w:tc>
+          <w:tcPr>
+            <w:tcW w:w="2056" w:type="dxa"/>
+          </w:tcPr>
+          <w:p>
+            <w:pPr>
+              <w:pStyle w:val="ae"/>
+              <w:jc w:val="center"/>
+              <w:rPr>
+                <w:bCs/>
+                <w:sz w:val="24"/>
+                <w:szCs w:val="24"/>
+                <w:lang w:val="ru-RU"/>
+              </w:rPr>
+            </w:pPr>
+            <w:r>
+              <w:rPr>
+                <w:bCs/>
+                <w:sz w:val="24"/>
+                <w:szCs w:val="24"/>
+                <w:lang w:val="ru-RU"/>
+              </w:rPr>
+              <w:t>Возвращаемый тип</w:t>
+            </w:r>
+          </w:p>
+        </w:tc>
+        <w:tc>
+          <w:tcPr>
+            <w:tcW w:w="2562" w:type="dxa"/>
+          </w:tcPr>
+          <w:p>
+            <w:pPr>
+              <w:pStyle w:val="ae"/>
+              <w:jc w:val="center"/>
+              <w:rPr>
+                <w:bCs/>
+                <w:sz w:val="24"/>
+                <w:szCs w:val="24"/>
+              </w:rPr>
+            </w:pPr>
+            <w:proofErr w:type="spellStart"/>
+            <w:r>
+              <w:rPr>
+                <w:bCs/>
+                <w:sz w:val="24"/>
+                <w:szCs w:val="24"/>
+              </w:rPr>
+              <w:t>Описание</w:t>
+            </w:r>
+            <w:proofErr w:type="spellEnd"/>
+          </w:p>
+        </w:tc>
+      </w:tr>
+      <w:tr>
+        <w:tc>
+          <w:tcPr>
+            <w:tcW w:w="3054" w:type="dxa"/>
+            <w:vAlign w:val="center"/>
+          </w:tcPr>
+          <w:p>
+            <w:pPr>
+              <w:pStyle w:val="ae"/>
+              <w:jc w:val="center"/>
+              <w:rPr>
+                <w:bCs/>
+                <w:sz w:val="24"/>
+                <w:szCs w:val="24"/>
+              </w:rPr>
+            </w:pPr>
+            <w:r>
+              <w:rPr>
+                <w:bCs/>
+                <w:sz w:val="24"/>
+                <w:szCs w:val="24"/>
+              </w:rPr>
+              <w:t>_parameters</w:t>
+            </w:r>
+          </w:p>
+        </w:tc>
+        <w:tc>
+          <w:tcPr>
+            <w:tcW w:w="2239" w:type="dxa"/>
+            <w:vAlign w:val="center"/>
+          </w:tcPr>
+          <w:p>
+            <w:pPr>
+              <w:pStyle w:val="ae"/>
+              <w:jc w:val="center"/>
+              <w:rPr>
+                <w:bCs/>
+                <w:sz w:val="24"/>
+                <w:szCs w:val="24"/>
+              </w:rPr>
+            </w:pPr>
+          </w:p>
+        </w:tc>
+        <w:tc>
+          <w:tcPr>
+            <w:tcW w:w="2056" w:type="dxa"/>
+            <w:vAlign w:val="center"/>
+          </w:tcPr>
+          <w:p>
+            <w:pPr>
+              <w:pStyle w:val="ae"/>
+              <w:jc w:val="center"/>
+              <w:rPr>
+                <w:bCs/>
+                <w:sz w:val="24"/>
+                <w:szCs w:val="24"/>
+              </w:rPr>
+            </w:pPr>
+          </w:p>
+        </w:tc>
+        <w:tc>
+          <w:tcPr>
+            <w:tcW w:w="2562" w:type="dxa"/>
+            <w:vAlign w:val="center"/>
+          </w:tcPr>
+          <w:p>
+            <w:pPr>
+              <w:pStyle w:val="ae"/>
+              <w:jc w:val="center"/>
+              <w:rPr>
+                <w:bCs/>
+                <w:sz w:val="24"/>
+                <w:szCs w:val="24"/>
+                <w:lang w:val="ru-RU"/>
+              </w:rPr>
+            </w:pPr>
+            <w:r>
+              <w:rPr>
+                <w:bCs/>
+                <w:sz w:val="24"/>
+                <w:szCs w:val="24"/>
+                <w:lang w:val="ru-RU"/>
+              </w:rPr>
+              <w:t>Хранит данные о каждом параметре модели из перечисления «</w:t>
+            </w:r>
+            <w:proofErr w:type="spellStart"/>
+            <w:r>
+              <w:rPr>
+                <w:bCs/>
+                <w:sz w:val="24"/>
+                <w:szCs w:val="24"/>
+              </w:rPr>
+              <w:t>Table</w:t>
+            </w:r>
+            <w:r>
+              <w:rPr>
+                <w:bCs/>
+                <w:sz w:val="24"/>
+                <w:szCs w:val="24"/>
+              </w:rPr>
+              <w:t>ParametersType</w:t>
+            </w:r>
+            <w:proofErr w:type="spellEnd"/>
+            <w:r>
+              <w:rPr>
+                <w:bCs/>
+                <w:sz w:val="24"/>
+                <w:szCs w:val="24"/>
+                <w:lang w:val="ru-RU"/>
+              </w:rPr>
+              <w:t>»</w:t>
+            </w:r>
+          </w:p>
+        </w:tc>
+      </w:tr>
+      <w:tr>
+        <w:tc>
+          <w:tcPr>
+            <w:tcW w:w="3054" w:type="dxa"/>
+            <w:vAlign w:val="center"/>
+          </w:tcPr>
+          <w:p>
+            <w:pPr>
+              <w:pStyle w:val="ae"/>
+              <w:jc w:val="center"/>
+              <w:rPr>
+                <w:bCs/>
+                <w:sz w:val="24"/>
+                <w:szCs w:val="24"/>
+              </w:rPr>
+            </w:pPr>
+            <w:proofErr w:type="spellStart"/>
+            <w:r>
+              <w:rPr>
+                <w:bCs/>
+                <w:sz w:val="24"/>
+                <w:szCs w:val="24"/>
+              </w:rPr>
+              <w:t>GetValue</w:t>
+            </w:r>
+            <w:proofErr w:type="spellEnd"/>
+          </w:p>
+        </w:tc>
+        <w:tc>
+          <w:tcPr>
+            <w:tcW w:w="2239" w:type="dxa"/>
+            <w:vAlign w:val="center"/>
+          </w:tcPr>
+          <w:p>
+            <w:pPr>
+              <w:pStyle w:val="ae"/>
+              <w:jc w:val="center"/>
+              <w:rPr>
+                <w:bCs/>
+                <w:sz w:val="24"/>
+                <w:szCs w:val="24"/>
+              </w:rPr>
+            </w:pPr>
+            <w:proofErr w:type="spellStart"/>
+            <w:r>
+              <w:rPr>
+                <w:bCs/>
+                <w:sz w:val="24"/>
+                <w:szCs w:val="24"/>
+              </w:rPr>
+              <w:t>ParameterType</w:t>
+            </w:r>
+            <w:proofErr w:type="spellEnd"/>
+          </w:p>
+        </w:tc>
+        <w:tc>
+          <w:tcPr>
+            <w:tcW w:w="2056" w:type="dxa"/>
+            <w:vAlign w:val="center"/>
+          </w:tcPr>
+          <w:p>
+            <w:pPr>
+              <w:pStyle w:val="ae"/>
+              <w:jc w:val="center"/>
+              <w:rPr>
+                <w:bCs/>
+                <w:sz w:val="24"/>
+                <w:szCs w:val="24"/>
+              </w:rPr>
+            </w:pPr>
+            <w:proofErr w:type="spellStart"/>
+            <w:r>
+              <w:rPr>
+                <w:bCs/>
+                <w:sz w:val="24"/>
+                <w:szCs w:val="24"/>
+              </w:rPr>
+              <w:t>int</w:t>
+            </w:r>
+            <w:proofErr w:type="spellEnd"/>
+          </w:p>
+        </w:tc>
+        <w:tc>
+          <w:tcPr>
+            <w:tcW w:w="2562" w:type="dxa"/>
+            <w:vAlign w:val="center"/>
+          </w:tcPr>
+          <w:p>
+            <w:pPr>
+              <w:pStyle w:val="ae"/>
+              <w:jc w:val="center"/>
+              <w:rPr>
+                <w:bCs/>
+                <w:sz w:val="24"/>
+                <w:szCs w:val="24"/>
+                <w:lang w:val="ru-RU"/>
+              </w:rPr>
+            </w:pPr>
+            <w:r>
+              <w:rPr>
+                <w:bCs/>
+                <w:sz w:val="24"/>
+                <w:szCs w:val="24"/>
+                <w:lang w:val="ru-RU"/>
+              </w:rPr>
+              <w:t>Получение параметра по его типу</w:t>
+            </w:r>
+          </w:p>
+        </w:tc>
+      </w:tr>
+      <w:tr>
+        <w:tc>
+          <w:tcPr>
+            <w:tcW w:w="3054" w:type="dxa"/>
+            <w:vAlign w:val="center"/>
+          </w:tcPr>
+          <w:p>
+            <w:pPr>
+              <w:pStyle w:val="ae"/>
+              <w:jc w:val="center"/>
+              <w:rPr>
+                <w:bCs/>
+                <w:sz w:val="24"/>
+                <w:szCs w:val="24"/>
+              </w:rPr>
+            </w:pPr>
+            <w:proofErr w:type="spellStart"/>
+            <w:r>
+              <w:rPr>
+                <w:bCs/>
+                <w:sz w:val="24"/>
+                <w:szCs w:val="24"/>
+                <w:lang w:val="ru-RU"/>
+              </w:rPr>
+              <w:t>SetValue</w:t>
+            </w:r>
+            <w:proofErr w:type="spellEnd"/>
+          </w:p>
+        </w:tc>
+        <w:tc>
+          <w:tcPr>
+            <w:tcW w:w="2239" w:type="dxa"/>
+            <w:vAlign w:val="center"/>
+          </w:tcPr>
+          <w:p>
+            <w:pPr>
+              <w:pStyle w:val="ae"/>
+              <w:jc w:val="center"/>
+              <w:rPr>
+                <w:bCs/>
+                <w:sz w:val="24"/>
+                <w:szCs w:val="24"/>
+              </w:rPr>
+            </w:pPr>
+            <w:proofErr w:type="spellStart"/>
+            <w:r>
+              <w:rPr>
+                <w:bCs/>
+                <w:sz w:val="24"/>
+                <w:szCs w:val="24"/>
+              </w:rPr>
+              <w:t>ParameterType</w:t>
+            </w:r>
+            <w:proofErr w:type="spellEnd"/>
+            <w:r>
+              <w:rPr>
+                <w:bCs/>
+                <w:sz w:val="24"/>
+                <w:szCs w:val="24"/>
+              </w:rPr>
+              <w:t xml:space="preserve">, </w:t>
+            </w:r>
+            <w:proofErr w:type="spellStart"/>
+            <w:r>
+              <w:rPr>
+                <w:bCs/>
+                <w:sz w:val="24"/>
+                <w:szCs w:val="24"/>
+              </w:rPr>
+              <w:t>int</w:t>
+            </w:r>
+            <w:proofErr w:type="spellEnd"/>
+          </w:p>
+        </w:tc>
+        <w:tc>
+          <w:tcPr>
+            <w:tcW w:w="2056" w:type="dxa"/>
+            <w:vAlign w:val="center"/>
+          </w:tcPr>
+          <w:p>
+            <w:pPr>
+              <w:pStyle w:val="ae"/>
+              <w:jc w:val="center"/>
+              <w:rPr>
+                <w:bCs/>
+                <w:sz w:val="24"/>
+                <w:szCs w:val="24"/>
+              </w:rPr>
+            </w:pPr>
+            <w:r>
+              <w:rPr>
+                <w:bCs/>
+                <w:sz w:val="24"/>
+                <w:szCs w:val="24"/>
+              </w:rPr>
+              <w:t>void</w:t>
+            </w:r>
+          </w:p>
+        </w:tc>
+        <w:tc>
+          <w:tcPr>
+            <w:tcW w:w="2562" w:type="dxa"/>
+            <w:vAlign w:val="center"/>
+          </w:tcPr>
+          <w:p>
+            <w:pPr>
+              <w:pStyle w:val="ae"/>
+              <w:jc w:val="center"/>
+              <w:rPr>
+                <w:bCs/>
+                <w:sz w:val="24"/>
+                <w:szCs w:val="24"/>
+                <w:lang w:val="ru-RU"/>
+              </w:rPr>
+            </w:pPr>
+            <w:r>
+              <w:rPr>
+                <w:bCs/>
+                <w:sz w:val="24"/>
+                <w:szCs w:val="24"/>
+                <w:lang w:val="ru-RU"/>
+              </w:rPr>
+              <w:t>Устанавливает параметр определенного типа</w:t>
+            </w:r>
+          </w:p>
+        </w:tc>
+      </w:tr>
+    </w:tbl>
+    <w:p>
+      <w:pPr>
+        <w:spacing w:before="240" w:line="259" w:lineRule="auto"/>
+        <w:ind w:firstLine="709"/>
+        <w:jc w:val="left"/>
+        <w:rPr>
+          <w:rFonts w:cs="Times New Roman"/>
+          <w:szCs w:val="28"/>
+          <w:lang w:val="ru-RU"/>
+        </w:rPr>
+      </w:pPr>
+      <w:r>
+        <w:rPr>
+          <w:rFonts w:cs="Times New Roman"/>
+          <w:szCs w:val="28"/>
+          <w:lang w:val="ru-RU"/>
+        </w:rPr>
+        <w:t>Таблица 3.</w:t>
+      </w:r>
+      <w:r>
+        <w:rPr>
+          <w:rFonts w:cs="Times New Roman"/>
+          <w:szCs w:val="28"/>
+          <w:lang w:val="ru-RU"/>
+        </w:rPr>
+        <w:t>5</w:t>
+      </w:r>
+      <w:r>
+        <w:rPr>
+          <w:rFonts w:cs="Times New Roman"/>
+          <w:szCs w:val="28"/>
+          <w:lang w:val="ru-RU"/>
+        </w:rPr>
+        <w:t xml:space="preserve"> – </w:t>
+      </w:r>
+      <w:r>
+        <w:rPr>
+          <w:bCs/>
+          <w:szCs w:val="28"/>
+          <w:lang w:val="ru-RU"/>
+        </w:rPr>
+        <w:t>Описание полей, методов, сущностей класса «</w:t>
+      </w:r>
+      <w:r>
+        <w:rPr>
+          <w:bCs/>
+          <w:szCs w:val="28"/>
+        </w:rPr>
+        <w:t>Parameter</w:t>
+      </w:r>
+      <w:r>
+        <w:rPr>
+          <w:bCs/>
+          <w:szCs w:val="28"/>
+          <w:lang w:val="ru-RU"/>
+        </w:rPr>
+        <w:t>»</w:t>
+      </w:r>
+    </w:p>
+    <w:tbl>
+      <w:tblPr>
+        <w:tblStyle w:val="ac"/>
+        <w:tblW w:w="0" w:type="auto"/>
+        <w:tblLook w:val="04A0" w:firstRow="1" w:lastRow="0" w:firstColumn="1" w:lastColumn="0" w:noHBand="0" w:noVBand="1"/>
+      </w:tblPr>
+      <w:tblGrid>
+        <w:gridCol w:w="3133"/>
+        <w:gridCol w:w="2264"/>
+        <w:gridCol w:w="2070"/>
+        <w:gridCol w:w="2444"/>
+      </w:tblGrid>
+      <w:tr>
+        <w:tc>
+          <w:tcPr>
+            <w:tcW w:w="3133" w:type="dxa"/>
+          </w:tcPr>
+          <w:p>
+            <w:pPr>
+              <w:pStyle w:val="ae"/>
+              <w:jc w:val="center"/>
+              <w:rPr>
+                <w:bCs/>
+                <w:sz w:val="24"/>
+                <w:szCs w:val="24"/>
+                <w:lang w:val="ru-RU"/>
+              </w:rPr>
+            </w:pPr>
+            <w:r>
+              <w:rPr>
+                <w:bCs/>
+                <w:sz w:val="24"/>
+                <w:szCs w:val="24"/>
+                <w:lang w:val="ru-RU"/>
+              </w:rPr>
+              <w:t>Название метода/поля</w:t>
+            </w:r>
+          </w:p>
+        </w:tc>
+        <w:tc>
+          <w:tcPr>
+            <w:tcW w:w="2264" w:type="dxa"/>
+          </w:tcPr>
+          <w:p>
+            <w:pPr>
+              <w:pStyle w:val="ae"/>
+              <w:jc w:val="center"/>
+              <w:rPr>
+                <w:bCs/>
+                <w:sz w:val="24"/>
+                <w:szCs w:val="24"/>
+                <w:lang w:val="ru-RU"/>
+              </w:rPr>
+            </w:pPr>
+            <w:r>
+              <w:rPr>
+                <w:bCs/>
+                <w:sz w:val="24"/>
+                <w:szCs w:val="24"/>
+                <w:lang w:val="ru-RU"/>
+              </w:rPr>
+              <w:t>Входные параметры</w:t>
+            </w:r>
+          </w:p>
+        </w:tc>
+        <w:tc>
+          <w:tcPr>
+            <w:tcW w:w="2070" w:type="dxa"/>
+          </w:tcPr>
+          <w:p>
+            <w:pPr>
+              <w:pStyle w:val="ae"/>
+              <w:jc w:val="center"/>
+              <w:rPr>
+                <w:bCs/>
+                <w:sz w:val="24"/>
+                <w:szCs w:val="24"/>
+                <w:lang w:val="ru-RU"/>
+              </w:rPr>
+            </w:pPr>
+            <w:r>
+              <w:rPr>
+                <w:bCs/>
+                <w:sz w:val="24"/>
+                <w:szCs w:val="24"/>
+                <w:lang w:val="ru-RU"/>
+              </w:rPr>
+              <w:t>Возвращаемый тип</w:t>
+            </w:r>
+          </w:p>
+        </w:tc>
+        <w:tc>
+          <w:tcPr>
+            <w:tcW w:w="2444" w:type="dxa"/>
+          </w:tcPr>
+          <w:p>
+            <w:pPr>
+              <w:pStyle w:val="ae"/>
+              <w:jc w:val="center"/>
+              <w:rPr>
+                <w:bCs/>
+                <w:sz w:val="24"/>
+                <w:szCs w:val="24"/>
+                <w:lang w:val="ru-RU"/>
+              </w:rPr>
+            </w:pPr>
+            <w:r>
+              <w:rPr>
+                <w:bCs/>
+                <w:sz w:val="24"/>
+                <w:szCs w:val="24"/>
+                <w:lang w:val="ru-RU"/>
+              </w:rPr>
+              <w:t>Описание</w:t>
+            </w:r>
+          </w:p>
+        </w:tc>
+      </w:tr>
+      <w:tr>
+        <w:tc>
+          <w:tcPr>
+            <w:tcW w:w="3133" w:type="dxa"/>
+          </w:tcPr>
+          <w:p>
+            <w:pPr>
+              <w:pStyle w:val="ae"/>
+              <w:jc w:val="center"/>
+              <w:rPr>
+                <w:bCs/>
+                <w:sz w:val="24"/>
+                <w:szCs w:val="24"/>
+              </w:rPr>
+            </w:pPr>
+            <w:r>
+              <w:rPr>
+                <w:bCs/>
+                <w:sz w:val="24"/>
+                <w:szCs w:val="24"/>
+                <w:lang w:val="ru-RU"/>
+              </w:rPr>
+              <w:t>_</w:t>
+            </w:r>
+            <w:r>
+              <w:rPr>
+                <w:bCs/>
+                <w:sz w:val="24"/>
+                <w:szCs w:val="24"/>
+              </w:rPr>
+              <w:t>value</w:t>
+            </w:r>
+          </w:p>
+        </w:tc>
+        <w:tc>
+          <w:tcPr>
+            <w:tcW w:w="2264" w:type="dxa"/>
+          </w:tcPr>
+          <w:p>
+            <w:pPr>
+              <w:pStyle w:val="ae"/>
+              <w:jc w:val="center"/>
+              <w:rPr>
+                <w:bCs/>
+                <w:sz w:val="24"/>
+                <w:szCs w:val="24"/>
+                <w:lang w:val="ru-RU"/>
+              </w:rPr>
+            </w:pPr>
+          </w:p>
+        </w:tc>
+        <w:tc>
+          <w:tcPr>
+            <w:tcW w:w="2070" w:type="dxa"/>
+          </w:tcPr>
+          <w:p>
+            <w:pPr>
+              <w:pStyle w:val="ae"/>
+              <w:jc w:val="center"/>
+              <w:rPr>
+                <w:bCs/>
+                <w:sz w:val="24"/>
+                <w:szCs w:val="24"/>
+              </w:rPr>
+            </w:pPr>
+            <w:proofErr w:type="spellStart"/>
+            <w:r>
+              <w:rPr>
+                <w:bCs/>
+                <w:sz w:val="24"/>
+                <w:szCs w:val="24"/>
+              </w:rPr>
+              <w:t>int</w:t>
+            </w:r>
+            <w:proofErr w:type="spellEnd"/>
+          </w:p>
+        </w:tc>
+        <w:tc>
+          <w:tcPr>
+            <w:tcW w:w="2444" w:type="dxa"/>
+          </w:tcPr>
+          <w:p>
+            <w:pPr>
+              <w:pStyle w:val="ae"/>
+              <w:jc w:val="center"/>
+              <w:rPr>
+                <w:bCs/>
+                <w:sz w:val="24"/>
+                <w:szCs w:val="24"/>
+                <w:lang w:val="ru-RU"/>
+              </w:rPr>
+            </w:pPr>
+            <w:r>
+              <w:rPr>
+                <w:bCs/>
+                <w:sz w:val="24"/>
+                <w:szCs w:val="24"/>
+                <w:lang w:val="ru-RU"/>
+              </w:rPr>
+              <w:t>Значение параметра</w:t>
+            </w:r>
+          </w:p>
+        </w:tc>
+      </w:tr>
+      <w:tr>
+        <w:tc>
+          <w:tcPr>
+            <w:tcW w:w="3133" w:type="dxa"/>
+            <w:vAlign w:val="center"/>
+          </w:tcPr>
+          <w:p>
+            <w:pPr>
+              <w:pStyle w:val="ae"/>
+              <w:jc w:val="center"/>
+              <w:rPr>
+                <w:bCs/>
+                <w:sz w:val="24"/>
+                <w:szCs w:val="24"/>
+              </w:rPr>
+            </w:pPr>
+            <w:r>
+              <w:rPr>
+                <w:bCs/>
+                <w:sz w:val="24"/>
+                <w:szCs w:val="24"/>
+              </w:rPr>
+              <w:t>Value</w:t>
+            </w:r>
+          </w:p>
+        </w:tc>
+        <w:tc>
+          <w:tcPr>
+            <w:tcW w:w="2264" w:type="dxa"/>
+            <w:vAlign w:val="center"/>
+          </w:tcPr>
+          <w:p>
+            <w:pPr>
+              <w:pStyle w:val="ae"/>
+              <w:jc w:val="center"/>
+              <w:rPr>
+                <w:bCs/>
+                <w:sz w:val="24"/>
+                <w:szCs w:val="24"/>
+              </w:rPr>
+            </w:pPr>
+            <w:proofErr w:type="spellStart"/>
+            <w:r>
+              <w:rPr>
+                <w:bCs/>
+                <w:sz w:val="24"/>
+                <w:szCs w:val="24"/>
+              </w:rPr>
+              <w:t>int</w:t>
+            </w:r>
+            <w:proofErr w:type="spellEnd"/>
+          </w:p>
+        </w:tc>
+        <w:tc>
+          <w:tcPr>
+            <w:tcW w:w="2070" w:type="dxa"/>
+            <w:vAlign w:val="center"/>
+          </w:tcPr>
+          <w:p>
+            <w:pPr>
+              <w:pStyle w:val="ae"/>
+              <w:jc w:val="center"/>
+              <w:rPr>
+                <w:bCs/>
+                <w:sz w:val="24"/>
+                <w:szCs w:val="24"/>
+              </w:rPr>
+            </w:pPr>
+          </w:p>
+        </w:tc>
+        <w:tc>
+          <w:tcPr>
+            <w:tcW w:w="2444" w:type="dxa"/>
+            <w:vAlign w:val="center"/>
+          </w:tcPr>
+          <w:p>
+            <w:pPr>
+              <w:pStyle w:val="ae"/>
+              <w:jc w:val="center"/>
+              <w:rPr>
+                <w:bCs/>
+                <w:sz w:val="24"/>
+                <w:szCs w:val="24"/>
+                <w:lang w:val="ru-RU"/>
+              </w:rPr>
+            </w:pPr>
+            <w:r>
+              <w:rPr>
+                <w:bCs/>
+                <w:sz w:val="24"/>
+                <w:szCs w:val="24"/>
+                <w:lang w:val="ru-RU"/>
+              </w:rPr>
+              <w:t xml:space="preserve">Возвращает </w:t>
+            </w:r>
+            <w:r>
+              <w:rPr>
+                <w:bCs/>
+                <w:sz w:val="24"/>
+                <w:szCs w:val="24"/>
+                <w:lang w:val="ru-RU"/>
+              </w:rPr>
+              <w:t xml:space="preserve">или задает </w:t>
+            </w:r>
+            <w:r>
+              <w:rPr>
+                <w:bCs/>
+                <w:sz w:val="24"/>
+                <w:szCs w:val="24"/>
+                <w:lang w:val="ru-RU"/>
+              </w:rPr>
+              <w:t>текущее значение параметра.</w:t>
+            </w:r>
+          </w:p>
+        </w:tc>
+      </w:tr>
+      <w:tr>
+        <w:tc>
+          <w:tcPr>
+            <w:tcW w:w="3133" w:type="dxa"/>
+            <w:vAlign w:val="center"/>
+          </w:tcPr>
+          <w:p>
+            <w:pPr>
+              <w:pStyle w:val="ae"/>
+              <w:jc w:val="center"/>
+              <w:rPr>
+                <w:bCs/>
+                <w:sz w:val="24"/>
+                <w:szCs w:val="24"/>
+              </w:rPr>
+            </w:pPr>
+            <w:r>
+              <w:rPr>
+                <w:bCs/>
+                <w:sz w:val="24"/>
+                <w:szCs w:val="24"/>
+              </w:rPr>
+              <w:t>Minimum</w:t>
+            </w:r>
+          </w:p>
+        </w:tc>
+        <w:tc>
+          <w:tcPr>
+            <w:tcW w:w="2264" w:type="dxa"/>
+            <w:vAlign w:val="center"/>
+          </w:tcPr>
+          <w:p>
+            <w:pPr>
+              <w:pStyle w:val="ae"/>
+              <w:jc w:val="center"/>
+              <w:rPr>
+                <w:bCs/>
+                <w:sz w:val="24"/>
+                <w:szCs w:val="24"/>
+              </w:rPr>
+            </w:pPr>
+            <w:proofErr w:type="spellStart"/>
+            <w:r>
+              <w:rPr>
+                <w:bCs/>
+                <w:sz w:val="24"/>
+                <w:szCs w:val="24"/>
+              </w:rPr>
+              <w:t>int</w:t>
+            </w:r>
+            <w:proofErr w:type="spellEnd"/>
+          </w:p>
+        </w:tc>
+        <w:tc>
+          <w:tcPr>
+            <w:tcW w:w="2070" w:type="dxa"/>
+            <w:vAlign w:val="center"/>
+          </w:tcPr>
+          <w:p>
+            <w:pPr>
+              <w:pStyle w:val="ae"/>
+              <w:jc w:val="center"/>
+              <w:rPr>
+                <w:bCs/>
+                <w:sz w:val="24"/>
+                <w:szCs w:val="24"/>
+              </w:rPr>
+            </w:pPr>
+          </w:p>
+        </w:tc>
+        <w:tc>
+          <w:tcPr>
+            <w:tcW w:w="2444" w:type="dxa"/>
+            <w:vAlign w:val="center"/>
+          </w:tcPr>
+          <w:p>
+            <w:pPr>
+              <w:pStyle w:val="ae"/>
+              <w:jc w:val="center"/>
+              <w:rPr>
+                <w:bCs/>
+                <w:sz w:val="24"/>
+                <w:szCs w:val="24"/>
+                <w:lang w:val="ru-RU"/>
+              </w:rPr>
+            </w:pPr>
+            <w:r>
+              <w:rPr>
+                <w:bCs/>
+                <w:sz w:val="24"/>
+                <w:szCs w:val="24"/>
+                <w:lang w:val="ru-RU"/>
+              </w:rPr>
+              <w:t>Минимальное значение параметра</w:t>
+            </w:r>
+          </w:p>
+        </w:tc>
+      </w:tr>
+      <w:tr>
+        <w:tc>
+          <w:tcPr>
+            <w:tcW w:w="3133" w:type="dxa"/>
+            <w:vAlign w:val="center"/>
+          </w:tcPr>
+          <w:p>
+            <w:pPr>
+              <w:pStyle w:val="ae"/>
+              <w:jc w:val="center"/>
+              <w:rPr>
+                <w:bCs/>
+                <w:sz w:val="24"/>
+                <w:szCs w:val="24"/>
+              </w:rPr>
+            </w:pPr>
+            <w:r>
+              <w:rPr>
+                <w:bCs/>
+                <w:sz w:val="24"/>
+                <w:szCs w:val="24"/>
+              </w:rPr>
+              <w:t>Maximum</w:t>
+            </w:r>
+          </w:p>
+        </w:tc>
+        <w:tc>
+          <w:tcPr>
+            <w:tcW w:w="2264" w:type="dxa"/>
+            <w:vAlign w:val="center"/>
+          </w:tcPr>
+          <w:p>
+            <w:pPr>
+              <w:pStyle w:val="ae"/>
+              <w:jc w:val="center"/>
+              <w:rPr>
+                <w:bCs/>
+                <w:sz w:val="24"/>
+                <w:szCs w:val="24"/>
+              </w:rPr>
+            </w:pPr>
+            <w:proofErr w:type="spellStart"/>
+            <w:r>
+              <w:rPr>
+                <w:bCs/>
+                <w:sz w:val="24"/>
+                <w:szCs w:val="24"/>
+              </w:rPr>
+              <w:t>int</w:t>
+            </w:r>
+            <w:proofErr w:type="spellEnd"/>
+          </w:p>
+        </w:tc>
+        <w:tc>
+          <w:tcPr>
+            <w:tcW w:w="2070" w:type="dxa"/>
+            <w:vAlign w:val="center"/>
+          </w:tcPr>
+          <w:p>
+            <w:pPr>
+              <w:pStyle w:val="ae"/>
+              <w:jc w:val="center"/>
+              <w:rPr>
+                <w:bCs/>
+                <w:sz w:val="24"/>
+                <w:szCs w:val="24"/>
+              </w:rPr>
+            </w:pPr>
+          </w:p>
+        </w:tc>
+        <w:tc>
+          <w:tcPr>
+            <w:tcW w:w="2444" w:type="dxa"/>
+            <w:vAlign w:val="center"/>
+          </w:tcPr>
+          <w:p>
+            <w:pPr>
+              <w:pStyle w:val="ae"/>
+              <w:jc w:val="center"/>
+              <w:rPr>
+                <w:bCs/>
+                <w:sz w:val="24"/>
+                <w:szCs w:val="24"/>
+                <w:lang w:val="ru-RU"/>
+              </w:rPr>
+            </w:pPr>
+            <w:r>
+              <w:rPr>
+                <w:bCs/>
+                <w:sz w:val="24"/>
+                <w:szCs w:val="24"/>
+                <w:lang w:val="ru-RU"/>
+              </w:rPr>
+              <w:t>Максимальное значение параметра</w:t>
+            </w:r>
+          </w:p>
+        </w:tc>
+      </w:tr>
+      <w:tr>
+        <w:tc>
+          <w:tcPr>
+            <w:tcW w:w="3133" w:type="dxa"/>
+            <w:vAlign w:val="center"/>
+          </w:tcPr>
+          <w:p>
+            <w:pPr>
+              <w:pStyle w:val="ae"/>
+              <w:jc w:val="center"/>
+              <w:rPr>
+                <w:bCs/>
+                <w:sz w:val="24"/>
+                <w:szCs w:val="24"/>
+              </w:rPr>
+            </w:pPr>
+            <w:r>
+              <w:rPr>
+                <w:bCs/>
+                <w:sz w:val="24"/>
+                <w:szCs w:val="24"/>
+              </w:rPr>
+              <w:t>Parameter</w:t>
+            </w:r>
+          </w:p>
+        </w:tc>
+        <w:tc>
+          <w:tcPr>
+            <w:tcW w:w="2264" w:type="dxa"/>
+            <w:vAlign w:val="center"/>
+          </w:tcPr>
+          <w:p>
+            <w:pPr>
+              <w:pStyle w:val="ae"/>
+              <w:jc w:val="center"/>
+              <w:rPr>
+                <w:bCs/>
+                <w:sz w:val="24"/>
+                <w:szCs w:val="24"/>
+              </w:rPr>
+            </w:pPr>
+            <w:proofErr w:type="spellStart"/>
+            <w:r>
+              <w:rPr>
+                <w:bCs/>
+                <w:sz w:val="24"/>
+                <w:szCs w:val="24"/>
+              </w:rPr>
+              <w:t>int</w:t>
+            </w:r>
+            <w:proofErr w:type="spellEnd"/>
+            <w:r>
+              <w:rPr>
+                <w:bCs/>
+                <w:sz w:val="24"/>
+                <w:szCs w:val="24"/>
+              </w:rPr>
+              <w:t xml:space="preserve">, </w:t>
+            </w:r>
+            <w:proofErr w:type="spellStart"/>
+            <w:r>
+              <w:rPr>
+                <w:bCs/>
+                <w:sz w:val="24"/>
+                <w:szCs w:val="24"/>
+              </w:rPr>
+              <w:t>int</w:t>
+            </w:r>
+            <w:proofErr w:type="spellEnd"/>
+            <w:r>
+              <w:rPr>
+                <w:bCs/>
+                <w:sz w:val="24"/>
+                <w:szCs w:val="24"/>
+              </w:rPr>
+              <w:t xml:space="preserve">, </w:t>
+            </w:r>
+            <w:proofErr w:type="spellStart"/>
+            <w:r>
+              <w:rPr>
+                <w:bCs/>
+                <w:sz w:val="24"/>
+                <w:szCs w:val="24"/>
+              </w:rPr>
+              <w:t>int</w:t>
+            </w:r>
+            <w:proofErr w:type="spellEnd"/>
+          </w:p>
+        </w:tc>
+        <w:tc>
+          <w:tcPr>
+            <w:tcW w:w="2070" w:type="dxa"/>
+            <w:vAlign w:val="center"/>
+          </w:tcPr>
+          <w:p>
+            <w:pPr>
+              <w:pStyle w:val="ae"/>
+              <w:jc w:val="center"/>
+              <w:rPr>
+                <w:bCs/>
+                <w:sz w:val="24"/>
+                <w:szCs w:val="24"/>
+              </w:rPr>
+            </w:pPr>
+          </w:p>
+        </w:tc>
+        <w:tc>
+          <w:tcPr>
+            <w:tcW w:w="2444" w:type="dxa"/>
+            <w:vAlign w:val="center"/>
+          </w:tcPr>
+          <w:p>
+            <w:pPr>
+              <w:pStyle w:val="ae"/>
+              <w:jc w:val="center"/>
+              <w:rPr>
+                <w:bCs/>
+                <w:sz w:val="24"/>
+                <w:szCs w:val="24"/>
+                <w:lang w:val="ru-RU"/>
+              </w:rPr>
+            </w:pPr>
+            <w:r>
+              <w:rPr>
+                <w:bCs/>
+                <w:sz w:val="24"/>
+                <w:szCs w:val="24"/>
+                <w:lang w:val="ru-RU"/>
+              </w:rPr>
+              <w:t>Конструктор класс</w:t>
+            </w:r>
+          </w:p>
+        </w:tc>
+      </w:tr>
+    </w:tbl>
+    <w:p>
+      <w:pPr>
+        <w:spacing w:line="259" w:lineRule="auto"/>
+        <w:jc w:val="left"/>
+        <w:rPr>
+          <w:rFonts w:cs="Times New Roman"/>
+          <w:szCs w:val="28"/>
+        </w:rPr>
+      </w:pPr>
+      <w:r>
+        <w:rPr>
+          <w:rFonts w:cs="Times New Roman"/>
+          <w:szCs w:val="28"/>
+        </w:rPr>
+        <w:br w:type="page"/>
+      </w:r>
+    </w:p>
+    <w:p>
+      <w:pPr>
         <w:pStyle w:val="1"/>
         <w:rPr>
           <w:lang w:val="ru-RU"/>
         </w:rPr>
       </w:pPr>
-      <w:bookmarkStart w:id="20" w:name="_Toc115697794"/>
-      <w:bookmarkStart w:id="21" w:name="_Toc117202327"/>
+      <w:bookmarkStart w:id="18" w:name="_Toc115697794"/>
+      <w:bookmarkStart w:id="19" w:name="_Toc117202327"/>
       <w:r>
         <w:rPr>
           <w:lang w:val="ru-RU"/>
@@ -7111,8 +10722,8 @@
         </w:rPr>
         <w:t xml:space="preserve"> Макеты пользовательского интерфейса</w:t>
       </w:r>
-      <w:bookmarkEnd w:id="20"/>
-      <w:bookmarkEnd w:id="21"/>
+      <w:bookmarkEnd w:id="18"/>
+      <w:bookmarkEnd w:id="19"/>
     </w:p>
     <w:p>
       <w:pPr>
@@ -7161,7 +10772,7 @@
                     </pic:cNvPicPr>
                   </pic:nvPicPr>
                   <pic:blipFill>
-                    <a:blip r:embed="rId15">
+                    <a:blip r:embed="rId13">
                       <a:extLst>
                         <a:ext uri="{28A0092B-C50C-407E-A947-70E740481C1C}">
                           <a14:useLocalDpi xmlns:a14="http://schemas.microsoft.com/office/drawing/2010/main" val="0"/>
@@ -7526,6 +11137,8 @@
       <w:r>
         <w:t>.</w:t>
       </w:r>
+      <w:bookmarkStart w:id="20" w:name="_GoBack"/>
+      <w:bookmarkEnd w:id="20"/>
     </w:p>
     <w:p>
       <w:pPr>
@@ -7576,8 +11189,8 @@
           <w:lang w:val="ru-RU"/>
         </w:rPr>
       </w:pPr>
-      <w:bookmarkStart w:id="22" w:name="_Toc36076943"/>
-      <w:bookmarkStart w:id="23" w:name="_Toc117202328"/>
+      <w:bookmarkStart w:id="21" w:name="_Toc36076943"/>
+      <w:bookmarkStart w:id="22" w:name="_Toc117202328"/>
       <w:r>
         <w:rPr>
           <w:szCs w:val="28"/>
@@ -7586,8 +11199,8 @@
         <w:lastRenderedPageBreak/>
         <w:t>Список литературы</w:t>
       </w:r>
+      <w:bookmarkEnd w:id="21"/>
       <w:bookmarkEnd w:id="22"/>
-      <w:bookmarkEnd w:id="23"/>
     </w:p>
     <w:p>
       <w:pPr>
@@ -7647,7 +11260,7 @@
         </w:rPr>
         <w:t xml:space="preserve"> Режим доступа: </w:t>
       </w:r>
-      <w:hyperlink r:id="rId16" w:history="1">
+      <w:hyperlink r:id="rId14" w:history="1">
         <w:r>
           <w:rPr>
             <w:rStyle w:val="ad"/>
@@ -7789,7 +11402,7 @@
         </w:rPr>
         <w:t xml:space="preserve"> Режим доступа: </w:t>
       </w:r>
-      <w:hyperlink r:id="rId17" w:history="1">
+      <w:hyperlink r:id="rId15" w:history="1">
         <w:r>
           <w:rPr>
             <w:rStyle w:val="ad"/>
@@ -7868,7 +11481,23 @@
             <w:rFonts w:cs="Times New Roman"/>
             <w:szCs w:val="28"/>
           </w:rPr>
-          <w:t>wiki</w:t>
+          <w:t>w</w:t>
+        </w:r>
+        <w:r>
+          <w:rPr>
+            <w:rStyle w:val="ad"/>
+            <w:rFonts w:cs="Times New Roman"/>
+            <w:szCs w:val="28"/>
+          </w:rPr>
+          <w:t>i</w:t>
+        </w:r>
+        <w:r>
+          <w:rPr>
+            <w:rStyle w:val="ad"/>
+            <w:rFonts w:cs="Times New Roman"/>
+            <w:szCs w:val="28"/>
+          </w:rPr>
+          <w:t>ki</w:t>
         </w:r>
         <w:r>
           <w:rPr>
@@ -8034,7 +11663,7 @@
         </w:rPr>
         <w:t xml:space="preserve"> </w:t>
       </w:r>
-      <w:hyperlink r:id="rId18" w:history="1">
+      <w:hyperlink r:id="rId16" w:history="1">
         <w:r>
           <w:rPr>
             <w:rStyle w:val="ad"/>
@@ -8537,7 +12166,7 @@
         </w:rPr>
         <w:t xml:space="preserve">UML. [Электронный ресурс]. – Режим доступа: </w:t>
       </w:r>
-      <w:hyperlink r:id="rId19" w:history="1">
+      <w:hyperlink r:id="rId17" w:history="1">
         <w:r>
           <w:rPr>
             <w:rStyle w:val="ad"/>
@@ -8631,7 +12260,7 @@
       </w:pPr>
     </w:p>
     <w:sectPr>
-      <w:headerReference w:type="default" r:id="rId20"/>
+      <w:headerReference w:type="default" r:id="rId18"/>
       <w:pgSz w:w="11906" w:h="16838"/>
       <w:pgMar w:top="1701" w:right="851" w:bottom="1134" w:left="1134" w:header="709" w:footer="709" w:gutter="0"/>
       <w:cols w:space="708"/>
@@ -8643,43 +12272,8 @@
 </file>
 
 <file path=word/comments.xml><?xml version="1.0" encoding="utf-8"?>
-<w:comments xmlns:wpc="http://schemas.microsoft.com/office/word/2010/wordprocessingCanvas" xmlns:cx="http://schemas.microsoft.com/office/drawing/2014/chartex" xmlns:cx1="http://schemas.microsoft.com/office/drawing/2015/9/8/chartex" xmlns:cx2="http://schemas.microsoft.com/office/drawing/2015/10/21/chartex" xmlns:cx3="http://schemas.microsoft.com/office/drawing/2016/5/9/chartex" xmlns:cx4="http://schemas.microsoft.com/office/drawing/2016/5/10/chartex" xmlns:cx5="http://schemas.microsoft.com/office/drawing/2016/5/11/chartex" xmlns:cx6="http://schemas.microsoft.com/office/drawing/2016/5/12/chartex" xmlns:cx7="http://schemas.microsoft.com/office/drawing/2016/5/13/chartex" xmlns:cx8="http://schemas.microsoft.com/office/drawing/2016/5/14/chartex" xmlns:mc="http://schemas.openxmlformats.org/markup-compatibility/2006" xmlns:aink="http://schemas.microsoft.com/office/drawing/2016/ink" xmlns:am3d="http://schemas.microsoft.com/office/drawing/2017/model3d" xmlns:o="urn:schemas-microsoft-com:office:office" xmlns:oel="http://schemas.microsoft.com/office/2019/extlst" xmlns:r="http://schemas.openxmlformats.org/officeDocument/2006/relationships" xmlns:m="http://schemas.openxmlformats.org/officeDocument/2006/math" xmlns:v="urn:schemas-microsoft-com:vml" xmlns:wp14="http://schemas.microsoft.com/office/word/2010/wordprocessingDrawing" xmlns:wp="http://schemas.openxmlformats.org/drawingml/2006/wordprocessingDrawing" xmlns:w10="urn:schemas-microsoft-com:office:word" xmlns:w="http://schemas.openxmlformats.org/wordprocessingml/2006/main" xmlns:w14="http://schemas.microsoft.com/office/word/2010/wordml" xmlns:w15="http://schemas.microsoft.com/office/word/2012/wordml" xmlns:w16cex="http://schemas.microsoft.com/office/word/2018/wordml/cex" xmlns:w16cid="http://schemas.microsoft.com/office/word/2016/wordml/cid" xmlns:w16="http://schemas.microsoft.com/office/word/2018/wordml" xmlns:w16sdtdh="http://schemas.microsoft.com/office/word/2020/wordml/sdtdatahash" xmlns:w16se="http://schemas.microsoft.com/office/word/2015/wordml/symex" xmlns:wpg="http://schemas.microsoft.com/office/word/2010/wordprocessingGroup" xmlns:wpi="http://schemas.microsoft.com/office/word/2010/wordprocessingInk" xmlns:wne="http://schemas.microsoft.com/office/word/2006/wordml" xmlns:wps="http://schemas.microsoft.com/office/word/2010/wordprocessingShape" mc:Ignorable="w14 w15 w16se w16cid w16 w16cex w16sdtdh wp14">
+<w:comments xmlns:wpc="http://schemas.microsoft.com/office/word/2010/wordprocessingCanvas" xmlns:mc="http://schemas.openxmlformats.org/markup-compatibility/2006" xmlns:o="urn:schemas-microsoft-com:office:office" xmlns:r="http://schemas.openxmlformats.org/officeDocument/2006/relationships" xmlns:m="http://schemas.openxmlformats.org/officeDocument/2006/math" xmlns:v="urn:schemas-microsoft-com:vml" xmlns:wp14="http://schemas.microsoft.com/office/word/2010/wordprocessingDrawing" xmlns:wp="http://schemas.openxmlformats.org/drawingml/2006/wordprocessingDrawing" xmlns:w10="urn:schemas-microsoft-com:office:word" xmlns:w="http://schemas.openxmlformats.org/wordprocessingml/2006/main" xmlns:w14="http://schemas.microsoft.com/office/word/2010/wordml" xmlns:w15="http://schemas.microsoft.com/office/word/2012/wordml" xmlns:wpg="http://schemas.microsoft.com/office/word/2010/wordprocessingGroup" xmlns:wpi="http://schemas.microsoft.com/office/word/2010/wordprocessingInk" xmlns:wne="http://schemas.microsoft.com/office/word/2006/wordml" xmlns:wps="http://schemas.microsoft.com/office/word/2010/wordprocessingShape" mc:Ignorable="w14 w15 wp14">
   <w:comment w:id="8" w:author="Kalentyev Alexey" w:date="2022-10-21T13:52:00Z" w:initials="KA">
-    <w:p>
-      <w:pPr>
-        <w:pStyle w:val="af0"/>
-      </w:pPr>
-      <w:r>
-        <w:rPr>
-          <w:rStyle w:val="af"/>
-        </w:rPr>
-        <w:annotationRef/>
-      </w:r>
-    </w:p>
-  </w:comment>
-  <w:comment w:id="18" w:author="Kalentyev Alexey" w:date="2022-10-21T13:53:00Z" w:initials="KA">
-    <w:p>
-      <w:pPr>
-        <w:pStyle w:val="af0"/>
-        <w:rPr>
-          <w:lang w:val="ru-RU"/>
-        </w:rPr>
-      </w:pPr>
-      <w:r>
-        <w:rPr>
-          <w:rStyle w:val="af"/>
-        </w:rPr>
-        <w:annotationRef/>
-      </w:r>
-      <w:r>
-        <w:rPr>
-          <w:lang w:val="ru-RU"/>
-        </w:rPr>
-        <w:t>Добавить описание полей и методов.</w:t>
-      </w:r>
-    </w:p>
-  </w:comment>
-  <w:comment w:id="19" w:author="Kalentyev Alexey" w:date="2022-10-21T13:54:00Z" w:initials="KA">
     <w:p>
       <w:pPr>
         <w:pStyle w:val="af0"/>
@@ -8696,10 +12290,8 @@
 </file>
 
 <file path=word/commentsExtended.xml><?xml version="1.0" encoding="utf-8"?>
-<w15:commentsEx xmlns:wpc="http://schemas.microsoft.com/office/word/2010/wordprocessingCanvas" xmlns:cx="http://schemas.microsoft.com/office/drawing/2014/chartex" xmlns:cx1="http://schemas.microsoft.com/office/drawing/2015/9/8/chartex" xmlns:cx2="http://schemas.microsoft.com/office/drawing/2015/10/21/chartex" xmlns:cx3="http://schemas.microsoft.com/office/drawing/2016/5/9/chartex" xmlns:cx4="http://schemas.microsoft.com/office/drawing/2016/5/10/chartex" xmlns:cx5="http://schemas.microsoft.com/office/drawing/2016/5/11/chartex" xmlns:cx6="http://schemas.microsoft.com/office/drawing/2016/5/12/chartex" xmlns:cx7="http://schemas.microsoft.com/office/drawing/2016/5/13/chartex" xmlns:cx8="http://schemas.microsoft.com/office/drawing/2016/5/14/chartex" xmlns:mc="http://schemas.openxmlformats.org/markup-compatibility/2006" xmlns:aink="http://schemas.microsoft.com/office/drawing/2016/ink" xmlns:am3d="http://schemas.microsoft.com/office/drawing/2017/model3d" xmlns:o="urn:schemas-microsoft-com:office:office" xmlns:oel="http://schemas.microsoft.com/office/2019/extlst" xmlns:r="http://schemas.openxmlformats.org/officeDocument/2006/relationships" xmlns:m="http://schemas.openxmlformats.org/officeDocument/2006/math" xmlns:v="urn:schemas-microsoft-com:vml" xmlns:wp14="http://schemas.microsoft.com/office/word/2010/wordprocessingDrawing" xmlns:wp="http://schemas.openxmlformats.org/drawingml/2006/wordprocessingDrawing" xmlns:w10="urn:schemas-microsoft-com:office:word" xmlns:w="http://schemas.openxmlformats.org/wordprocessingml/2006/main" xmlns:w14="http://schemas.microsoft.com/office/word/2010/wordml" xmlns:w15="http://schemas.microsoft.com/office/word/2012/wordml" xmlns:w16cex="http://schemas.microsoft.com/office/word/2018/wordml/cex" xmlns:w16cid="http://schemas.microsoft.com/office/word/2016/wordml/cid" xmlns:w16="http://schemas.microsoft.com/office/word/2018/wordml" xmlns:w16sdtdh="http://schemas.microsoft.com/office/word/2020/wordml/sdtdatahash" xmlns:w16se="http://schemas.microsoft.com/office/word/2015/wordml/symex" xmlns:wpg="http://schemas.microsoft.com/office/word/2010/wordprocessingGroup" xmlns:wpi="http://schemas.microsoft.com/office/word/2010/wordprocessingInk" xmlns:wne="http://schemas.microsoft.com/office/word/2006/wordml" xmlns:wps="http://schemas.microsoft.com/office/word/2010/wordprocessingShape" mc:Ignorable="w14 w15 w16se w16cid w16 w16cex w16sdtdh wp14">
+<w15:commentsEx xmlns:wpc="http://schemas.microsoft.com/office/word/2010/wordprocessingCanvas" xmlns:mc="http://schemas.openxmlformats.org/markup-compatibility/2006" xmlns:o="urn:schemas-microsoft-com:office:office" xmlns:r="http://schemas.openxmlformats.org/officeDocument/2006/relationships" xmlns:m="http://schemas.openxmlformats.org/officeDocument/2006/math" xmlns:v="urn:schemas-microsoft-com:vml" xmlns:wp14="http://schemas.microsoft.com/office/word/2010/wordprocessingDrawing" xmlns:wp="http://schemas.openxmlformats.org/drawingml/2006/wordprocessingDrawing" xmlns:w10="urn:schemas-microsoft-com:office:word" xmlns:w="http://schemas.openxmlformats.org/wordprocessingml/2006/main" xmlns:w14="http://schemas.microsoft.com/office/word/2010/wordml" xmlns:w15="http://schemas.microsoft.com/office/word/2012/wordml" xmlns:wpg="http://schemas.microsoft.com/office/word/2010/wordprocessingGroup" xmlns:wpi="http://schemas.microsoft.com/office/word/2010/wordprocessingInk" xmlns:wne="http://schemas.microsoft.com/office/word/2006/wordml" xmlns:wps="http://schemas.microsoft.com/office/word/2010/wordprocessingShape" mc:Ignorable="w14 w15 wp14">
   <w15:commentEx w15:paraId="27373AB1" w15:done="0"/>
-  <w15:commentEx w15:paraId="58A67BA0" w15:done="0"/>
-  <w15:commentEx w15:paraId="66017B2B" w15:done="0"/>
 </w15:commentsEx>
 </file>
 
@@ -8720,7 +12312,7 @@
 </file>
 
 <file path=word/endnotes.xml><?xml version="1.0" encoding="utf-8"?>
-<w:endnotes xmlns:wpc="http://schemas.microsoft.com/office/word/2010/wordprocessingCanvas" xmlns:cx="http://schemas.microsoft.com/office/drawing/2014/chartex" xmlns:cx1="http://schemas.microsoft.com/office/drawing/2015/9/8/chartex" xmlns:cx2="http://schemas.microsoft.com/office/drawing/2015/10/21/chartex" xmlns:cx3="http://schemas.microsoft.com/office/drawing/2016/5/9/chartex" xmlns:cx4="http://schemas.microsoft.com/office/drawing/2016/5/10/chartex" xmlns:cx5="http://schemas.microsoft.com/office/drawing/2016/5/11/chartex" xmlns:cx6="http://schemas.microsoft.com/office/drawing/2016/5/12/chartex" xmlns:cx7="http://schemas.microsoft.com/office/drawing/2016/5/13/chartex" xmlns:cx8="http://schemas.microsoft.com/office/drawing/2016/5/14/chartex" xmlns:mc="http://schemas.openxmlformats.org/markup-compatibility/2006" xmlns:aink="http://schemas.microsoft.com/office/drawing/2016/ink" xmlns:am3d="http://schemas.microsoft.com/office/drawing/2017/model3d" xmlns:o="urn:schemas-microsoft-com:office:office" xmlns:oel="http://schemas.microsoft.com/office/2019/extlst" xmlns:r="http://schemas.openxmlformats.org/officeDocument/2006/relationships" xmlns:m="http://schemas.openxmlformats.org/officeDocument/2006/math" xmlns:v="urn:schemas-microsoft-com:vml" xmlns:wp14="http://schemas.microsoft.com/office/word/2010/wordprocessingDrawing" xmlns:wp="http://schemas.openxmlformats.org/drawingml/2006/wordprocessingDrawing" xmlns:w10="urn:schemas-microsoft-com:office:word" xmlns:w="http://schemas.openxmlformats.org/wordprocessingml/2006/main" xmlns:w14="http://schemas.microsoft.com/office/word/2010/wordml" xmlns:w15="http://schemas.microsoft.com/office/word/2012/wordml" xmlns:w16cex="http://schemas.microsoft.com/office/word/2018/wordml/cex" xmlns:w16cid="http://schemas.microsoft.com/office/word/2016/wordml/cid" xmlns:w16="http://schemas.microsoft.com/office/word/2018/wordml" xmlns:w16sdtdh="http://schemas.microsoft.com/office/word/2020/wordml/sdtdatahash" xmlns:w16se="http://schemas.microsoft.com/office/word/2015/wordml/symex" xmlns:wpg="http://schemas.microsoft.com/office/word/2010/wordprocessingGroup" xmlns:wpi="http://schemas.microsoft.com/office/word/2010/wordprocessingInk" xmlns:wne="http://schemas.microsoft.com/office/word/2006/wordml" xmlns:wps="http://schemas.microsoft.com/office/word/2010/wordprocessingShape" mc:Ignorable="w14 w15 w16se w16cid w16 w16cex w16sdtdh wp14">
+<w:endnotes xmlns:wpc="http://schemas.microsoft.com/office/word/2010/wordprocessingCanvas" xmlns:mc="http://schemas.openxmlformats.org/markup-compatibility/2006" xmlns:o="urn:schemas-microsoft-com:office:office" xmlns:r="http://schemas.openxmlformats.org/officeDocument/2006/relationships" xmlns:m="http://schemas.openxmlformats.org/officeDocument/2006/math" xmlns:v="urn:schemas-microsoft-com:vml" xmlns:wp14="http://schemas.microsoft.com/office/word/2010/wordprocessingDrawing" xmlns:wp="http://schemas.openxmlformats.org/drawingml/2006/wordprocessingDrawing" xmlns:w10="urn:schemas-microsoft-com:office:word" xmlns:w="http://schemas.openxmlformats.org/wordprocessingml/2006/main" xmlns:w14="http://schemas.microsoft.com/office/word/2010/wordml" xmlns:w15="http://schemas.microsoft.com/office/word/2012/wordml" xmlns:wpg="http://schemas.microsoft.com/office/word/2010/wordprocessingGroup" xmlns:wpi="http://schemas.microsoft.com/office/word/2010/wordprocessingInk" xmlns:wne="http://schemas.microsoft.com/office/word/2006/wordml" xmlns:wps="http://schemas.microsoft.com/office/word/2010/wordprocessingShape" mc:Ignorable="w14 w15 wp14">
   <w:endnote w:type="separator" w:id="-1">
     <w:p>
       <w:pPr>
@@ -8745,7 +12337,7 @@
 </file>
 
 <file path=word/footnotes.xml><?xml version="1.0" encoding="utf-8"?>
-<w:footnotes xmlns:wpc="http://schemas.microsoft.com/office/word/2010/wordprocessingCanvas" xmlns:cx="http://schemas.microsoft.com/office/drawing/2014/chartex" xmlns:cx1="http://schemas.microsoft.com/office/drawing/2015/9/8/chartex" xmlns:cx2="http://schemas.microsoft.com/office/drawing/2015/10/21/chartex" xmlns:cx3="http://schemas.microsoft.com/office/drawing/2016/5/9/chartex" xmlns:cx4="http://schemas.microsoft.com/office/drawing/2016/5/10/chartex" xmlns:cx5="http://schemas.microsoft.com/office/drawing/2016/5/11/chartex" xmlns:cx6="http://schemas.microsoft.com/office/drawing/2016/5/12/chartex" xmlns:cx7="http://schemas.microsoft.com/office/drawing/2016/5/13/chartex" xmlns:cx8="http://schemas.microsoft.com/office/drawing/2016/5/14/chartex" xmlns:mc="http://schemas.openxmlformats.org/markup-compatibility/2006" xmlns:aink="http://schemas.microsoft.com/office/drawing/2016/ink" xmlns:am3d="http://schemas.microsoft.com/office/drawing/2017/model3d" xmlns:o="urn:schemas-microsoft-com:office:office" xmlns:oel="http://schemas.microsoft.com/office/2019/extlst" xmlns:r="http://schemas.openxmlformats.org/officeDocument/2006/relationships" xmlns:m="http://schemas.openxmlformats.org/officeDocument/2006/math" xmlns:v="urn:schemas-microsoft-com:vml" xmlns:wp14="http://schemas.microsoft.com/office/word/2010/wordprocessingDrawing" xmlns:wp="http://schemas.openxmlformats.org/drawingml/2006/wordprocessingDrawing" xmlns:w10="urn:schemas-microsoft-com:office:word" xmlns:w="http://schemas.openxmlformats.org/wordprocessingml/2006/main" xmlns:w14="http://schemas.microsoft.com/office/word/2010/wordml" xmlns:w15="http://schemas.microsoft.com/office/word/2012/wordml" xmlns:w16cex="http://schemas.microsoft.com/office/word/2018/wordml/cex" xmlns:w16cid="http://schemas.microsoft.com/office/word/2016/wordml/cid" xmlns:w16="http://schemas.microsoft.com/office/word/2018/wordml" xmlns:w16sdtdh="http://schemas.microsoft.com/office/word/2020/wordml/sdtdatahash" xmlns:w16se="http://schemas.microsoft.com/office/word/2015/wordml/symex" xmlns:wpg="http://schemas.microsoft.com/office/word/2010/wordprocessingGroup" xmlns:wpi="http://schemas.microsoft.com/office/word/2010/wordprocessingInk" xmlns:wne="http://schemas.microsoft.com/office/word/2006/wordml" xmlns:wps="http://schemas.microsoft.com/office/word/2010/wordprocessingShape" mc:Ignorable="w14 w15 w16se w16cid w16 w16cex w16sdtdh wp14">
+<w:footnotes xmlns:wpc="http://schemas.microsoft.com/office/word/2010/wordprocessingCanvas" xmlns:mc="http://schemas.openxmlformats.org/markup-compatibility/2006" xmlns:o="urn:schemas-microsoft-com:office:office" xmlns:r="http://schemas.openxmlformats.org/officeDocument/2006/relationships" xmlns:m="http://schemas.openxmlformats.org/officeDocument/2006/math" xmlns:v="urn:schemas-microsoft-com:vml" xmlns:wp14="http://schemas.microsoft.com/office/word/2010/wordprocessingDrawing" xmlns:wp="http://schemas.openxmlformats.org/drawingml/2006/wordprocessingDrawing" xmlns:w10="urn:schemas-microsoft-com:office:word" xmlns:w="http://schemas.openxmlformats.org/wordprocessingml/2006/main" xmlns:w14="http://schemas.microsoft.com/office/word/2010/wordml" xmlns:w15="http://schemas.microsoft.com/office/word/2012/wordml" xmlns:wpg="http://schemas.microsoft.com/office/word/2010/wordprocessingGroup" xmlns:wpi="http://schemas.microsoft.com/office/word/2010/wordprocessingInk" xmlns:wne="http://schemas.microsoft.com/office/word/2006/wordml" xmlns:wps="http://schemas.microsoft.com/office/word/2010/wordprocessingShape" mc:Ignorable="w14 w15 wp14">
   <w:footnote w:type="separator" w:id="-1">
     <w:p>
       <w:pPr>
@@ -8770,7 +12362,7 @@
 </file>
 
 <file path=word/header1.xml><?xml version="1.0" encoding="utf-8"?>
-<w:hdr xmlns:wpc="http://schemas.microsoft.com/office/word/2010/wordprocessingCanvas" xmlns:cx="http://schemas.microsoft.com/office/drawing/2014/chartex" xmlns:cx1="http://schemas.microsoft.com/office/drawing/2015/9/8/chartex" xmlns:cx2="http://schemas.microsoft.com/office/drawing/2015/10/21/chartex" xmlns:cx3="http://schemas.microsoft.com/office/drawing/2016/5/9/chartex" xmlns:cx4="http://schemas.microsoft.com/office/drawing/2016/5/10/chartex" xmlns:cx5="http://schemas.microsoft.com/office/drawing/2016/5/11/chartex" xmlns:cx6="http://schemas.microsoft.com/office/drawing/2016/5/12/chartex" xmlns:cx7="http://schemas.microsoft.com/office/drawing/2016/5/13/chartex" xmlns:cx8="http://schemas.microsoft.com/office/drawing/2016/5/14/chartex" xmlns:mc="http://schemas.openxmlformats.org/markup-compatibility/2006" xmlns:aink="http://schemas.microsoft.com/office/drawing/2016/ink" xmlns:am3d="http://schemas.microsoft.com/office/drawing/2017/model3d" xmlns:o="urn:schemas-microsoft-com:office:office" xmlns:oel="http://schemas.microsoft.com/office/2019/extlst" xmlns:r="http://schemas.openxmlformats.org/officeDocument/2006/relationships" xmlns:m="http://schemas.openxmlformats.org/officeDocument/2006/math" xmlns:v="urn:schemas-microsoft-com:vml" xmlns:wp14="http://schemas.microsoft.com/office/word/2010/wordprocessingDrawing" xmlns:wp="http://schemas.openxmlformats.org/drawingml/2006/wordprocessingDrawing" xmlns:w10="urn:schemas-microsoft-com:office:word" xmlns:w="http://schemas.openxmlformats.org/wordprocessingml/2006/main" xmlns:w14="http://schemas.microsoft.com/office/word/2010/wordml" xmlns:w15="http://schemas.microsoft.com/office/word/2012/wordml" xmlns:w16cex="http://schemas.microsoft.com/office/word/2018/wordml/cex" xmlns:w16cid="http://schemas.microsoft.com/office/word/2016/wordml/cid" xmlns:w16="http://schemas.microsoft.com/office/word/2018/wordml" xmlns:w16sdtdh="http://schemas.microsoft.com/office/word/2020/wordml/sdtdatahash" xmlns:w16se="http://schemas.microsoft.com/office/word/2015/wordml/symex" xmlns:wpg="http://schemas.microsoft.com/office/word/2010/wordprocessingGroup" xmlns:wpi="http://schemas.microsoft.com/office/word/2010/wordprocessingInk" xmlns:wne="http://schemas.microsoft.com/office/word/2006/wordml" xmlns:wps="http://schemas.microsoft.com/office/word/2010/wordprocessingShape" mc:Ignorable="w14 w15 w16se w16cid w16 w16cex w16sdtdh wp14">
+<w:hdr xmlns:wpc="http://schemas.microsoft.com/office/word/2010/wordprocessingCanvas" xmlns:mc="http://schemas.openxmlformats.org/markup-compatibility/2006" xmlns:o="urn:schemas-microsoft-com:office:office" xmlns:r="http://schemas.openxmlformats.org/officeDocument/2006/relationships" xmlns:m="http://schemas.openxmlformats.org/officeDocument/2006/math" xmlns:v="urn:schemas-microsoft-com:vml" xmlns:wp14="http://schemas.microsoft.com/office/word/2010/wordprocessingDrawing" xmlns:wp="http://schemas.openxmlformats.org/drawingml/2006/wordprocessingDrawing" xmlns:w10="urn:schemas-microsoft-com:office:word" xmlns:w="http://schemas.openxmlformats.org/wordprocessingml/2006/main" xmlns:w14="http://schemas.microsoft.com/office/word/2010/wordml" xmlns:w15="http://schemas.microsoft.com/office/word/2012/wordml" xmlns:wpg="http://schemas.microsoft.com/office/word/2010/wordprocessingGroup" xmlns:wpi="http://schemas.microsoft.com/office/word/2010/wordprocessingInk" xmlns:wne="http://schemas.microsoft.com/office/word/2006/wordml" xmlns:wps="http://schemas.microsoft.com/office/word/2010/wordprocessingShape" mc:Ignorable="w14 w15 wp14">
   <w:sdt>
     <w:sdtPr>
       <w:id w:val="-117074564"/>
@@ -8779,6 +12371,7 @@
         <w:docPartUnique/>
       </w:docPartObj>
     </w:sdtPr>
+    <w:sdtEndPr/>
     <w:sdtContent>
       <w:p>
         <w:pPr>
@@ -8799,7 +12392,7 @@
             <w:noProof/>
             <w:lang w:val="ru-RU"/>
           </w:rPr>
-          <w:t>4</w:t>
+          <w:t>14</w:t>
         </w:r>
         <w:r>
           <w:fldChar w:fldCharType="end"/>
@@ -8811,7 +12404,7 @@
 </file>
 
 <file path=word/numbering.xml><?xml version="1.0" encoding="utf-8"?>
-<w:numbering xmlns:wpc="http://schemas.microsoft.com/office/word/2010/wordprocessingCanvas" xmlns:cx="http://schemas.microsoft.com/office/drawing/2014/chartex" xmlns:cx1="http://schemas.microsoft.com/office/drawing/2015/9/8/chartex" xmlns:cx2="http://schemas.microsoft.com/office/drawing/2015/10/21/chartex" xmlns:cx3="http://schemas.microsoft.com/office/drawing/2016/5/9/chartex" xmlns:cx4="http://schemas.microsoft.com/office/drawing/2016/5/10/chartex" xmlns:cx5="http://schemas.microsoft.com/office/drawing/2016/5/11/chartex" xmlns:cx6="http://schemas.microsoft.com/office/drawing/2016/5/12/chartex" xmlns:cx7="http://schemas.microsoft.com/office/drawing/2016/5/13/chartex" xmlns:cx8="http://schemas.microsoft.com/office/drawing/2016/5/14/chartex" xmlns:mc="http://schemas.openxmlformats.org/markup-compatibility/2006" xmlns:aink="http://schemas.microsoft.com/office/drawing/2016/ink" xmlns:am3d="http://schemas.microsoft.com/office/drawing/2017/model3d" xmlns:o="urn:schemas-microsoft-com:office:office" xmlns:oel="http://schemas.microsoft.com/office/2019/extlst" xmlns:r="http://schemas.openxmlformats.org/officeDocument/2006/relationships" xmlns:m="http://schemas.openxmlformats.org/officeDocument/2006/math" xmlns:v="urn:schemas-microsoft-com:vml" xmlns:wp14="http://schemas.microsoft.com/office/word/2010/wordprocessingDrawing" xmlns:wp="http://schemas.openxmlformats.org/drawingml/2006/wordprocessingDrawing" xmlns:w10="urn:schemas-microsoft-com:office:word" xmlns:w="http://schemas.openxmlformats.org/wordprocessingml/2006/main" xmlns:w14="http://schemas.microsoft.com/office/word/2010/wordml" xmlns:w15="http://schemas.microsoft.com/office/word/2012/wordml" xmlns:w16cex="http://schemas.microsoft.com/office/word/2018/wordml/cex" xmlns:w16cid="http://schemas.microsoft.com/office/word/2016/wordml/cid" xmlns:w16="http://schemas.microsoft.com/office/word/2018/wordml" xmlns:w16sdtdh="http://schemas.microsoft.com/office/word/2020/wordml/sdtdatahash" xmlns:w16se="http://schemas.microsoft.com/office/word/2015/wordml/symex" xmlns:wpg="http://schemas.microsoft.com/office/word/2010/wordprocessingGroup" xmlns:wpi="http://schemas.microsoft.com/office/word/2010/wordprocessingInk" xmlns:wne="http://schemas.microsoft.com/office/word/2006/wordml" xmlns:wps="http://schemas.microsoft.com/office/word/2010/wordprocessingShape" mc:Ignorable="w14 w15 w16se w16cid w16 w16cex w16sdtdh wp14">
+<w:numbering xmlns:wpc="http://schemas.microsoft.com/office/word/2010/wordprocessingCanvas" xmlns:mc="http://schemas.openxmlformats.org/markup-compatibility/2006" xmlns:o="urn:schemas-microsoft-com:office:office" xmlns:r="http://schemas.openxmlformats.org/officeDocument/2006/relationships" xmlns:m="http://schemas.openxmlformats.org/officeDocument/2006/math" xmlns:v="urn:schemas-microsoft-com:vml" xmlns:wp14="http://schemas.microsoft.com/office/word/2010/wordprocessingDrawing" xmlns:wp="http://schemas.openxmlformats.org/drawingml/2006/wordprocessingDrawing" xmlns:w10="urn:schemas-microsoft-com:office:word" xmlns:w="http://schemas.openxmlformats.org/wordprocessingml/2006/main" xmlns:w14="http://schemas.microsoft.com/office/word/2010/wordml" xmlns:w15="http://schemas.microsoft.com/office/word/2012/wordml" xmlns:wpg="http://schemas.microsoft.com/office/word/2010/wordprocessingGroup" xmlns:wpi="http://schemas.microsoft.com/office/word/2010/wordprocessingInk" xmlns:wne="http://schemas.microsoft.com/office/word/2006/wordml" xmlns:wps="http://schemas.microsoft.com/office/word/2010/wordprocessingShape" mc:Ignorable="w14 w15 wp14">
   <w:abstractNum w:abstractNumId="0" w15:restartNumberingAfterBreak="0">
     <w:nsid w:val="0B625A7D"/>
     <w:multiLevelType w:val="hybridMultilevel"/>
@@ -9945,44 +13538,159 @@
       </w:rPr>
     </w:lvl>
   </w:abstractNum>
-  <w:num w:numId="1" w16cid:durableId="268438752">
+  <w:abstractNum w:abstractNumId="11" w15:restartNumberingAfterBreak="0">
+    <w:nsid w:val="78354B78"/>
+    <w:multiLevelType w:val="hybridMultilevel"/>
+    <w:tmpl w:val="4C2EE436"/>
+    <w:lvl w:ilvl="0" w:tplc="9C38BF7A">
+      <w:numFmt w:val="bullet"/>
+      <w:lvlText w:val="-"/>
+      <w:lvlJc w:val="left"/>
+      <w:pPr>
+        <w:ind w:left="720" w:hanging="360"/>
+      </w:pPr>
+      <w:rPr>
+        <w:rFonts w:ascii="Times New Roman" w:eastAsia="Times New Roman" w:hAnsi="Times New Roman" w:cs="Times New Roman" w:hint="default"/>
+      </w:rPr>
+    </w:lvl>
+    <w:lvl w:ilvl="1" w:tplc="04190003" w:tentative="1">
+      <w:start w:val="1"/>
+      <w:numFmt w:val="bullet"/>
+      <w:lvlText w:val="o"/>
+      <w:lvlJc w:val="left"/>
+      <w:pPr>
+        <w:ind w:left="1440" w:hanging="360"/>
+      </w:pPr>
+      <w:rPr>
+        <w:rFonts w:ascii="Courier New" w:hAnsi="Courier New" w:cs="Courier New" w:hint="default"/>
+      </w:rPr>
+    </w:lvl>
+    <w:lvl w:ilvl="2" w:tplc="04190005" w:tentative="1">
+      <w:start w:val="1"/>
+      <w:numFmt w:val="bullet"/>
+      <w:lvlText w:val=""/>
+      <w:lvlJc w:val="left"/>
+      <w:pPr>
+        <w:ind w:left="2160" w:hanging="360"/>
+      </w:pPr>
+      <w:rPr>
+        <w:rFonts w:ascii="Wingdings" w:hAnsi="Wingdings" w:hint="default"/>
+      </w:rPr>
+    </w:lvl>
+    <w:lvl w:ilvl="3" w:tplc="04190001" w:tentative="1">
+      <w:start w:val="1"/>
+      <w:numFmt w:val="bullet"/>
+      <w:lvlText w:val=""/>
+      <w:lvlJc w:val="left"/>
+      <w:pPr>
+        <w:ind w:left="2880" w:hanging="360"/>
+      </w:pPr>
+      <w:rPr>
+        <w:rFonts w:ascii="Symbol" w:hAnsi="Symbol" w:hint="default"/>
+      </w:rPr>
+    </w:lvl>
+    <w:lvl w:ilvl="4" w:tplc="04190003" w:tentative="1">
+      <w:start w:val="1"/>
+      <w:numFmt w:val="bullet"/>
+      <w:lvlText w:val="o"/>
+      <w:lvlJc w:val="left"/>
+      <w:pPr>
+        <w:ind w:left="3600" w:hanging="360"/>
+      </w:pPr>
+      <w:rPr>
+        <w:rFonts w:ascii="Courier New" w:hAnsi="Courier New" w:cs="Courier New" w:hint="default"/>
+      </w:rPr>
+    </w:lvl>
+    <w:lvl w:ilvl="5" w:tplc="04190005" w:tentative="1">
+      <w:start w:val="1"/>
+      <w:numFmt w:val="bullet"/>
+      <w:lvlText w:val=""/>
+      <w:lvlJc w:val="left"/>
+      <w:pPr>
+        <w:ind w:left="4320" w:hanging="360"/>
+      </w:pPr>
+      <w:rPr>
+        <w:rFonts w:ascii="Wingdings" w:hAnsi="Wingdings" w:hint="default"/>
+      </w:rPr>
+    </w:lvl>
+    <w:lvl w:ilvl="6" w:tplc="04190001" w:tentative="1">
+      <w:start w:val="1"/>
+      <w:numFmt w:val="bullet"/>
+      <w:lvlText w:val=""/>
+      <w:lvlJc w:val="left"/>
+      <w:pPr>
+        <w:ind w:left="5040" w:hanging="360"/>
+      </w:pPr>
+      <w:rPr>
+        <w:rFonts w:ascii="Symbol" w:hAnsi="Symbol" w:hint="default"/>
+      </w:rPr>
+    </w:lvl>
+    <w:lvl w:ilvl="7" w:tplc="04190003" w:tentative="1">
+      <w:start w:val="1"/>
+      <w:numFmt w:val="bullet"/>
+      <w:lvlText w:val="o"/>
+      <w:lvlJc w:val="left"/>
+      <w:pPr>
+        <w:ind w:left="5760" w:hanging="360"/>
+      </w:pPr>
+      <w:rPr>
+        <w:rFonts w:ascii="Courier New" w:hAnsi="Courier New" w:cs="Courier New" w:hint="default"/>
+      </w:rPr>
+    </w:lvl>
+    <w:lvl w:ilvl="8" w:tplc="04190005" w:tentative="1">
+      <w:start w:val="1"/>
+      <w:numFmt w:val="bullet"/>
+      <w:lvlText w:val=""/>
+      <w:lvlJc w:val="left"/>
+      <w:pPr>
+        <w:ind w:left="6480" w:hanging="360"/>
+      </w:pPr>
+      <w:rPr>
+        <w:rFonts w:ascii="Wingdings" w:hAnsi="Wingdings" w:hint="default"/>
+      </w:rPr>
+    </w:lvl>
+  </w:abstractNum>
+  <w:num w:numId="1">
     <w:abstractNumId w:val="9"/>
   </w:num>
-  <w:num w:numId="2" w16cid:durableId="1211067146">
+  <w:num w:numId="2">
     <w:abstractNumId w:val="7"/>
   </w:num>
-  <w:num w:numId="3" w16cid:durableId="952592328">
+  <w:num w:numId="3">
     <w:abstractNumId w:val="4"/>
   </w:num>
-  <w:num w:numId="4" w16cid:durableId="1501314422">
+  <w:num w:numId="4">
     <w:abstractNumId w:val="0"/>
   </w:num>
-  <w:num w:numId="5" w16cid:durableId="1992982338">
+  <w:num w:numId="5">
     <w:abstractNumId w:val="10"/>
   </w:num>
-  <w:num w:numId="6" w16cid:durableId="1581254199">
+  <w:num w:numId="6">
     <w:abstractNumId w:val="1"/>
   </w:num>
-  <w:num w:numId="7" w16cid:durableId="1146160946">
+  <w:num w:numId="7">
     <w:abstractNumId w:val="8"/>
   </w:num>
-  <w:num w:numId="8" w16cid:durableId="1401908531">
+  <w:num w:numId="8">
     <w:abstractNumId w:val="3"/>
   </w:num>
-  <w:num w:numId="9" w16cid:durableId="349527109">
+  <w:num w:numId="9">
     <w:abstractNumId w:val="6"/>
   </w:num>
-  <w:num w:numId="10" w16cid:durableId="1157764580">
+  <w:num w:numId="10">
     <w:abstractNumId w:val="5"/>
   </w:num>
-  <w:num w:numId="11" w16cid:durableId="1802263271">
+  <w:num w:numId="11">
     <w:abstractNumId w:val="2"/>
+  </w:num>
+  <w:num w:numId="12">
+    <w:abstractNumId w:val="11"/>
   </w:num>
 </w:numbering>
 </file>
 
 <file path=word/people.xml><?xml version="1.0" encoding="utf-8"?>
-<w15:people xmlns:wpc="http://schemas.microsoft.com/office/word/2010/wordprocessingCanvas" xmlns:cx="http://schemas.microsoft.com/office/drawing/2014/chartex" xmlns:cx1="http://schemas.microsoft.com/office/drawing/2015/9/8/chartex" xmlns:cx2="http://schemas.microsoft.com/office/drawing/2015/10/21/chartex" xmlns:cx3="http://schemas.microsoft.com/office/drawing/2016/5/9/chartex" xmlns:cx4="http://schemas.microsoft.com/office/drawing/2016/5/10/chartex" xmlns:cx5="http://schemas.microsoft.com/office/drawing/2016/5/11/chartex" xmlns:cx6="http://schemas.microsoft.com/office/drawing/2016/5/12/chartex" xmlns:cx7="http://schemas.microsoft.com/office/drawing/2016/5/13/chartex" xmlns:cx8="http://schemas.microsoft.com/office/drawing/2016/5/14/chartex" xmlns:mc="http://schemas.openxmlformats.org/markup-compatibility/2006" xmlns:aink="http://schemas.microsoft.com/office/drawing/2016/ink" xmlns:am3d="http://schemas.microsoft.com/office/drawing/2017/model3d" xmlns:o="urn:schemas-microsoft-com:office:office" xmlns:oel="http://schemas.microsoft.com/office/2019/extlst" xmlns:r="http://schemas.openxmlformats.org/officeDocument/2006/relationships" xmlns:m="http://schemas.openxmlformats.org/officeDocument/2006/math" xmlns:v="urn:schemas-microsoft-com:vml" xmlns:wp14="http://schemas.microsoft.com/office/word/2010/wordprocessingDrawing" xmlns:wp="http://schemas.openxmlformats.org/drawingml/2006/wordprocessingDrawing" xmlns:w10="urn:schemas-microsoft-com:office:word" xmlns:w="http://schemas.openxmlformats.org/wordprocessingml/2006/main" xmlns:w14="http://schemas.microsoft.com/office/word/2010/wordml" xmlns:w15="http://schemas.microsoft.com/office/word/2012/wordml" xmlns:w16cex="http://schemas.microsoft.com/office/word/2018/wordml/cex" xmlns:w16cid="http://schemas.microsoft.com/office/word/2016/wordml/cid" xmlns:w16="http://schemas.microsoft.com/office/word/2018/wordml" xmlns:w16sdtdh="http://schemas.microsoft.com/office/word/2020/wordml/sdtdatahash" xmlns:w16se="http://schemas.microsoft.com/office/word/2015/wordml/symex" xmlns:wpg="http://schemas.microsoft.com/office/word/2010/wordprocessingGroup" xmlns:wpi="http://schemas.microsoft.com/office/word/2010/wordprocessingInk" xmlns:wne="http://schemas.microsoft.com/office/word/2006/wordml" xmlns:wps="http://schemas.microsoft.com/office/word/2010/wordprocessingShape" mc:Ignorable="w14 w15 w16se w16cid w16 w16cex w16sdtdh wp14">
+<w15:people xmlns:wpc="http://schemas.microsoft.com/office/word/2010/wordprocessingCanvas" xmlns:mc="http://schemas.openxmlformats.org/markup-compatibility/2006" xmlns:o="urn:schemas-microsoft-com:office:office" xmlns:r="http://schemas.openxmlformats.org/officeDocument/2006/relationships" xmlns:m="http://schemas.openxmlformats.org/officeDocument/2006/math" xmlns:v="urn:schemas-microsoft-com:vml" xmlns:wp14="http://schemas.microsoft.com/office/word/2010/wordprocessingDrawing" xmlns:wp="http://schemas.openxmlformats.org/drawingml/2006/wordprocessingDrawing" xmlns:w10="urn:schemas-microsoft-com:office:word" xmlns:w="http://schemas.openxmlformats.org/wordprocessingml/2006/main" xmlns:w14="http://schemas.microsoft.com/office/word/2010/wordml" xmlns:w15="http://schemas.microsoft.com/office/word/2012/wordml" xmlns:wpg="http://schemas.microsoft.com/office/word/2010/wordprocessingGroup" xmlns:wpi="http://schemas.microsoft.com/office/word/2010/wordprocessingInk" xmlns:wne="http://schemas.microsoft.com/office/word/2006/wordml" xmlns:wps="http://schemas.microsoft.com/office/word/2010/wordprocessingShape" mc:Ignorable="w14 w15 wp14">
   <w15:person w15:author="Kalentyev Alexey">
     <w15:presenceInfo w15:providerId="Windows Live" w15:userId="da819b8650d7d997"/>
   </w15:person>
@@ -9990,7 +13698,7 @@
 </file>
 
 <file path=word/styles.xml><?xml version="1.0" encoding="utf-8"?>
-<w:styles xmlns:mc="http://schemas.openxmlformats.org/markup-compatibility/2006" xmlns:r="http://schemas.openxmlformats.org/officeDocument/2006/relationships" xmlns:w="http://schemas.openxmlformats.org/wordprocessingml/2006/main" xmlns:w14="http://schemas.microsoft.com/office/word/2010/wordml" xmlns:w15="http://schemas.microsoft.com/office/word/2012/wordml" xmlns:w16cex="http://schemas.microsoft.com/office/word/2018/wordml/cex" xmlns:w16cid="http://schemas.microsoft.com/office/word/2016/wordml/cid" xmlns:w16="http://schemas.microsoft.com/office/word/2018/wordml" xmlns:w16sdtdh="http://schemas.microsoft.com/office/word/2020/wordml/sdtdatahash" xmlns:w16se="http://schemas.microsoft.com/office/word/2015/wordml/symex" mc:Ignorable="w14 w15 w16se w16cid w16 w16cex w16sdtdh">
+<w:styles xmlns:mc="http://schemas.openxmlformats.org/markup-compatibility/2006" xmlns:r="http://schemas.openxmlformats.org/officeDocument/2006/relationships" xmlns:w="http://schemas.openxmlformats.org/wordprocessingml/2006/main" xmlns:w14="http://schemas.microsoft.com/office/word/2010/wordml" xmlns:w15="http://schemas.microsoft.com/office/word/2012/wordml" mc:Ignorable="w14 w15">
   <w:docDefaults>
     <w:rPrDefault>
       <w:rPr>
@@ -10006,7 +13714,7 @@
       </w:pPr>
     </w:pPrDefault>
   </w:docDefaults>
-  <w:latentStyles w:defLockedState="0" w:defUIPriority="99" w:defSemiHidden="0" w:defUnhideWhenUsed="0" w:defQFormat="0" w:count="376">
+  <w:latentStyles w:defLockedState="0" w:defUIPriority="99" w:defSemiHidden="0" w:defUnhideWhenUsed="0" w:defQFormat="0" w:count="371">
     <w:lsdException w:name="Normal" w:uiPriority="0" w:qFormat="1"/>
     <w:lsdException w:name="heading 1" w:uiPriority="9" w:qFormat="1"/>
     <w:lsdException w:name="heading 2" w:semiHidden="1" w:uiPriority="9" w:unhideWhenUsed="1" w:qFormat="1"/>
@@ -10112,6 +13820,7 @@
     <w:lsdException w:name="HTML Sample" w:semiHidden="1" w:unhideWhenUsed="1"/>
     <w:lsdException w:name="HTML Typewriter" w:semiHidden="1" w:unhideWhenUsed="1"/>
     <w:lsdException w:name="HTML Variable" w:semiHidden="1" w:unhideWhenUsed="1"/>
+    <w:lsdException w:name="Normal Table" w:semiHidden="1" w:unhideWhenUsed="1"/>
     <w:lsdException w:name="annotation subject" w:semiHidden="1" w:unhideWhenUsed="1"/>
     <w:lsdException w:name="No List" w:semiHidden="1" w:unhideWhenUsed="1"/>
     <w:lsdException w:name="Outline List 1" w:semiHidden="1" w:unhideWhenUsed="1"/>
@@ -10154,8 +13863,11 @@
     <w:lsdException w:name="Table Contemporary" w:semiHidden="1" w:unhideWhenUsed="1"/>
     <w:lsdException w:name="Table Elegant" w:semiHidden="1" w:unhideWhenUsed="1"/>
     <w:lsdException w:name="Table Professional" w:semiHidden="1" w:unhideWhenUsed="1"/>
+    <w:lsdException w:name="Table Subtle 1" w:semiHidden="1" w:unhideWhenUsed="1"/>
     <w:lsdException w:name="Table Subtle 2" w:semiHidden="1" w:unhideWhenUsed="1"/>
     <w:lsdException w:name="Table Web 1" w:semiHidden="1" w:unhideWhenUsed="1"/>
+    <w:lsdException w:name="Table Web 2" w:semiHidden="1" w:unhideWhenUsed="1"/>
+    <w:lsdException w:name="Table Web 3" w:semiHidden="1" w:unhideWhenUsed="1"/>
     <w:lsdException w:name="Balloon Text" w:semiHidden="1" w:unhideWhenUsed="1"/>
     <w:lsdException w:name="Table Grid" w:uiPriority="59"/>
     <w:lsdException w:name="Table Theme" w:semiHidden="1" w:unhideWhenUsed="1"/>
@@ -10374,11 +14086,6 @@
     <w:lsdException w:name="List Table 5 Dark Accent 6" w:uiPriority="50"/>
     <w:lsdException w:name="List Table 6 Colorful Accent 6" w:uiPriority="51"/>
     <w:lsdException w:name="List Table 7 Colorful Accent 6" w:uiPriority="52"/>
-    <w:lsdException w:name="Mention" w:semiHidden="1" w:unhideWhenUsed="1"/>
-    <w:lsdException w:name="Smart Hyperlink" w:semiHidden="1" w:unhideWhenUsed="1"/>
-    <w:lsdException w:name="Hashtag" w:semiHidden="1" w:unhideWhenUsed="1"/>
-    <w:lsdException w:name="Unresolved Mention" w:semiHidden="1" w:unhideWhenUsed="1"/>
-    <w:lsdException w:name="Smart Link" w:semiHidden="1" w:unhideWhenUsed="1"/>
   </w:latentStyles>
   <w:style w:type="paragraph" w:default="1" w:styleId="a">
     <w:name w:val="Normal"/>
@@ -10734,6 +14441,49 @@
       <w:lang w:val="en-US"/>
     </w:rPr>
   </w:style>
+  <w:style w:type="paragraph" w:styleId="af4">
+    <w:name w:val="Balloon Text"/>
+    <w:basedOn w:val="a"/>
+    <w:link w:val="af5"/>
+    <w:uiPriority w:val="99"/>
+    <w:semiHidden/>
+    <w:unhideWhenUsed/>
+    <w:rsid w:val="0019580F"/>
+    <w:pPr>
+      <w:spacing w:after="0" w:line="240" w:lineRule="auto"/>
+    </w:pPr>
+    <w:rPr>
+      <w:rFonts w:ascii="Segoe UI" w:hAnsi="Segoe UI" w:cs="Segoe UI"/>
+      <w:sz w:val="18"/>
+      <w:szCs w:val="18"/>
+    </w:rPr>
+  </w:style>
+  <w:style w:type="character" w:customStyle="1" w:styleId="af5">
+    <w:name w:val="Текст выноски Знак"/>
+    <w:basedOn w:val="a0"/>
+    <w:link w:val="af4"/>
+    <w:uiPriority w:val="99"/>
+    <w:semiHidden/>
+    <w:rsid w:val="0019580F"/>
+    <w:rPr>
+      <w:rFonts w:ascii="Segoe UI" w:hAnsi="Segoe UI" w:cs="Segoe UI"/>
+      <w:sz w:val="18"/>
+      <w:szCs w:val="18"/>
+      <w:lang w:val="en-US"/>
+    </w:rPr>
+  </w:style>
+  <w:style w:type="character" w:styleId="af6">
+    <w:name w:val="FollowedHyperlink"/>
+    <w:basedOn w:val="a0"/>
+    <w:uiPriority w:val="99"/>
+    <w:semiHidden/>
+    <w:unhideWhenUsed/>
+    <w:rsid w:val="0019580F"/>
+    <w:rPr>
+      <w:color w:val="954F72" w:themeColor="followedHyperlink"/>
+      <w:u w:val="single"/>
+    </w:rPr>
+  </w:style>
 </w:styles>
 </file>
 
@@ -11003,7 +14753,7 @@
 </file>
 
 <file path=customXml/itemProps1.xml><?xml version="1.0" encoding="utf-8"?>
-<ds:datastoreItem xmlns:ds="http://schemas.openxmlformats.org/officeDocument/2006/customXml" ds:itemID="{284D8C78-2E81-46C9-8AA9-DEDE7D9C5ACE}">
+<ds:datastoreItem xmlns:ds="http://schemas.openxmlformats.org/officeDocument/2006/customXml" ds:itemID="{F4ECC012-C112-4E88-A27F-F1E74F154517}">
   <ds:schemaRefs>
     <ds:schemaRef ds:uri="http://schemas.openxmlformats.org/officeDocument/2006/bibliography"/>
   </ds:schemaRefs>

--- a/Documents/Проект системы БУраков И.Д..docx
+++ b/Documents/Проект системы БУраков И.Д..docx
@@ -7826,7 +7826,6 @@
     <w:p>
       <w:pPr>
         <w:spacing w:line="259" w:lineRule="auto"/>
-        <w:ind w:firstLine="709"/>
         <w:jc w:val="left"/>
         <w:rPr>
           <w:rFonts w:cs="Times New Roman"/>
@@ -7834,17 +7833,8 @@
           <w:lang w:val="ru-RU"/>
         </w:rPr>
       </w:pPr>
-    </w:p>
-    <w:p>
-      <w:pPr>
-        <w:spacing w:line="259" w:lineRule="auto"/>
-        <w:jc w:val="left"/>
-        <w:rPr>
-          <w:rFonts w:cs="Times New Roman"/>
-          <w:szCs w:val="28"/>
-          <w:lang w:val="ru-RU"/>
-        </w:rPr>
-      </w:pPr>
+      <w:bookmarkStart w:id="18" w:name="_GoBack"/>
+      <w:bookmarkEnd w:id="18"/>
       <w:r>
         <w:rPr>
           <w:rFonts w:cs="Times New Roman"/>
@@ -10277,6 +10267,23 @@
                 <w:szCs w:val="24"/>
               </w:rPr>
             </w:pPr>
+          </w:p>
+        </w:tc>
+        <w:tc>
+          <w:tcPr>
+            <w:tcW w:w="2070" w:type="dxa"/>
+            <w:vAlign w:val="center"/>
+          </w:tcPr>
+          <w:p>
+            <w:pPr>
+              <w:pStyle w:val="ae"/>
+              <w:jc w:val="center"/>
+              <w:rPr>
+                <w:bCs/>
+                <w:sz w:val="24"/>
+                <w:szCs w:val="24"/>
+              </w:rPr>
+            </w:pPr>
             <w:proofErr w:type="spellStart"/>
             <w:r>
               <w:rPr>
@@ -10287,23 +10294,6 @@
               <w:t>int</w:t>
             </w:r>
             <w:proofErr w:type="spellEnd"/>
-          </w:p>
-        </w:tc>
-        <w:tc>
-          <w:tcPr>
-            <w:tcW w:w="2070" w:type="dxa"/>
-            <w:vAlign w:val="center"/>
-          </w:tcPr>
-          <w:p>
-            <w:pPr>
-              <w:pStyle w:val="ae"/>
-              <w:jc w:val="center"/>
-              <w:rPr>
-                <w:bCs/>
-                <w:sz w:val="24"/>
-                <w:szCs w:val="24"/>
-              </w:rPr>
-            </w:pPr>
           </w:p>
         </w:tc>
         <w:tc>
@@ -10393,6 +10383,23 @@
                 <w:szCs w:val="24"/>
               </w:rPr>
             </w:pPr>
+          </w:p>
+        </w:tc>
+        <w:tc>
+          <w:tcPr>
+            <w:tcW w:w="2070" w:type="dxa"/>
+            <w:vAlign w:val="center"/>
+          </w:tcPr>
+          <w:p>
+            <w:pPr>
+              <w:pStyle w:val="ae"/>
+              <w:jc w:val="center"/>
+              <w:rPr>
+                <w:bCs/>
+                <w:sz w:val="24"/>
+                <w:szCs w:val="24"/>
+              </w:rPr>
+            </w:pPr>
             <w:proofErr w:type="spellStart"/>
             <w:r>
               <w:rPr>
@@ -10407,7 +10414,7 @@
         </w:tc>
         <w:tc>
           <w:tcPr>
-            <w:tcW w:w="2070" w:type="dxa"/>
+            <w:tcW w:w="2444" w:type="dxa"/>
             <w:vAlign w:val="center"/>
           </w:tcPr>
           <w:p>
@@ -10418,34 +10425,44 @@
                 <w:bCs/>
                 <w:sz w:val="24"/>
                 <w:szCs w:val="24"/>
-              </w:rPr>
-            </w:pPr>
-          </w:p>
-        </w:tc>
-        <w:tc>
-          <w:tcPr>
-            <w:tcW w:w="2444" w:type="dxa"/>
-            <w:vAlign w:val="center"/>
-          </w:tcPr>
-          <w:p>
-            <w:pPr>
-              <w:pStyle w:val="ae"/>
-              <w:jc w:val="center"/>
-              <w:rPr>
-                <w:bCs/>
-                <w:sz w:val="24"/>
-                <w:szCs w:val="24"/>
-                <w:lang w:val="ru-RU"/>
-              </w:rPr>
-            </w:pPr>
-            <w:r>
-              <w:rPr>
-                <w:bCs/>
-                <w:sz w:val="24"/>
-                <w:szCs w:val="24"/>
-                <w:lang w:val="ru-RU"/>
-              </w:rPr>
-              <w:t>Минимальное значение параметра</w:t>
+                <w:lang w:val="ru-RU"/>
+              </w:rPr>
+            </w:pPr>
+            <w:r>
+              <w:rPr>
+                <w:bCs/>
+                <w:sz w:val="24"/>
+                <w:szCs w:val="24"/>
+                <w:lang w:val="ru-RU"/>
+              </w:rPr>
+              <w:t xml:space="preserve">Возвращает </w:t>
+            </w:r>
+            <w:r>
+              <w:rPr>
+                <w:bCs/>
+                <w:sz w:val="24"/>
+                <w:szCs w:val="24"/>
+                <w:lang w:val="ru-RU"/>
+              </w:rPr>
+              <w:t xml:space="preserve">или задает </w:t>
+            </w:r>
+            <w:r>
+              <w:rPr>
+                <w:bCs/>
+                <w:sz w:val="24"/>
+                <w:szCs w:val="24"/>
+                <w:lang w:val="ru-RU"/>
+              </w:rPr>
+              <w:t>м</w:t>
+            </w:r>
+            <w:r>
+              <w:rPr>
+                <w:bCs/>
+                <w:sz w:val="24"/>
+                <w:szCs w:val="24"/>
+                <w:lang w:val="ru-RU"/>
+              </w:rPr>
+              <w:t>инимальное значение параметра</w:t>
             </w:r>
           </w:p>
         </w:tc>
@@ -10491,6 +10508,23 @@
                 <w:szCs w:val="24"/>
               </w:rPr>
             </w:pPr>
+          </w:p>
+        </w:tc>
+        <w:tc>
+          <w:tcPr>
+            <w:tcW w:w="2070" w:type="dxa"/>
+            <w:vAlign w:val="center"/>
+          </w:tcPr>
+          <w:p>
+            <w:pPr>
+              <w:pStyle w:val="ae"/>
+              <w:jc w:val="center"/>
+              <w:rPr>
+                <w:bCs/>
+                <w:sz w:val="24"/>
+                <w:szCs w:val="24"/>
+              </w:rPr>
+            </w:pPr>
             <w:proofErr w:type="spellStart"/>
             <w:r>
               <w:rPr>
@@ -10505,7 +10539,7 @@
         </w:tc>
         <w:tc>
           <w:tcPr>
-            <w:tcW w:w="2070" w:type="dxa"/>
+            <w:tcW w:w="2444" w:type="dxa"/>
             <w:vAlign w:val="center"/>
           </w:tcPr>
           <w:p>
@@ -10516,34 +10550,44 @@
                 <w:bCs/>
                 <w:sz w:val="24"/>
                 <w:szCs w:val="24"/>
-              </w:rPr>
-            </w:pPr>
-          </w:p>
-        </w:tc>
-        <w:tc>
-          <w:tcPr>
-            <w:tcW w:w="2444" w:type="dxa"/>
-            <w:vAlign w:val="center"/>
-          </w:tcPr>
-          <w:p>
-            <w:pPr>
-              <w:pStyle w:val="ae"/>
-              <w:jc w:val="center"/>
-              <w:rPr>
-                <w:bCs/>
-                <w:sz w:val="24"/>
-                <w:szCs w:val="24"/>
-                <w:lang w:val="ru-RU"/>
-              </w:rPr>
-            </w:pPr>
-            <w:r>
-              <w:rPr>
-                <w:bCs/>
-                <w:sz w:val="24"/>
-                <w:szCs w:val="24"/>
-                <w:lang w:val="ru-RU"/>
-              </w:rPr>
-              <w:t>Максимальное значение параметра</w:t>
+                <w:lang w:val="ru-RU"/>
+              </w:rPr>
+            </w:pPr>
+            <w:r>
+              <w:rPr>
+                <w:bCs/>
+                <w:sz w:val="24"/>
+                <w:szCs w:val="24"/>
+                <w:lang w:val="ru-RU"/>
+              </w:rPr>
+              <w:t xml:space="preserve">Возвращает </w:t>
+            </w:r>
+            <w:r>
+              <w:rPr>
+                <w:bCs/>
+                <w:sz w:val="24"/>
+                <w:szCs w:val="24"/>
+                <w:lang w:val="ru-RU"/>
+              </w:rPr>
+              <w:t xml:space="preserve">или задает </w:t>
+            </w:r>
+            <w:r>
+              <w:rPr>
+                <w:bCs/>
+                <w:sz w:val="24"/>
+                <w:szCs w:val="24"/>
+                <w:lang w:val="ru-RU"/>
+              </w:rPr>
+              <w:t>м</w:t>
+            </w:r>
+            <w:r>
+              <w:rPr>
+                <w:bCs/>
+                <w:sz w:val="24"/>
+                <w:szCs w:val="24"/>
+                <w:lang w:val="ru-RU"/>
+              </w:rPr>
+              <w:t>аксимальное значение параметра</w:t>
             </w:r>
           </w:p>
         </w:tc>
@@ -10707,8 +10751,8 @@
           <w:lang w:val="ru-RU"/>
         </w:rPr>
       </w:pPr>
-      <w:bookmarkStart w:id="18" w:name="_Toc115697794"/>
-      <w:bookmarkStart w:id="19" w:name="_Toc117202327"/>
+      <w:bookmarkStart w:id="19" w:name="_Toc115697794"/>
+      <w:bookmarkStart w:id="20" w:name="_Toc117202327"/>
       <w:r>
         <w:rPr>
           <w:lang w:val="ru-RU"/>
@@ -10722,8 +10766,8 @@
         </w:rPr>
         <w:t xml:space="preserve"> Макеты пользовательского интерфейса</w:t>
       </w:r>
-      <w:bookmarkEnd w:id="18"/>
       <w:bookmarkEnd w:id="19"/>
+      <w:bookmarkEnd w:id="20"/>
     </w:p>
     <w:p>
       <w:pPr>
@@ -11012,6 +11056,9 @@
       <w:pPr>
         <w:pStyle w:val="ae"/>
         <w:ind w:firstLine="709"/>
+        <w:rPr>
+          <w:lang w:val="en-US"/>
+        </w:rPr>
       </w:pPr>
       <w:r>
         <w:t>При нажатии на кнопку «</w:t>
@@ -11137,8 +11184,6 @@
       <w:r>
         <w:t>.</w:t>
       </w:r>
-      <w:bookmarkStart w:id="20" w:name="_GoBack"/>
-      <w:bookmarkEnd w:id="20"/>
     </w:p>
     <w:p>
       <w:pPr>
@@ -12392,7 +12437,7 @@
             <w:noProof/>
             <w:lang w:val="ru-RU"/>
           </w:rPr>
-          <w:t>14</w:t>
+          <w:t>11</w:t>
         </w:r>
         <w:r>
           <w:fldChar w:fldCharType="end"/>
@@ -14753,7 +14798,7 @@
 </file>
 
 <file path=customXml/itemProps1.xml><?xml version="1.0" encoding="utf-8"?>
-<ds:datastoreItem xmlns:ds="http://schemas.openxmlformats.org/officeDocument/2006/customXml" ds:itemID="{F4ECC012-C112-4E88-A27F-F1E74F154517}">
+<ds:datastoreItem xmlns:ds="http://schemas.openxmlformats.org/officeDocument/2006/customXml" ds:itemID="{B73AF676-A3AF-48BC-A107-36AF8D70FC4B}">
   <ds:schemaRefs>
     <ds:schemaRef ds:uri="http://schemas.openxmlformats.org/officeDocument/2006/bibliography"/>
   </ds:schemaRefs>

--- a/Documents/Проект системы БУраков И.Д..docx
+++ b/Documents/Проект системы БУраков И.Д..docx
@@ -6483,6 +6483,8 @@
         </w:rPr>
         <w:br w:type="page"/>
       </w:r>
+      <w:bookmarkStart w:id="18" w:name="_GoBack"/>
+      <w:bookmarkEnd w:id="18"/>
     </w:p>
     <w:p>
       <w:pPr>
@@ -6544,7 +6546,15 @@
           <w:szCs w:val="28"/>
           <w:lang w:val="ru-RU"/>
         </w:rPr>
-        <w:t xml:space="preserve"> – 3.5</w:t>
+        <w:t xml:space="preserve"> –</w:t>
+      </w:r>
+      <w:r>
+        <w:rPr>
+          <w:rFonts w:cs="Times New Roman"/>
+          <w:szCs w:val="28"/>
+          <w:lang w:val="ru-RU"/>
+        </w:rPr>
+        <w:t xml:space="preserve"> 3.6</w:t>
       </w:r>
       <w:r>
         <w:rPr>
@@ -7833,8 +7843,6 @@
           <w:lang w:val="ru-RU"/>
         </w:rPr>
       </w:pPr>
-      <w:bookmarkStart w:id="18" w:name="_GoBack"/>
-      <w:bookmarkEnd w:id="18"/>
       <w:r>
         <w:rPr>
           <w:rFonts w:cs="Times New Roman"/>
@@ -8390,7 +8398,7 @@
                 <w:szCs w:val="24"/>
                 <w:lang w:val="ru-RU"/>
               </w:rPr>
-              <w:t>Указывает есть ли в заданном параметре ошибка</w:t>
+              <w:t>Создать столешницу</w:t>
             </w:r>
           </w:p>
         </w:tc>
@@ -8508,54 +8516,18 @@
               <w:rPr>
                 <w:bCs/>
                 <w:szCs w:val="28"/>
-              </w:rPr>
-            </w:pPr>
-            <w:proofErr w:type="spellStart"/>
-            <w:r>
-              <w:rPr>
-                <w:bCs/>
-                <w:sz w:val="24"/>
-                <w:szCs w:val="24"/>
-              </w:rPr>
-              <w:t>Устанавливает</w:t>
-            </w:r>
-            <w:proofErr w:type="spellEnd"/>
-            <w:r>
-              <w:rPr>
-                <w:bCs/>
-                <w:sz w:val="24"/>
-                <w:szCs w:val="24"/>
-              </w:rPr>
-              <w:t xml:space="preserve"> </w:t>
-            </w:r>
-            <w:proofErr w:type="spellStart"/>
-            <w:r>
-              <w:rPr>
-                <w:bCs/>
-                <w:sz w:val="24"/>
-                <w:szCs w:val="24"/>
-              </w:rPr>
-              <w:t>значение</w:t>
-            </w:r>
-            <w:proofErr w:type="spellEnd"/>
-            <w:r>
-              <w:rPr>
-                <w:bCs/>
-                <w:sz w:val="24"/>
-                <w:szCs w:val="24"/>
-              </w:rPr>
-              <w:t xml:space="preserve"> </w:t>
-            </w:r>
-            <w:proofErr w:type="spellStart"/>
-            <w:r>
-              <w:rPr>
-                <w:bCs/>
-                <w:sz w:val="24"/>
-                <w:szCs w:val="24"/>
-              </w:rPr>
-              <w:t>параметра</w:t>
-            </w:r>
-            <w:proofErr w:type="spellEnd"/>
+                <w:lang w:val="ru-RU"/>
+              </w:rPr>
+            </w:pPr>
+            <w:r>
+              <w:rPr>
+                <w:bCs/>
+                <w:sz w:val="24"/>
+                <w:szCs w:val="24"/>
+                <w:lang w:val="ru-RU"/>
+              </w:rPr>
+              <w:t>Создать ножки стола</w:t>
+            </w:r>
           </w:p>
         </w:tc>
       </w:tr>
@@ -10734,12 +10706,734 @@
         <w:rPr>
           <w:rFonts w:cs="Times New Roman"/>
           <w:szCs w:val="28"/>
-        </w:rPr>
-      </w:pPr>
-      <w:r>
-        <w:rPr>
-          <w:rFonts w:cs="Times New Roman"/>
-          <w:szCs w:val="28"/>
+          <w:lang w:val="ru-RU"/>
+        </w:rPr>
+      </w:pPr>
+      <w:r>
+        <w:rPr>
+          <w:rFonts w:cs="Times New Roman"/>
+          <w:szCs w:val="28"/>
+          <w:lang w:val="ru-RU"/>
+        </w:rPr>
+        <w:br w:type="page"/>
+      </w:r>
+    </w:p>
+    <w:p>
+      <w:pPr>
+        <w:spacing w:line="259" w:lineRule="auto"/>
+        <w:ind w:firstLine="709"/>
+        <w:jc w:val="left"/>
+        <w:rPr>
+          <w:rFonts w:cs="Times New Roman"/>
+          <w:szCs w:val="28"/>
+        </w:rPr>
+      </w:pPr>
+      <w:r>
+        <w:rPr>
+          <w:rFonts w:cs="Times New Roman"/>
+          <w:szCs w:val="28"/>
+          <w:lang w:val="ru-RU"/>
+        </w:rPr>
+        <w:lastRenderedPageBreak/>
+        <w:t xml:space="preserve">Таблица 3.6 – Описание полей перечисления </w:t>
+      </w:r>
+      <w:proofErr w:type="spellStart"/>
+      <w:r>
+        <w:rPr>
+          <w:rFonts w:cs="Times New Roman"/>
+          <w:szCs w:val="28"/>
+        </w:rPr>
+        <w:t>ParametersType</w:t>
+      </w:r>
+      <w:proofErr w:type="spellEnd"/>
+    </w:p>
+    <w:tbl>
+      <w:tblPr>
+        <w:tblStyle w:val="ac"/>
+        <w:tblW w:w="0" w:type="auto"/>
+        <w:tblLook w:val="04A0" w:firstRow="1" w:lastRow="0" w:firstColumn="1" w:lastColumn="0" w:noHBand="0" w:noVBand="1"/>
+      </w:tblPr>
+      <w:tblGrid>
+        <w:gridCol w:w="4955"/>
+        <w:gridCol w:w="4956"/>
+      </w:tblGrid>
+      <w:tr>
+        <w:tc>
+          <w:tcPr>
+            <w:tcW w:w="4955" w:type="dxa"/>
+            <w:vAlign w:val="center"/>
+          </w:tcPr>
+          <w:p>
+            <w:pPr>
+              <w:spacing w:line="259" w:lineRule="auto"/>
+              <w:jc w:val="center"/>
+              <w:rPr>
+                <w:rFonts w:cs="Times New Roman"/>
+                <w:sz w:val="24"/>
+                <w:szCs w:val="24"/>
+                <w:lang w:val="ru-RU"/>
+              </w:rPr>
+            </w:pPr>
+            <w:r>
+              <w:rPr>
+                <w:rFonts w:cs="Times New Roman"/>
+                <w:sz w:val="24"/>
+                <w:szCs w:val="24"/>
+                <w:lang w:val="ru-RU"/>
+              </w:rPr>
+              <w:t>Название поля</w:t>
+            </w:r>
+          </w:p>
+        </w:tc>
+        <w:tc>
+          <w:tcPr>
+            <w:tcW w:w="4956" w:type="dxa"/>
+            <w:vAlign w:val="center"/>
+          </w:tcPr>
+          <w:p>
+            <w:pPr>
+              <w:spacing w:line="259" w:lineRule="auto"/>
+              <w:jc w:val="center"/>
+              <w:rPr>
+                <w:rFonts w:cs="Times New Roman"/>
+                <w:sz w:val="24"/>
+                <w:szCs w:val="24"/>
+                <w:lang w:val="ru-RU"/>
+              </w:rPr>
+            </w:pPr>
+            <w:r>
+              <w:rPr>
+                <w:rFonts w:cs="Times New Roman"/>
+                <w:sz w:val="24"/>
+                <w:szCs w:val="24"/>
+                <w:lang w:val="ru-RU"/>
+              </w:rPr>
+              <w:t>Описание</w:t>
+            </w:r>
+          </w:p>
+        </w:tc>
+      </w:tr>
+      <w:tr>
+        <w:tc>
+          <w:tcPr>
+            <w:tcW w:w="4955" w:type="dxa"/>
+            <w:vAlign w:val="center"/>
+          </w:tcPr>
+          <w:p>
+            <w:pPr>
+              <w:spacing w:line="259" w:lineRule="auto"/>
+              <w:jc w:val="center"/>
+              <w:rPr>
+                <w:rFonts w:cs="Times New Roman"/>
+                <w:sz w:val="24"/>
+                <w:szCs w:val="24"/>
+              </w:rPr>
+            </w:pPr>
+            <w:proofErr w:type="spellStart"/>
+            <w:r>
+              <w:rPr>
+                <w:rFonts w:cs="Times New Roman"/>
+                <w:sz w:val="24"/>
+                <w:szCs w:val="24"/>
+              </w:rPr>
+              <w:t>TableLength</w:t>
+            </w:r>
+            <w:proofErr w:type="spellEnd"/>
+          </w:p>
+        </w:tc>
+        <w:tc>
+          <w:tcPr>
+            <w:tcW w:w="4956" w:type="dxa"/>
+            <w:vAlign w:val="center"/>
+          </w:tcPr>
+          <w:p>
+            <w:pPr>
+              <w:spacing w:line="259" w:lineRule="auto"/>
+              <w:jc w:val="center"/>
+              <w:rPr>
+                <w:rFonts w:cs="Times New Roman"/>
+                <w:sz w:val="24"/>
+                <w:szCs w:val="24"/>
+                <w:lang w:val="ru-RU"/>
+              </w:rPr>
+            </w:pPr>
+            <w:r>
+              <w:rPr>
+                <w:sz w:val="24"/>
+                <w:szCs w:val="24"/>
+                <w:lang w:val="ru-RU"/>
+              </w:rPr>
+              <w:t>Д</w:t>
+            </w:r>
+            <w:proofErr w:type="spellStart"/>
+            <w:r>
+              <w:rPr>
+                <w:sz w:val="24"/>
+                <w:szCs w:val="24"/>
+              </w:rPr>
+              <w:t>лина</w:t>
+            </w:r>
+            <w:proofErr w:type="spellEnd"/>
+            <w:r>
+              <w:rPr>
+                <w:sz w:val="24"/>
+                <w:szCs w:val="24"/>
+              </w:rPr>
+              <w:t xml:space="preserve"> </w:t>
+            </w:r>
+            <w:proofErr w:type="spellStart"/>
+            <w:r>
+              <w:rPr>
+                <w:sz w:val="24"/>
+                <w:szCs w:val="24"/>
+              </w:rPr>
+              <w:t>стола</w:t>
+            </w:r>
+            <w:proofErr w:type="spellEnd"/>
+          </w:p>
+        </w:tc>
+      </w:tr>
+      <w:tr>
+        <w:tc>
+          <w:tcPr>
+            <w:tcW w:w="4955" w:type="dxa"/>
+            <w:vAlign w:val="center"/>
+          </w:tcPr>
+          <w:p>
+            <w:pPr>
+              <w:spacing w:line="259" w:lineRule="auto"/>
+              <w:jc w:val="center"/>
+              <w:rPr>
+                <w:rFonts w:cs="Times New Roman"/>
+                <w:sz w:val="24"/>
+                <w:szCs w:val="24"/>
+              </w:rPr>
+            </w:pPr>
+            <w:proofErr w:type="spellStart"/>
+            <w:r>
+              <w:rPr>
+                <w:rFonts w:cs="Times New Roman"/>
+                <w:sz w:val="24"/>
+                <w:szCs w:val="24"/>
+              </w:rPr>
+              <w:t>TableHeight</w:t>
+            </w:r>
+            <w:proofErr w:type="spellEnd"/>
+          </w:p>
+        </w:tc>
+        <w:tc>
+          <w:tcPr>
+            <w:tcW w:w="4956" w:type="dxa"/>
+            <w:vAlign w:val="center"/>
+          </w:tcPr>
+          <w:p>
+            <w:pPr>
+              <w:spacing w:line="259" w:lineRule="auto"/>
+              <w:jc w:val="center"/>
+              <w:rPr>
+                <w:rFonts w:cs="Times New Roman"/>
+                <w:sz w:val="24"/>
+                <w:szCs w:val="24"/>
+                <w:lang w:val="ru-RU"/>
+              </w:rPr>
+            </w:pPr>
+            <w:proofErr w:type="spellStart"/>
+            <w:r>
+              <w:rPr>
+                <w:sz w:val="24"/>
+                <w:szCs w:val="24"/>
+              </w:rPr>
+              <w:t>В</w:t>
+            </w:r>
+            <w:r>
+              <w:rPr>
+                <w:sz w:val="24"/>
+                <w:szCs w:val="24"/>
+              </w:rPr>
+              <w:t>ысота</w:t>
+            </w:r>
+            <w:proofErr w:type="spellEnd"/>
+            <w:r>
+              <w:rPr>
+                <w:sz w:val="24"/>
+                <w:szCs w:val="24"/>
+              </w:rPr>
+              <w:t xml:space="preserve"> </w:t>
+            </w:r>
+            <w:proofErr w:type="spellStart"/>
+            <w:r>
+              <w:rPr>
+                <w:sz w:val="24"/>
+                <w:szCs w:val="24"/>
+              </w:rPr>
+              <w:t>стола</w:t>
+            </w:r>
+            <w:proofErr w:type="spellEnd"/>
+          </w:p>
+        </w:tc>
+      </w:tr>
+      <w:tr>
+        <w:tc>
+          <w:tcPr>
+            <w:tcW w:w="4955" w:type="dxa"/>
+            <w:vAlign w:val="center"/>
+          </w:tcPr>
+          <w:p>
+            <w:pPr>
+              <w:spacing w:line="259" w:lineRule="auto"/>
+              <w:jc w:val="center"/>
+              <w:rPr>
+                <w:rFonts w:cs="Times New Roman"/>
+                <w:sz w:val="24"/>
+                <w:szCs w:val="24"/>
+              </w:rPr>
+            </w:pPr>
+            <w:proofErr w:type="spellStart"/>
+            <w:r>
+              <w:rPr>
+                <w:rFonts w:cs="Times New Roman"/>
+                <w:sz w:val="24"/>
+                <w:szCs w:val="24"/>
+              </w:rPr>
+              <w:t>TableWidth</w:t>
+            </w:r>
+            <w:proofErr w:type="spellEnd"/>
+          </w:p>
+        </w:tc>
+        <w:tc>
+          <w:tcPr>
+            <w:tcW w:w="4956" w:type="dxa"/>
+            <w:vAlign w:val="center"/>
+          </w:tcPr>
+          <w:p>
+            <w:pPr>
+              <w:spacing w:line="259" w:lineRule="auto"/>
+              <w:jc w:val="center"/>
+              <w:rPr>
+                <w:rFonts w:cs="Times New Roman"/>
+                <w:sz w:val="24"/>
+                <w:szCs w:val="24"/>
+                <w:lang w:val="ru-RU"/>
+              </w:rPr>
+            </w:pPr>
+            <w:proofErr w:type="spellStart"/>
+            <w:r>
+              <w:rPr>
+                <w:sz w:val="24"/>
+                <w:szCs w:val="24"/>
+              </w:rPr>
+              <w:t>Ш</w:t>
+            </w:r>
+            <w:r>
+              <w:rPr>
+                <w:sz w:val="24"/>
+                <w:szCs w:val="24"/>
+              </w:rPr>
+              <w:t>ирина</w:t>
+            </w:r>
+            <w:proofErr w:type="spellEnd"/>
+            <w:r>
+              <w:rPr>
+                <w:sz w:val="24"/>
+                <w:szCs w:val="24"/>
+              </w:rPr>
+              <w:t xml:space="preserve"> </w:t>
+            </w:r>
+            <w:proofErr w:type="spellStart"/>
+            <w:r>
+              <w:rPr>
+                <w:sz w:val="24"/>
+                <w:szCs w:val="24"/>
+              </w:rPr>
+              <w:t>стола</w:t>
+            </w:r>
+            <w:proofErr w:type="spellEnd"/>
+          </w:p>
+        </w:tc>
+      </w:tr>
+      <w:tr>
+        <w:tc>
+          <w:tcPr>
+            <w:tcW w:w="4955" w:type="dxa"/>
+            <w:vAlign w:val="center"/>
+          </w:tcPr>
+          <w:p>
+            <w:pPr>
+              <w:spacing w:line="259" w:lineRule="auto"/>
+              <w:jc w:val="center"/>
+              <w:rPr>
+                <w:rFonts w:cs="Times New Roman"/>
+                <w:sz w:val="24"/>
+                <w:szCs w:val="24"/>
+              </w:rPr>
+            </w:pPr>
+            <w:proofErr w:type="spellStart"/>
+            <w:r>
+              <w:rPr>
+                <w:rFonts w:cs="Times New Roman"/>
+                <w:sz w:val="24"/>
+                <w:szCs w:val="24"/>
+              </w:rPr>
+              <w:t>TableThickness</w:t>
+            </w:r>
+            <w:proofErr w:type="spellEnd"/>
+          </w:p>
+        </w:tc>
+        <w:tc>
+          <w:tcPr>
+            <w:tcW w:w="4956" w:type="dxa"/>
+            <w:vAlign w:val="center"/>
+          </w:tcPr>
+          <w:p>
+            <w:pPr>
+              <w:spacing w:line="259" w:lineRule="auto"/>
+              <w:jc w:val="center"/>
+              <w:rPr>
+                <w:rFonts w:cs="Times New Roman"/>
+                <w:sz w:val="24"/>
+                <w:szCs w:val="24"/>
+                <w:lang w:val="ru-RU"/>
+              </w:rPr>
+            </w:pPr>
+            <w:proofErr w:type="spellStart"/>
+            <w:r>
+              <w:rPr>
+                <w:sz w:val="24"/>
+                <w:szCs w:val="24"/>
+              </w:rPr>
+              <w:t>В</w:t>
+            </w:r>
+            <w:r>
+              <w:rPr>
+                <w:sz w:val="24"/>
+                <w:szCs w:val="24"/>
+              </w:rPr>
+              <w:t>ысота</w:t>
+            </w:r>
+            <w:proofErr w:type="spellEnd"/>
+            <w:r>
+              <w:rPr>
+                <w:sz w:val="24"/>
+                <w:szCs w:val="24"/>
+              </w:rPr>
+              <w:t xml:space="preserve"> </w:t>
+            </w:r>
+            <w:proofErr w:type="spellStart"/>
+            <w:r>
+              <w:rPr>
+                <w:sz w:val="24"/>
+                <w:szCs w:val="24"/>
+              </w:rPr>
+              <w:t>столешницы</w:t>
+            </w:r>
+            <w:proofErr w:type="spellEnd"/>
+          </w:p>
+        </w:tc>
+      </w:tr>
+      <w:tr>
+        <w:tc>
+          <w:tcPr>
+            <w:tcW w:w="4955" w:type="dxa"/>
+            <w:vAlign w:val="center"/>
+          </w:tcPr>
+          <w:p>
+            <w:pPr>
+              <w:spacing w:line="259" w:lineRule="auto"/>
+              <w:jc w:val="center"/>
+              <w:rPr>
+                <w:rFonts w:cs="Times New Roman"/>
+                <w:sz w:val="24"/>
+                <w:szCs w:val="24"/>
+              </w:rPr>
+            </w:pPr>
+            <w:proofErr w:type="spellStart"/>
+            <w:r>
+              <w:rPr>
+                <w:rFonts w:cs="Times New Roman"/>
+                <w:sz w:val="24"/>
+                <w:szCs w:val="24"/>
+              </w:rPr>
+              <w:t>TableLegsWidthDistance</w:t>
+            </w:r>
+            <w:proofErr w:type="spellEnd"/>
+          </w:p>
+        </w:tc>
+        <w:tc>
+          <w:tcPr>
+            <w:tcW w:w="4956" w:type="dxa"/>
+            <w:vAlign w:val="center"/>
+          </w:tcPr>
+          <w:p>
+            <w:pPr>
+              <w:spacing w:line="259" w:lineRule="auto"/>
+              <w:jc w:val="center"/>
+              <w:rPr>
+                <w:rFonts w:cs="Times New Roman"/>
+                <w:sz w:val="24"/>
+                <w:szCs w:val="24"/>
+                <w:lang w:val="ru-RU"/>
+              </w:rPr>
+            </w:pPr>
+            <w:r>
+              <w:rPr>
+                <w:sz w:val="24"/>
+                <w:szCs w:val="24"/>
+                <w:lang w:val="ru-RU"/>
+              </w:rPr>
+              <w:t>Р</w:t>
+            </w:r>
+            <w:r>
+              <w:rPr>
+                <w:sz w:val="24"/>
+                <w:szCs w:val="24"/>
+                <w:lang w:val="ru-RU"/>
+              </w:rPr>
+              <w:t>асстояние между ножками стола по ширине стола</w:t>
+            </w:r>
+          </w:p>
+        </w:tc>
+      </w:tr>
+      <w:tr>
+        <w:tc>
+          <w:tcPr>
+            <w:tcW w:w="4955" w:type="dxa"/>
+            <w:vAlign w:val="center"/>
+          </w:tcPr>
+          <w:p>
+            <w:pPr>
+              <w:spacing w:line="259" w:lineRule="auto"/>
+              <w:jc w:val="center"/>
+              <w:rPr>
+                <w:rFonts w:cs="Times New Roman"/>
+                <w:sz w:val="24"/>
+                <w:szCs w:val="24"/>
+              </w:rPr>
+            </w:pPr>
+            <w:proofErr w:type="spellStart"/>
+            <w:r>
+              <w:rPr>
+                <w:rFonts w:cs="Times New Roman"/>
+                <w:sz w:val="24"/>
+                <w:szCs w:val="24"/>
+              </w:rPr>
+              <w:t>TableLegsLengthDistance</w:t>
+            </w:r>
+            <w:proofErr w:type="spellEnd"/>
+          </w:p>
+        </w:tc>
+        <w:tc>
+          <w:tcPr>
+            <w:tcW w:w="4956" w:type="dxa"/>
+            <w:vAlign w:val="center"/>
+          </w:tcPr>
+          <w:p>
+            <w:pPr>
+              <w:spacing w:line="259" w:lineRule="auto"/>
+              <w:jc w:val="center"/>
+              <w:rPr>
+                <w:rFonts w:cs="Times New Roman"/>
+                <w:sz w:val="24"/>
+                <w:szCs w:val="24"/>
+                <w:lang w:val="ru-RU"/>
+              </w:rPr>
+            </w:pPr>
+            <w:r>
+              <w:rPr>
+                <w:sz w:val="24"/>
+                <w:szCs w:val="24"/>
+                <w:lang w:val="ru-RU"/>
+              </w:rPr>
+              <w:t>Р</w:t>
+            </w:r>
+            <w:r>
+              <w:rPr>
+                <w:sz w:val="24"/>
+                <w:szCs w:val="24"/>
+                <w:lang w:val="ru-RU"/>
+              </w:rPr>
+              <w:t>асстояние между ножками стола по длине стола</w:t>
+            </w:r>
+          </w:p>
+        </w:tc>
+      </w:tr>
+      <w:tr>
+        <w:tc>
+          <w:tcPr>
+            <w:tcW w:w="4955" w:type="dxa"/>
+            <w:vAlign w:val="center"/>
+          </w:tcPr>
+          <w:p>
+            <w:pPr>
+              <w:spacing w:line="259" w:lineRule="auto"/>
+              <w:jc w:val="center"/>
+              <w:rPr>
+                <w:rFonts w:cs="Times New Roman"/>
+                <w:sz w:val="24"/>
+                <w:szCs w:val="24"/>
+              </w:rPr>
+            </w:pPr>
+            <w:proofErr w:type="spellStart"/>
+            <w:r>
+              <w:rPr>
+                <w:rFonts w:cs="Times New Roman"/>
+                <w:sz w:val="24"/>
+                <w:szCs w:val="24"/>
+              </w:rPr>
+              <w:t>TableWidthLegsEdgeDistance</w:t>
+            </w:r>
+            <w:proofErr w:type="spellEnd"/>
+          </w:p>
+        </w:tc>
+        <w:tc>
+          <w:tcPr>
+            <w:tcW w:w="4956" w:type="dxa"/>
+            <w:vAlign w:val="center"/>
+          </w:tcPr>
+          <w:p>
+            <w:pPr>
+              <w:spacing w:line="259" w:lineRule="auto"/>
+              <w:jc w:val="center"/>
+              <w:rPr>
+                <w:rFonts w:cs="Times New Roman"/>
+                <w:sz w:val="24"/>
+                <w:szCs w:val="24"/>
+                <w:lang w:val="ru-RU"/>
+              </w:rPr>
+            </w:pPr>
+            <w:r>
+              <w:rPr>
+                <w:sz w:val="24"/>
+                <w:szCs w:val="24"/>
+                <w:lang w:val="ru-RU"/>
+              </w:rPr>
+              <w:t>Р</w:t>
+            </w:r>
+            <w:r>
+              <w:rPr>
+                <w:sz w:val="24"/>
+                <w:szCs w:val="24"/>
+                <w:lang w:val="ru-RU"/>
+              </w:rPr>
+              <w:t xml:space="preserve">асстояние от края стола по </w:t>
+            </w:r>
+            <w:r>
+              <w:rPr>
+                <w:sz w:val="24"/>
+                <w:szCs w:val="24"/>
+                <w:lang w:val="ru-RU"/>
+              </w:rPr>
+              <w:t>ширине</w:t>
+            </w:r>
+          </w:p>
+        </w:tc>
+      </w:tr>
+      <w:tr>
+        <w:tc>
+          <w:tcPr>
+            <w:tcW w:w="4955" w:type="dxa"/>
+            <w:vAlign w:val="center"/>
+          </w:tcPr>
+          <w:p>
+            <w:pPr>
+              <w:spacing w:line="259" w:lineRule="auto"/>
+              <w:jc w:val="center"/>
+              <w:rPr>
+                <w:rFonts w:cs="Times New Roman"/>
+                <w:sz w:val="24"/>
+                <w:szCs w:val="24"/>
+              </w:rPr>
+            </w:pPr>
+            <w:proofErr w:type="spellStart"/>
+            <w:r>
+              <w:rPr>
+                <w:rFonts w:cs="Times New Roman"/>
+                <w:sz w:val="24"/>
+                <w:szCs w:val="24"/>
+              </w:rPr>
+              <w:t>Table</w:t>
+            </w:r>
+            <w:r>
+              <w:rPr>
+                <w:rFonts w:cs="Times New Roman"/>
+                <w:sz w:val="24"/>
+                <w:szCs w:val="24"/>
+              </w:rPr>
+              <w:t>Length</w:t>
+            </w:r>
+            <w:r>
+              <w:rPr>
+                <w:rFonts w:cs="Times New Roman"/>
+                <w:sz w:val="24"/>
+                <w:szCs w:val="24"/>
+              </w:rPr>
+              <w:t>LegsEdgeDistance</w:t>
+            </w:r>
+            <w:proofErr w:type="spellEnd"/>
+          </w:p>
+        </w:tc>
+        <w:tc>
+          <w:tcPr>
+            <w:tcW w:w="4956" w:type="dxa"/>
+            <w:vAlign w:val="center"/>
+          </w:tcPr>
+          <w:p>
+            <w:pPr>
+              <w:spacing w:line="259" w:lineRule="auto"/>
+              <w:jc w:val="center"/>
+              <w:rPr>
+                <w:rFonts w:cs="Times New Roman"/>
+                <w:sz w:val="24"/>
+                <w:szCs w:val="24"/>
+                <w:lang w:val="ru-RU"/>
+              </w:rPr>
+            </w:pPr>
+            <w:r>
+              <w:rPr>
+                <w:sz w:val="24"/>
+                <w:szCs w:val="24"/>
+                <w:lang w:val="ru-RU"/>
+              </w:rPr>
+              <w:t>Р</w:t>
+            </w:r>
+            <w:r>
+              <w:rPr>
+                <w:sz w:val="24"/>
+                <w:szCs w:val="24"/>
+                <w:lang w:val="ru-RU"/>
+              </w:rPr>
+              <w:t>асстояние от края стола по длине</w:t>
+            </w:r>
+          </w:p>
+        </w:tc>
+      </w:tr>
+    </w:tbl>
+    <w:p>
+      <w:pPr>
+        <w:spacing w:line="259" w:lineRule="auto"/>
+        <w:ind w:firstLine="709"/>
+        <w:jc w:val="left"/>
+        <w:rPr>
+          <w:rFonts w:cs="Times New Roman"/>
+          <w:szCs w:val="28"/>
+          <w:lang w:val="ru-RU"/>
+        </w:rPr>
+      </w:pPr>
+    </w:p>
+    <w:p>
+      <w:pPr>
+        <w:spacing w:line="259" w:lineRule="auto"/>
+        <w:jc w:val="left"/>
+        <w:rPr>
+          <w:rFonts w:cs="Times New Roman"/>
+          <w:szCs w:val="28"/>
+          <w:lang w:val="ru-RU"/>
+        </w:rPr>
+      </w:pPr>
+      <w:r>
+        <w:rPr>
+          <w:rFonts w:cs="Times New Roman"/>
+          <w:szCs w:val="28"/>
+          <w:lang w:val="ru-RU"/>
         </w:rPr>
         <w:br w:type="page"/>
       </w:r>
@@ -12437,7 +13131,7 @@
             <w:noProof/>
             <w:lang w:val="ru-RU"/>
           </w:rPr>
-          <w:t>11</w:t>
+          <w:t>10</w:t>
         </w:r>
         <w:r>
           <w:fldChar w:fldCharType="end"/>
@@ -14798,7 +15492,7 @@
 </file>
 
 <file path=customXml/itemProps1.xml><?xml version="1.0" encoding="utf-8"?>
-<ds:datastoreItem xmlns:ds="http://schemas.openxmlformats.org/officeDocument/2006/customXml" ds:itemID="{B73AF676-A3AF-48BC-A107-36AF8D70FC4B}">
+<ds:datastoreItem xmlns:ds="http://schemas.openxmlformats.org/officeDocument/2006/customXml" ds:itemID="{69D1C295-0117-499E-B436-7E2D3DB34470}">
   <ds:schemaRefs>
     <ds:schemaRef ds:uri="http://schemas.openxmlformats.org/officeDocument/2006/bibliography"/>
   </ds:schemaRefs>
